--- a/documentation/step-1_InstallEnvironnement.docx
+++ b/documentation/step-1_InstallEnvironnement.docx
@@ -1,6 +1,6 @@
 
 <file path=word/document.xml><?xml version="1.0" encoding="utf-8"?>
-<w:document xmlns:wpc="http://schemas.microsoft.com/office/word/2010/wordprocessingCanvas" xmlns:mc="http://schemas.openxmlformats.org/markup-compatibility/2006" xmlns:o="urn:schemas-microsoft-com:office:office" xmlns:r="http://schemas.openxmlformats.org/officeDocument/2006/relationships" xmlns:m="http://schemas.openxmlformats.org/officeDocument/2006/math" xmlns:v="urn:schemas-microsoft-com:vml" xmlns:wp14="http://schemas.microsoft.com/office/word/2010/wordprocessingDrawing" xmlns:wp="http://schemas.openxmlformats.org/drawingml/2006/wordprocessingDrawing" xmlns:w10="urn:schemas-microsoft-com:office:word" xmlns:w="http://schemas.openxmlformats.org/wordprocessingml/2006/main" xmlns:w14="http://schemas.microsoft.com/office/word/2010/wordml" xmlns:w15="http://schemas.microsoft.com/office/word/2012/wordml" xmlns:wpg="http://schemas.microsoft.com/office/word/2010/wordprocessingGroup" xmlns:wpi="http://schemas.microsoft.com/office/word/2010/wordprocessingInk" xmlns:wne="http://schemas.microsoft.com/office/word/2006/wordml" xmlns:wps="http://schemas.microsoft.com/office/word/2010/wordprocessingShape" mc:Ignorable="w14 w15 wp14">
+<w:document xmlns:wpc="http://schemas.microsoft.com/office/word/2010/wordprocessingCanvas" xmlns:cx="http://schemas.microsoft.com/office/drawing/2014/chartex" xmlns:cx1="http://schemas.microsoft.com/office/drawing/2015/9/8/chartex" xmlns:cx2="http://schemas.microsoft.com/office/drawing/2015/10/21/chartex" xmlns:cx3="http://schemas.microsoft.com/office/drawing/2016/5/9/chartex" xmlns:cx4="http://schemas.microsoft.com/office/drawing/2016/5/10/chartex" xmlns:cx5="http://schemas.microsoft.com/office/drawing/2016/5/11/chartex" xmlns:cx6="http://schemas.microsoft.com/office/drawing/2016/5/12/chartex" xmlns:cx7="http://schemas.microsoft.com/office/drawing/2016/5/13/chartex" xmlns:cx8="http://schemas.microsoft.com/office/drawing/2016/5/14/chartex" xmlns:mc="http://schemas.openxmlformats.org/markup-compatibility/2006" xmlns:aink="http://schemas.microsoft.com/office/drawing/2016/ink" xmlns:am3d="http://schemas.microsoft.com/office/drawing/2017/model3d" xmlns:o="urn:schemas-microsoft-com:office:office" xmlns:r="http://schemas.openxmlformats.org/officeDocument/2006/relationships" xmlns:m="http://schemas.openxmlformats.org/officeDocument/2006/math" xmlns:v="urn:schemas-microsoft-com:vml" xmlns:wp14="http://schemas.microsoft.com/office/word/2010/wordprocessingDrawing" xmlns:wp="http://schemas.openxmlformats.org/drawingml/2006/wordprocessingDrawing" xmlns:w10="urn:schemas-microsoft-com:office:word" xmlns:w="http://schemas.openxmlformats.org/wordprocessingml/2006/main" xmlns:w14="http://schemas.microsoft.com/office/word/2010/wordml" xmlns:w15="http://schemas.microsoft.com/office/word/2012/wordml" xmlns:w16cid="http://schemas.microsoft.com/office/word/2016/wordml/cid" xmlns:w16se="http://schemas.microsoft.com/office/word/2015/wordml/symex" xmlns:wpg="http://schemas.microsoft.com/office/word/2010/wordprocessingGroup" xmlns:wpi="http://schemas.microsoft.com/office/word/2010/wordprocessingInk" xmlns:wne="http://schemas.microsoft.com/office/word/2006/wordml" xmlns:wps="http://schemas.microsoft.com/office/word/2010/wordprocessingShape" mc:Ignorable="w14 w15 w16se w16cid wp14">
   <w:body>
     <w:p>
       <w:pPr>
@@ -10,15 +10,30 @@
       <w:r>
         <w:t xml:space="preserve">Formation </w:t>
       </w:r>
+      <w:proofErr w:type="spellStart"/>
       <w:r>
         <w:t>R</w:t>
       </w:r>
       <w:r>
         <w:t>eact</w:t>
       </w:r>
-      <w:r>
-        <w:t xml:space="preserve"> + Redux + Env</w:t>
-      </w:r>
+      <w:proofErr w:type="spellEnd"/>
+      <w:r>
+        <w:t xml:space="preserve"> + </w:t>
+      </w:r>
+      <w:proofErr w:type="spellStart"/>
+      <w:r>
+        <w:t>Redux</w:t>
+      </w:r>
+      <w:proofErr w:type="spellEnd"/>
+      <w:r>
+        <w:t xml:space="preserve"> + </w:t>
+      </w:r>
+      <w:proofErr w:type="spellStart"/>
+      <w:r>
+        <w:t>Env</w:t>
+      </w:r>
+      <w:proofErr w:type="spellEnd"/>
     </w:p>
     <w:p/>
     <w:p>
@@ -26,7 +41,10 @@
         <w:pStyle w:val="Titre1"/>
       </w:pPr>
       <w:r>
-        <w:t>Installation de  l’environnement</w:t>
+        <w:t>Installation de</w:t>
+      </w:r>
+      <w:r>
+        <w:t xml:space="preserve"> l’environnement</w:t>
       </w:r>
     </w:p>
     <w:p/>
@@ -57,8 +75,13 @@
       <w:pPr>
         <w:pStyle w:val="code"/>
       </w:pPr>
-      <w:r>
-        <w:t>git clone https://github.com/[username]/[repository_name].git</w:t>
+      <w:proofErr w:type="gramStart"/>
+      <w:r>
+        <w:t>git</w:t>
+      </w:r>
+      <w:proofErr w:type="gramEnd"/>
+      <w:r>
+        <w:t xml:space="preserve"> clone https://github.com/[username]/[repository_name].git</w:t>
       </w:r>
     </w:p>
     <w:p/>
@@ -73,10 +96,26 @@
         <w:t>r</w:t>
       </w:r>
       <w:r>
-        <w:t>s G</w:t>
-      </w:r>
-      <w:r>
-        <w:t>ithub donc) :</w:t>
+        <w:t xml:space="preserve">s </w:t>
+      </w:r>
+      <w:proofErr w:type="spellStart"/>
+      <w:r>
+        <w:t>G</w:t>
+      </w:r>
+      <w:r>
+        <w:t>ithub</w:t>
+      </w:r>
+      <w:proofErr w:type="spellEnd"/>
+      <w:r>
+        <w:t>/</w:t>
+      </w:r>
+      <w:proofErr w:type="spellStart"/>
+      <w:r>
+        <w:t>GitLab</w:t>
+      </w:r>
+      <w:proofErr w:type="spellEnd"/>
+      <w:r>
+        <w:t xml:space="preserve"> donc) :</w:t>
       </w:r>
     </w:p>
     <w:p/>
@@ -91,8 +130,21 @@
         <w:t>formation</w:t>
       </w:r>
       <w:r>
-        <w:t>-react-redux-env</w:t>
-      </w:r>
+        <w:t>-</w:t>
+      </w:r>
+      <w:proofErr w:type="spellStart"/>
+      <w:r>
+        <w:t>react</w:t>
+      </w:r>
+      <w:proofErr w:type="spellEnd"/>
+      <w:r>
+        <w:t>-</w:t>
+      </w:r>
+      <w:proofErr w:type="spellStart"/>
+      <w:r>
+        <w:t>redux-env</w:t>
+      </w:r>
+      <w:proofErr w:type="spellEnd"/>
     </w:p>
     <w:p>
       <w:pPr>
@@ -113,7 +165,15 @@
         <w:pStyle w:val="code"/>
       </w:pPr>
       <w:r>
-        <w:t>Git add *</w:t>
+        <w:t xml:space="preserve">Git </w:t>
+      </w:r>
+      <w:proofErr w:type="spellStart"/>
+      <w:r>
+        <w:t>add</w:t>
+      </w:r>
+      <w:proofErr w:type="spellEnd"/>
+      <w:r>
+        <w:t xml:space="preserve"> *</w:t>
       </w:r>
     </w:p>
     <w:p>
@@ -121,7 +181,23 @@
         <w:pStyle w:val="code"/>
       </w:pPr>
       <w:r>
-        <w:t>Git commit –am ‘’ init branch master ‘’</w:t>
+        <w:t>Git commit –</w:t>
+      </w:r>
+      <w:proofErr w:type="spellStart"/>
+      <w:r>
+        <w:t>am</w:t>
+      </w:r>
+      <w:proofErr w:type="spellEnd"/>
+      <w:r>
+        <w:t xml:space="preserve"> ‘’ init </w:t>
+      </w:r>
+      <w:proofErr w:type="spellStart"/>
+      <w:r>
+        <w:t>branch</w:t>
+      </w:r>
+      <w:proofErr w:type="spellEnd"/>
+      <w:r>
+        <w:t xml:space="preserve"> master ‘’</w:t>
       </w:r>
     </w:p>
     <w:p>
@@ -129,7 +205,15 @@
         <w:pStyle w:val="code"/>
       </w:pPr>
       <w:r>
-        <w:t>Git push –u origin master</w:t>
+        <w:t xml:space="preserve">Git push –u </w:t>
+      </w:r>
+      <w:proofErr w:type="spellStart"/>
+      <w:r>
+        <w:t>origin</w:t>
+      </w:r>
+      <w:proofErr w:type="spellEnd"/>
+      <w:r>
+        <w:t xml:space="preserve"> master</w:t>
       </w:r>
     </w:p>
     <w:p/>
@@ -192,16 +276,47 @@
         <w:t>passons</w:t>
       </w:r>
       <w:r>
-        <w:t xml:space="preserve"> nos modifications de « working directory » à « staging area ». Il s’agit là d’état dans lesquels se trouvent vos fichiers modifiés (</w:t>
-      </w:r>
-      <w:hyperlink r:id="rId5" w:history="1">
-        <w:r>
-          <w:rPr>
-            <w:rStyle w:val="Lienhypertexte"/>
-          </w:rPr>
-          <w:t>Schema</w:t>
-        </w:r>
-      </w:hyperlink>
+        <w:t xml:space="preserve"> nos modifications de « </w:t>
+      </w:r>
+      <w:proofErr w:type="spellStart"/>
+      <w:r>
+        <w:t>working</w:t>
+      </w:r>
+      <w:proofErr w:type="spellEnd"/>
+      <w:r>
+        <w:t xml:space="preserve"> directory » à « </w:t>
+      </w:r>
+      <w:proofErr w:type="spellStart"/>
+      <w:r>
+        <w:t>staging</w:t>
+      </w:r>
+      <w:proofErr w:type="spellEnd"/>
+      <w:r>
+        <w:t xml:space="preserve"> area ». Il s’agit là d’état dans lesquels se trouvent vos fichiers modifiés (</w:t>
+      </w:r>
+      <w:proofErr w:type="spellStart"/>
+      <w:r>
+        <w:fldChar w:fldCharType="begin"/>
+      </w:r>
+      <w:r>
+        <w:instrText xml:space="preserve"> HYPERLINK "https://git-scm.com/images/about/index1@2x.png" </w:instrText>
+      </w:r>
+      <w:r>
+        <w:fldChar w:fldCharType="separate"/>
+      </w:r>
+      <w:r>
+        <w:rPr>
+          <w:rStyle w:val="Lienhypertexte"/>
+        </w:rPr>
+        <w:t>Schema</w:t>
+      </w:r>
+      <w:proofErr w:type="spellEnd"/>
+      <w:r>
+        <w:rPr>
+          <w:rStyle w:val="Lienhypertexte"/>
+        </w:rPr>
+        <w:fldChar w:fldCharType="end"/>
+      </w:r>
       <w:r>
         <w:t>)</w:t>
       </w:r>
@@ -271,7 +386,15 @@
         <w:pStyle w:val="code"/>
       </w:pPr>
       <w:r>
-        <w:t>Git branch step-1</w:t>
+        <w:t xml:space="preserve">Git </w:t>
+      </w:r>
+      <w:proofErr w:type="spellStart"/>
+      <w:r>
+        <w:t>branch</w:t>
+      </w:r>
+      <w:proofErr w:type="spellEnd"/>
+      <w:r>
+        <w:t xml:space="preserve"> step-1</w:t>
       </w:r>
     </w:p>
     <w:p>
@@ -279,7 +402,15 @@
         <w:pStyle w:val="code"/>
       </w:pPr>
       <w:r>
-        <w:t>Git checkout step-1</w:t>
+        <w:t xml:space="preserve">Git </w:t>
+      </w:r>
+      <w:proofErr w:type="spellStart"/>
+      <w:r>
+        <w:t>checkout</w:t>
+      </w:r>
+      <w:proofErr w:type="spellEnd"/>
+      <w:r>
+        <w:t xml:space="preserve"> step-1</w:t>
       </w:r>
     </w:p>
     <w:p/>
@@ -293,8 +424,13 @@
       <w:pPr>
         <w:pStyle w:val="code"/>
       </w:pPr>
-      <w:r>
-        <w:t>Npm init</w:t>
+      <w:proofErr w:type="spellStart"/>
+      <w:r>
+        <w:t>Npm</w:t>
+      </w:r>
+      <w:proofErr w:type="spellEnd"/>
+      <w:r>
+        <w:t xml:space="preserve"> init</w:t>
       </w:r>
     </w:p>
     <w:p/>
@@ -303,21 +439,76 @@
         <w:t>Valider toutes les étapes en appuyant sur « entrer ». Vous pouvez renseigner les informations si cela vous chante…</w:t>
       </w:r>
       <w:r>
-        <w:t xml:space="preserve"> Notez la creationd ‘un fichier package.json dans votre dossier.</w:t>
-      </w:r>
-    </w:p>
-    <w:p>
-      <w:r>
-        <w:t xml:space="preserve"> Installons maintenant quelques dépendances nécessaires pour un projet ReactJS</w:t>
-      </w:r>
-      <w:r>
-        <w:t>/Redux</w:t>
-      </w:r>
-      <w:r>
-        <w:t>, fonctionnant avec SASS, babel pour l’ES2015</w:t>
-      </w:r>
-      <w:r>
-        <w:t>, ESLint pour un peu de propreté de code, et enfin Webpack. Nous verrons la config de ce dernier juste après.</w:t>
+        <w:t xml:space="preserve"> Notez la </w:t>
+      </w:r>
+      <w:proofErr w:type="spellStart"/>
+      <w:r>
+        <w:t>creation</w:t>
+      </w:r>
+      <w:proofErr w:type="spellEnd"/>
+      <w:r>
+        <w:t xml:space="preserve"> d</w:t>
+      </w:r>
+      <w:r>
+        <w:t xml:space="preserve">‘un fichier </w:t>
+      </w:r>
+      <w:proofErr w:type="spellStart"/>
+      <w:proofErr w:type="gramStart"/>
+      <w:r>
+        <w:t>package.json</w:t>
+      </w:r>
+      <w:proofErr w:type="spellEnd"/>
+      <w:proofErr w:type="gramEnd"/>
+      <w:r>
+        <w:t xml:space="preserve"> dans votre dossier.</w:t>
+      </w:r>
+    </w:p>
+    <w:p>
+      <w:r>
+        <w:t xml:space="preserve">Installons maintenant quelques dépendances nécessaires pour un projet </w:t>
+      </w:r>
+      <w:proofErr w:type="spellStart"/>
+      <w:r>
+        <w:t>ReactJS</w:t>
+      </w:r>
+      <w:proofErr w:type="spellEnd"/>
+      <w:r>
+        <w:t>/</w:t>
+      </w:r>
+      <w:proofErr w:type="spellStart"/>
+      <w:r>
+        <w:t>Redux</w:t>
+      </w:r>
+      <w:proofErr w:type="spellEnd"/>
+      <w:r>
+        <w:t xml:space="preserve">, fonctionnant avec SASS, </w:t>
+      </w:r>
+      <w:proofErr w:type="spellStart"/>
+      <w:r>
+        <w:t>babel</w:t>
+      </w:r>
+      <w:proofErr w:type="spellEnd"/>
+      <w:r>
+        <w:t xml:space="preserve"> pour l’ES2015</w:t>
+      </w:r>
+      <w:r>
+        <w:t xml:space="preserve">, </w:t>
+      </w:r>
+      <w:proofErr w:type="spellStart"/>
+      <w:r>
+        <w:t>ESLint</w:t>
+      </w:r>
+      <w:proofErr w:type="spellEnd"/>
+      <w:r>
+        <w:t xml:space="preserve"> pour un peu de propreté de code, et enfin </w:t>
+      </w:r>
+      <w:proofErr w:type="spellStart"/>
+      <w:r>
+        <w:t>Webpack</w:t>
+      </w:r>
+      <w:proofErr w:type="spellEnd"/>
+      <w:r>
+        <w:t>. Nous verrons la config de ce dernier juste après.</w:t>
       </w:r>
     </w:p>
     <w:p/>
@@ -325,19 +516,126 @@
       <w:pPr>
         <w:pStyle w:val="code"/>
       </w:pPr>
-      <w:r>
-        <w:t>Npm install --save react react-dom react-redux redux prop-type</w:t>
+      <w:proofErr w:type="spellStart"/>
+      <w:r>
+        <w:t>Npm</w:t>
+      </w:r>
+      <w:proofErr w:type="spellEnd"/>
+      <w:r>
+        <w:t xml:space="preserve"> </w:t>
+      </w:r>
+      <w:proofErr w:type="spellStart"/>
+      <w:r>
+        <w:t>install</w:t>
+      </w:r>
+      <w:proofErr w:type="spellEnd"/>
+      <w:r>
+        <w:t xml:space="preserve"> --</w:t>
+      </w:r>
+      <w:proofErr w:type="spellStart"/>
+      <w:r>
+        <w:t>save</w:t>
+      </w:r>
+      <w:proofErr w:type="spellEnd"/>
+      <w:r>
+        <w:t xml:space="preserve"> </w:t>
+      </w:r>
+      <w:proofErr w:type="spellStart"/>
+      <w:r>
+        <w:t>react</w:t>
+      </w:r>
+      <w:proofErr w:type="spellEnd"/>
+      <w:r>
+        <w:t xml:space="preserve"> </w:t>
+      </w:r>
+      <w:proofErr w:type="spellStart"/>
+      <w:r>
+        <w:t>react</w:t>
+      </w:r>
+      <w:proofErr w:type="spellEnd"/>
+      <w:r>
+        <w:t xml:space="preserve">-dom </w:t>
+      </w:r>
+      <w:proofErr w:type="spellStart"/>
+      <w:r>
+        <w:t>react-redux</w:t>
+      </w:r>
+      <w:proofErr w:type="spellEnd"/>
+      <w:r>
+        <w:t xml:space="preserve"> </w:t>
+      </w:r>
+      <w:proofErr w:type="spellStart"/>
+      <w:r>
+        <w:t>redux</w:t>
+      </w:r>
+      <w:proofErr w:type="spellEnd"/>
+      <w:r>
+        <w:t xml:space="preserve"> </w:t>
+      </w:r>
+      <w:proofErr w:type="spellStart"/>
+      <w:r>
+        <w:t>prop</w:t>
+      </w:r>
+      <w:proofErr w:type="spellEnd"/>
+      <w:r>
+        <w:t>-type</w:t>
       </w:r>
       <w:r>
         <w:t>s</w:t>
       </w:r>
-      <w:bookmarkStart w:id="0" w:name="_GoBack"/>
-      <w:bookmarkEnd w:id="0"/>
-      <w:r>
-        <w:t xml:space="preserve"> babel-core babel-preset-es2015 babel-preset-stage-0 babel-preset-react babel-core node-sass sass-loader</w:t>
-      </w:r>
-      <w:r>
-        <w:t xml:space="preserve"> css-loader style-loader</w:t>
+      <w:r>
+        <w:t xml:space="preserve"> </w:t>
+      </w:r>
+      <w:proofErr w:type="spellStart"/>
+      <w:r>
+        <w:t>babel-core</w:t>
+      </w:r>
+      <w:proofErr w:type="spellEnd"/>
+      <w:r>
+        <w:t xml:space="preserve"> babel-preset-es2015 babel-preset-stage-0 </w:t>
+      </w:r>
+      <w:proofErr w:type="spellStart"/>
+      <w:r>
+        <w:t>babel-preset-react</w:t>
+      </w:r>
+      <w:proofErr w:type="spellEnd"/>
+      <w:r>
+        <w:t xml:space="preserve"> </w:t>
+      </w:r>
+      <w:proofErr w:type="spellStart"/>
+      <w:r>
+        <w:t>babel-core</w:t>
+      </w:r>
+      <w:proofErr w:type="spellEnd"/>
+      <w:r>
+        <w:t xml:space="preserve"> </w:t>
+      </w:r>
+      <w:proofErr w:type="spellStart"/>
+      <w:r>
+        <w:t>node-sass</w:t>
+      </w:r>
+      <w:proofErr w:type="spellEnd"/>
+      <w:r>
+        <w:t xml:space="preserve"> </w:t>
+      </w:r>
+      <w:proofErr w:type="spellStart"/>
+      <w:r>
+        <w:t>sass</w:t>
+      </w:r>
+      <w:proofErr w:type="spellEnd"/>
+      <w:r>
+        <w:t>-loader</w:t>
+      </w:r>
+      <w:r>
+        <w:t xml:space="preserve"> </w:t>
+      </w:r>
+      <w:proofErr w:type="spellStart"/>
+      <w:r>
+        <w:t>css</w:t>
+      </w:r>
+      <w:proofErr w:type="spellEnd"/>
+      <w:r>
+        <w:t>-loader style-loader</w:t>
       </w:r>
     </w:p>
     <w:p>
@@ -349,14 +647,43 @@
       <w:pPr>
         <w:pStyle w:val="code"/>
       </w:pPr>
-      <w:r>
-        <w:t xml:space="preserve">Npm install --save-dev </w:t>
+      <w:proofErr w:type="spellStart"/>
+      <w:r>
+        <w:t>Npm</w:t>
+      </w:r>
+      <w:proofErr w:type="spellEnd"/>
+      <w:r>
+        <w:t xml:space="preserve"> </w:t>
+      </w:r>
+      <w:proofErr w:type="spellStart"/>
+      <w:r>
+        <w:t>install</w:t>
+      </w:r>
+      <w:proofErr w:type="spellEnd"/>
+      <w:r>
+        <w:t xml:space="preserve"> --</w:t>
+      </w:r>
+      <w:proofErr w:type="spellStart"/>
+      <w:r>
+        <w:t>save</w:t>
+      </w:r>
+      <w:proofErr w:type="spellEnd"/>
+      <w:r>
+        <w:t xml:space="preserve">-dev </w:t>
       </w:r>
       <w:r>
         <w:t>eslint@3.19.0</w:t>
       </w:r>
       <w:r>
-        <w:t xml:space="preserve"> eslint-config-airbnb@15.1.0 eslint-plugin-import </w:t>
+        <w:t xml:space="preserve"> eslint-config-airbnb@15.1.0 </w:t>
+      </w:r>
+      <w:proofErr w:type="spellStart"/>
+      <w:r>
+        <w:t>eslint</w:t>
+      </w:r>
+      <w:proofErr w:type="spellEnd"/>
+      <w:r>
+        <w:t xml:space="preserve">-plugin-import </w:t>
       </w:r>
       <w:r>
         <w:t>eslint-plugin-jsx-a11y@5.1.1</w:t>
@@ -364,31 +691,358 @@
       <w:r>
         <w:t xml:space="preserve"> </w:t>
       </w:r>
-      <w:r>
-        <w:t>eslint-plugin-react webpack</w:t>
-      </w:r>
-      <w:r>
-        <w:t xml:space="preserve"> babel-core babel-preset-es2015 babel-preset-stage-0 babel-preset-react babel-core</w:t>
-      </w:r>
-      <w:r>
-        <w:t xml:space="preserve"> babel-loader</w:t>
-      </w:r>
-      <w:r>
-        <w:t xml:space="preserve"> node-sass sass-loader css-loader style-loader</w:t>
+      <w:proofErr w:type="spellStart"/>
+      <w:r>
+        <w:t>eslint</w:t>
+      </w:r>
+      <w:proofErr w:type="spellEnd"/>
+      <w:r>
+        <w:t>-plugin-</w:t>
+      </w:r>
+      <w:proofErr w:type="spellStart"/>
+      <w:r>
+        <w:t>react</w:t>
+      </w:r>
+      <w:proofErr w:type="spellEnd"/>
+      <w:r>
+        <w:t xml:space="preserve"> </w:t>
+      </w:r>
+      <w:proofErr w:type="spellStart"/>
+      <w:r>
+        <w:t>webpack</w:t>
+      </w:r>
+      <w:proofErr w:type="spellEnd"/>
+      <w:r>
+        <w:t xml:space="preserve"> </w:t>
+      </w:r>
+      <w:proofErr w:type="spellStart"/>
+      <w:r>
+        <w:t>babel-core</w:t>
+      </w:r>
+      <w:proofErr w:type="spellEnd"/>
+      <w:r>
+        <w:t xml:space="preserve"> babel-preset-es2015 babel-preset-stage-0 </w:t>
+      </w:r>
+      <w:proofErr w:type="spellStart"/>
+      <w:r>
+        <w:t>babel-preset-react</w:t>
+      </w:r>
+      <w:proofErr w:type="spellEnd"/>
+      <w:r>
+        <w:t xml:space="preserve"> </w:t>
+      </w:r>
+      <w:proofErr w:type="spellStart"/>
+      <w:r>
+        <w:t>babel-core</w:t>
+      </w:r>
+      <w:proofErr w:type="spellEnd"/>
+      <w:r>
+        <w:t xml:space="preserve"> </w:t>
+      </w:r>
+      <w:proofErr w:type="spellStart"/>
+      <w:r>
+        <w:t>babel</w:t>
+      </w:r>
+      <w:proofErr w:type="spellEnd"/>
+      <w:r>
+        <w:t>-loader</w:t>
+      </w:r>
+      <w:r>
+        <w:t xml:space="preserve"> </w:t>
+      </w:r>
+      <w:proofErr w:type="spellStart"/>
+      <w:r>
+        <w:t>node-sass</w:t>
+      </w:r>
+      <w:proofErr w:type="spellEnd"/>
+      <w:r>
+        <w:t xml:space="preserve"> </w:t>
+      </w:r>
+      <w:proofErr w:type="spellStart"/>
+      <w:r>
+        <w:t>sass</w:t>
+      </w:r>
+      <w:proofErr w:type="spellEnd"/>
+      <w:r>
+        <w:t xml:space="preserve">-loader </w:t>
+      </w:r>
+      <w:proofErr w:type="spellStart"/>
+      <w:r>
+        <w:t>css</w:t>
+      </w:r>
+      <w:proofErr w:type="spellEnd"/>
+      <w:r>
+        <w:t>-loader style-loader</w:t>
+      </w:r>
+    </w:p>
+    <w:p>
+      <w:r>
+        <w:lastRenderedPageBreak/>
+        <w:t>Plutôt que d’aller chercher à droite à gauche les packages dont vous avez besoin pour débuter, copier/coller simplement cette ligne dans la console et attendez que l’installation se termine. Vous noterez ensuite la présence de tous les packages dans le fichier « </w:t>
+      </w:r>
+      <w:proofErr w:type="spellStart"/>
+      <w:proofErr w:type="gramStart"/>
+      <w:r>
+        <w:t>package.json</w:t>
+      </w:r>
+      <w:proofErr w:type="spellEnd"/>
+      <w:proofErr w:type="gramEnd"/>
+      <w:r>
+        <w:t> ».</w:t>
       </w:r>
     </w:p>
     <w:p/>
     <w:p>
       <w:r>
-        <w:t>Plutôt que d’aller chercher à droite à gauche les packages dont vous avez besoin pour débuter, copier/coller simplement cette ligne dans la console et attendez que l’installation se termine. Vous noterez ensuite la présence de tous les  packages dans le fichier « package.json ».</w:t>
-      </w:r>
-    </w:p>
+        <w:rPr>
+          <w:b/>
+          <w:u w:val="single"/>
+        </w:rPr>
+        <w:t>Information :</w:t>
+      </w:r>
+      <w:r>
+        <w:t xml:space="preserve"> </w:t>
+      </w:r>
+    </w:p>
+    <w:p>
+      <w:r>
+        <w:t xml:space="preserve">En cas de problème de téléchargement du package </w:t>
+      </w:r>
+      <w:proofErr w:type="spellStart"/>
+      <w:r>
+        <w:t>node-sass</w:t>
+      </w:r>
+      <w:proofErr w:type="spellEnd"/>
+      <w:r>
+        <w:t xml:space="preserve">, </w:t>
+      </w:r>
+      <w:r>
+        <w:t>installez-le</w:t>
+      </w:r>
+      <w:r>
+        <w:t xml:space="preserve"> package </w:t>
+      </w:r>
+      <w:proofErr w:type="spellStart"/>
+      <w:r>
+        <w:t>gulp-sass</w:t>
+      </w:r>
+      <w:proofErr w:type="spellEnd"/>
+      <w:r>
+        <w:t xml:space="preserve"> (qui lui contient, entre autres, le package </w:t>
+      </w:r>
+      <w:proofErr w:type="spellStart"/>
+      <w:r>
+        <w:t>node-sass</w:t>
+      </w:r>
+      <w:proofErr w:type="spellEnd"/>
+      <w:r>
+        <w:t>) via la console :</w:t>
+      </w:r>
+    </w:p>
+    <w:p/>
+    <w:p>
+      <w:pPr>
+        <w:pStyle w:val="code"/>
+      </w:pPr>
+      <w:proofErr w:type="spellStart"/>
+      <w:r>
+        <w:t>Npm</w:t>
+      </w:r>
+      <w:proofErr w:type="spellEnd"/>
+      <w:r>
+        <w:t xml:space="preserve"> </w:t>
+      </w:r>
+      <w:proofErr w:type="spellStart"/>
+      <w:r>
+        <w:t>install</w:t>
+      </w:r>
+      <w:proofErr w:type="spellEnd"/>
+      <w:r>
+        <w:t xml:space="preserve"> –</w:t>
+      </w:r>
+      <w:proofErr w:type="spellStart"/>
+      <w:r>
+        <w:t>save</w:t>
+      </w:r>
+      <w:proofErr w:type="spellEnd"/>
+      <w:r>
+        <w:t xml:space="preserve"> </w:t>
+      </w:r>
+      <w:proofErr w:type="spellStart"/>
+      <w:r>
+        <w:t>gulp-sass</w:t>
+      </w:r>
+      <w:proofErr w:type="spellEnd"/>
+    </w:p>
+    <w:p/>
+    <w:p>
+      <w:r>
+        <w:t xml:space="preserve">Vous pouvez également éditer le fichier </w:t>
+      </w:r>
+      <w:proofErr w:type="spellStart"/>
+      <w:proofErr w:type="gramStart"/>
+      <w:r>
+        <w:t>package.json</w:t>
+      </w:r>
+      <w:proofErr w:type="spellEnd"/>
+      <w:proofErr w:type="gramEnd"/>
+      <w:r>
+        <w:t xml:space="preserve"> et changer le package </w:t>
+      </w:r>
+      <w:proofErr w:type="spellStart"/>
+      <w:r>
+        <w:t>node-sass</w:t>
+      </w:r>
+      <w:proofErr w:type="spellEnd"/>
+      <w:r>
+        <w:t xml:space="preserve"> par </w:t>
+      </w:r>
+      <w:proofErr w:type="spellStart"/>
+      <w:r>
+        <w:t>gulp-sass</w:t>
+      </w:r>
+      <w:proofErr w:type="spellEnd"/>
+      <w:r>
+        <w:t xml:space="preserve"> et en ajoutant la version voulue :</w:t>
+      </w:r>
+    </w:p>
+    <w:p>
+      <w:pPr>
+        <w:rPr>
+          <w:i/>
+          <w:sz w:val="20"/>
+          <w:szCs w:val="20"/>
+        </w:rPr>
+      </w:pPr>
+    </w:p>
+    <w:p>
+      <w:pPr>
+        <w:pStyle w:val="code"/>
+      </w:pPr>
+      <w:r>
+        <w:t>"</w:t>
+      </w:r>
+      <w:proofErr w:type="spellStart"/>
+      <w:r>
+        <w:t>dependencies</w:t>
+      </w:r>
+      <w:proofErr w:type="spellEnd"/>
+      <w:proofErr w:type="gramStart"/>
+      <w:r>
+        <w:t>":</w:t>
+      </w:r>
+      <w:proofErr w:type="gramEnd"/>
+      <w:r>
+        <w:t xml:space="preserve"> {</w:t>
+      </w:r>
+    </w:p>
+    <w:p>
+      <w:pPr>
+        <w:pStyle w:val="code"/>
+      </w:pPr>
+      <w:r>
+        <w:t xml:space="preserve">    </w:t>
+      </w:r>
+      <w:r>
+        <w:t>//…</w:t>
+      </w:r>
+    </w:p>
+    <w:p>
+      <w:pPr>
+        <w:pStyle w:val="code"/>
+      </w:pPr>
+      <w:r>
+        <w:t xml:space="preserve">    "</w:t>
+      </w:r>
+      <w:proofErr w:type="spellStart"/>
+      <w:r>
+        <w:t>gulp-sass</w:t>
+      </w:r>
+      <w:proofErr w:type="spellEnd"/>
+      <w:proofErr w:type="gramStart"/>
+      <w:r>
+        <w:t>":</w:t>
+      </w:r>
+      <w:proofErr w:type="gramEnd"/>
+      <w:r>
+        <w:t xml:space="preserve"> "^3.0.0"</w:t>
+      </w:r>
+    </w:p>
+    <w:p>
+      <w:pPr>
+        <w:pStyle w:val="code"/>
+      </w:pPr>
+      <w:r>
+        <w:t xml:space="preserve">  },</w:t>
+      </w:r>
+    </w:p>
+    <w:p>
+      <w:pPr>
+        <w:pStyle w:val="code"/>
+      </w:pPr>
+      <w:r>
+        <w:t xml:space="preserve">  "</w:t>
+      </w:r>
+      <w:proofErr w:type="spellStart"/>
+      <w:r>
+        <w:t>devDependencies</w:t>
+      </w:r>
+      <w:proofErr w:type="spellEnd"/>
+      <w:proofErr w:type="gramStart"/>
+      <w:r>
+        <w:t>":</w:t>
+      </w:r>
+      <w:proofErr w:type="gramEnd"/>
+      <w:r>
+        <w:t xml:space="preserve"> {</w:t>
+      </w:r>
+    </w:p>
+    <w:p>
+      <w:pPr>
+        <w:pStyle w:val="code"/>
+      </w:pPr>
+      <w:r>
+        <w:t xml:space="preserve">    // …</w:t>
+      </w:r>
+    </w:p>
+    <w:p>
+      <w:pPr>
+        <w:pStyle w:val="code"/>
+      </w:pPr>
+      <w:r>
+        <w:t>}</w:t>
+      </w:r>
+    </w:p>
+    <w:p/>
+    <w:p/>
     <w:p>
       <w:r>
         <w:t xml:space="preserve">Nous utilisons </w:t>
       </w:r>
       <w:r>
-        <w:t>l’option « –save » pour installer les dépendances nécessaires à l’application pour se lancer, et l’option « --save-dev » pour les dépendances utilisées par le développeur pour….développer. Proprement.</w:t>
+        <w:t>l’option « –</w:t>
+      </w:r>
+      <w:proofErr w:type="spellStart"/>
+      <w:r>
+        <w:t>save</w:t>
+      </w:r>
+      <w:proofErr w:type="spellEnd"/>
+      <w:r>
+        <w:t> » pour installer les dépendances nécessaires à l’application pour se lancer, et l’option « --</w:t>
+      </w:r>
+      <w:proofErr w:type="spellStart"/>
+      <w:r>
+        <w:t>save</w:t>
+      </w:r>
+      <w:proofErr w:type="spellEnd"/>
+      <w:r>
+        <w:t xml:space="preserve">-dev » pour les dépendances utilisées par le développeur </w:t>
+      </w:r>
+      <w:r>
+        <w:t xml:space="preserve">pour… </w:t>
+      </w:r>
+      <w:r>
+        <w:t>développer. Proprement.</w:t>
       </w:r>
     </w:p>
     <w:p>
@@ -417,7 +1071,17 @@
         <w:t xml:space="preserve"> et un dossier « dev »</w:t>
       </w:r>
       <w:r>
-        <w:t xml:space="preserve"> à la racine (là où se trouve le fichier « package.json » donc)</w:t>
+        <w:t xml:space="preserve"> à la racine (là où se trouve le fichier « </w:t>
+      </w:r>
+      <w:proofErr w:type="spellStart"/>
+      <w:proofErr w:type="gramStart"/>
+      <w:r>
+        <w:t>package.json</w:t>
+      </w:r>
+      <w:proofErr w:type="spellEnd"/>
+      <w:proofErr w:type="gramEnd"/>
+      <w:r>
+        <w:t> » donc)</w:t>
       </w:r>
     </w:p>
     <w:p>
@@ -429,7 +1093,15 @@
         </w:numPr>
       </w:pPr>
       <w:r>
-        <w:t>Un dossier « build » à l’intérieur de « src ». Il contiendra nos bundles Javascript et CSS</w:t>
+        <w:t>Un dossier « </w:t>
+      </w:r>
+      <w:proofErr w:type="spellStart"/>
+      <w:r>
+        <w:t>build</w:t>
+      </w:r>
+      <w:proofErr w:type="spellEnd"/>
+      <w:r>
+        <w:t> » à l’intérieur de « src ». Il contiendra nos bundles Javascript et CSS</w:t>
       </w:r>
     </w:p>
     <w:p>
@@ -441,7 +1113,31 @@
         </w:numPr>
       </w:pPr>
       <w:r>
-        <w:t>Un dossier « js » et un dossier « css » à l’intérieur de « build »</w:t>
+        <w:t xml:space="preserve">Un dossier « </w:t>
+      </w:r>
+      <w:proofErr w:type="spellStart"/>
+      <w:r>
+        <w:t>js</w:t>
+      </w:r>
+      <w:proofErr w:type="spellEnd"/>
+      <w:r>
+        <w:t> » et un dossier « </w:t>
+      </w:r>
+      <w:proofErr w:type="spellStart"/>
+      <w:r>
+        <w:t>css</w:t>
+      </w:r>
+      <w:proofErr w:type="spellEnd"/>
+      <w:r>
+        <w:t> » à l’intérieur de « </w:t>
+      </w:r>
+      <w:proofErr w:type="spellStart"/>
+      <w:r>
+        <w:t>build</w:t>
+      </w:r>
+      <w:proofErr w:type="spellEnd"/>
+      <w:r>
+        <w:t> »</w:t>
       </w:r>
       <w:r>
         <w:t xml:space="preserve"> pour organiser nos bundles plus tard</w:t>
@@ -456,7 +1152,23 @@
         </w:numPr>
       </w:pPr>
       <w:r>
-        <w:t>Un dossier « js » et un dossier « scss » à l’intérieur du dossier « dev » pour organiser notre application</w:t>
+        <w:t>Un dossier « </w:t>
+      </w:r>
+      <w:proofErr w:type="spellStart"/>
+      <w:r>
+        <w:t>js</w:t>
+      </w:r>
+      <w:proofErr w:type="spellEnd"/>
+      <w:r>
+        <w:t> » et un dossier « </w:t>
+      </w:r>
+      <w:proofErr w:type="spellStart"/>
+      <w:r>
+        <w:t>scss</w:t>
+      </w:r>
+      <w:proofErr w:type="spellEnd"/>
+      <w:r>
+        <w:t> » à l’intérieur du dossier « dev » pour organiser notre application</w:t>
       </w:r>
     </w:p>
     <w:p/>
@@ -474,16 +1186,53 @@
         <w:t>Commençons par le point de départ de notre application.</w:t>
       </w:r>
       <w:r>
-        <w:t xml:space="preserve"> Celui-ci est en deux parties : un fichier « index.html » et un fichier « index.jsx » (« jsx » oui, l’extension créé</w:t>
+        <w:t xml:space="preserve"> Celui-ci est en deux parties : un fichier « index.html » et un fichier « </w:t>
+      </w:r>
+      <w:proofErr w:type="spellStart"/>
+      <w:r>
+        <w:t>index.jsx</w:t>
+      </w:r>
+      <w:proofErr w:type="spellEnd"/>
+      <w:r>
+        <w:t> » (« </w:t>
+      </w:r>
+      <w:proofErr w:type="spellStart"/>
+      <w:r>
+        <w:t>jsx</w:t>
+      </w:r>
+      <w:proofErr w:type="spellEnd"/>
+      <w:r>
+        <w:t> » oui, l’extension créé</w:t>
       </w:r>
       <w:r>
         <w:t>e par F</w:t>
       </w:r>
       <w:r>
-        <w:t xml:space="preserve">acebook pour le virtual DOM utilisé par ReactJS. </w:t>
-      </w:r>
-      <w:r>
-        <w:t>Want m</w:t>
+        <w:t xml:space="preserve">acebook pour le </w:t>
+      </w:r>
+      <w:proofErr w:type="spellStart"/>
+      <w:r>
+        <w:t>virtual</w:t>
+      </w:r>
+      <w:proofErr w:type="spellEnd"/>
+      <w:r>
+        <w:t xml:space="preserve"> DOM utilisé par </w:t>
+      </w:r>
+      <w:proofErr w:type="spellStart"/>
+      <w:r>
+        <w:t>ReactJS</w:t>
+      </w:r>
+      <w:proofErr w:type="spellEnd"/>
+      <w:r>
+        <w:t xml:space="preserve">. </w:t>
+      </w:r>
+      <w:proofErr w:type="spellStart"/>
+      <w:r>
+        <w:t>Want</w:t>
+      </w:r>
+      <w:proofErr w:type="spellEnd"/>
+      <w:r>
+        <w:t xml:space="preserve"> m</w:t>
       </w:r>
       <w:r>
         <w:t xml:space="preserve">ore ? </w:t>
@@ -495,10 +1244,34 @@
         <w:t xml:space="preserve"> Google</w:t>
       </w:r>
       <w:r>
-        <w:t xml:space="preserve"> i</w:t>
-      </w:r>
-      <w:r>
-        <w:t>s your friend).</w:t>
+        <w:t xml:space="preserve"> </w:t>
+      </w:r>
+      <w:proofErr w:type="spellStart"/>
+      <w:r>
+        <w:t>i</w:t>
+      </w:r>
+      <w:r>
+        <w:t>s</w:t>
+      </w:r>
+      <w:proofErr w:type="spellEnd"/>
+      <w:r>
+        <w:t xml:space="preserve"> </w:t>
+      </w:r>
+      <w:proofErr w:type="spellStart"/>
+      <w:r>
+        <w:t>your</w:t>
+      </w:r>
+      <w:proofErr w:type="spellEnd"/>
+      <w:r>
+        <w:t xml:space="preserve"> </w:t>
+      </w:r>
+      <w:proofErr w:type="spellStart"/>
+      <w:r>
+        <w:t>friend</w:t>
+      </w:r>
+      <w:proofErr w:type="spellEnd"/>
+      <w:r>
+        <w:t>).</w:t>
       </w:r>
     </w:p>
     <w:p>
@@ -522,6 +1295,7 @@
           <w:lang w:eastAsia="fr-FR"/>
         </w:rPr>
       </w:pPr>
+      <w:proofErr w:type="gramStart"/>
       <w:r>
         <w:rPr>
           <w:rFonts w:ascii="Consolas" w:eastAsia="Times New Roman" w:hAnsi="Consolas" w:cs="Times New Roman"/>
@@ -540,7 +1314,18 @@
           <w:szCs w:val="21"/>
           <w:lang w:eastAsia="fr-FR"/>
         </w:rPr>
-        <w:t>doctype html</w:t>
+        <w:t>doctype</w:t>
+      </w:r>
+      <w:proofErr w:type="gramEnd"/>
+      <w:r>
+        <w:rPr>
+          <w:rFonts w:ascii="Consolas" w:eastAsia="Times New Roman" w:hAnsi="Consolas" w:cs="Times New Roman"/>
+          <w:color w:val="D4D4D4"/>
+          <w:sz w:val="21"/>
+          <w:szCs w:val="21"/>
+          <w:lang w:eastAsia="fr-FR"/>
+        </w:rPr>
+        <w:t xml:space="preserve"> html</w:t>
       </w:r>
       <w:r>
         <w:rPr>
@@ -575,6 +1360,7 @@
         </w:rPr>
         <w:t>&lt;</w:t>
       </w:r>
+      <w:proofErr w:type="gramStart"/>
       <w:r>
         <w:rPr>
           <w:rFonts w:ascii="Consolas" w:eastAsia="Times New Roman" w:hAnsi="Consolas" w:cs="Times New Roman"/>
@@ -585,6 +1371,7 @@
         </w:rPr>
         <w:t>html</w:t>
       </w:r>
+      <w:proofErr w:type="gramEnd"/>
       <w:r>
         <w:rPr>
           <w:rFonts w:ascii="Consolas" w:eastAsia="Times New Roman" w:hAnsi="Consolas" w:cs="Times New Roman"/>
@@ -595,6 +1382,7 @@
         </w:rPr>
         <w:t xml:space="preserve"> </w:t>
       </w:r>
+      <w:proofErr w:type="spellStart"/>
       <w:r>
         <w:rPr>
           <w:rFonts w:ascii="Consolas" w:eastAsia="Times New Roman" w:hAnsi="Consolas" w:cs="Times New Roman"/>
@@ -605,6 +1393,7 @@
         </w:rPr>
         <w:t>lang</w:t>
       </w:r>
+      <w:proofErr w:type="spellEnd"/>
       <w:r>
         <w:rPr>
           <w:rFonts w:ascii="Consolas" w:eastAsia="Times New Roman" w:hAnsi="Consolas" w:cs="Times New Roman"/>
@@ -623,7 +1412,29 @@
           <w:szCs w:val="21"/>
           <w:lang w:eastAsia="fr-FR"/>
         </w:rPr>
-        <w:t>"fr"</w:t>
+        <w:t>"</w:t>
+      </w:r>
+      <w:proofErr w:type="spellStart"/>
+      <w:r>
+        <w:rPr>
+          <w:rFonts w:ascii="Consolas" w:eastAsia="Times New Roman" w:hAnsi="Consolas" w:cs="Times New Roman"/>
+          <w:color w:val="CE9178"/>
+          <w:sz w:val="21"/>
+          <w:szCs w:val="21"/>
+          <w:lang w:eastAsia="fr-FR"/>
+        </w:rPr>
+        <w:t>fr</w:t>
+      </w:r>
+      <w:proofErr w:type="spellEnd"/>
+      <w:r>
+        <w:rPr>
+          <w:rFonts w:ascii="Consolas" w:eastAsia="Times New Roman" w:hAnsi="Consolas" w:cs="Times New Roman"/>
+          <w:color w:val="CE9178"/>
+          <w:sz w:val="21"/>
+          <w:szCs w:val="21"/>
+          <w:lang w:eastAsia="fr-FR"/>
+        </w:rPr>
+        <w:t>"</w:t>
       </w:r>
       <w:r>
         <w:rPr>
@@ -668,6 +1479,8 @@
         </w:rPr>
         <w:t>&lt;</w:t>
       </w:r>
+      <w:proofErr w:type="spellStart"/>
+      <w:proofErr w:type="gramStart"/>
       <w:r>
         <w:rPr>
           <w:rFonts w:ascii="Consolas" w:eastAsia="Times New Roman" w:hAnsi="Consolas" w:cs="Times New Roman"/>
@@ -678,6 +1491,8 @@
         </w:rPr>
         <w:t>head</w:t>
       </w:r>
+      <w:proofErr w:type="spellEnd"/>
+      <w:proofErr w:type="gramEnd"/>
       <w:r>
         <w:rPr>
           <w:rFonts w:ascii="Consolas" w:eastAsia="Times New Roman" w:hAnsi="Consolas" w:cs="Times New Roman"/>
@@ -721,6 +1536,8 @@
         </w:rPr>
         <w:t>&lt;</w:t>
       </w:r>
+      <w:proofErr w:type="spellStart"/>
+      <w:proofErr w:type="gramStart"/>
       <w:r>
         <w:rPr>
           <w:rFonts w:ascii="Consolas" w:eastAsia="Times New Roman" w:hAnsi="Consolas" w:cs="Times New Roman"/>
@@ -731,6 +1548,8 @@
         </w:rPr>
         <w:t>meta</w:t>
       </w:r>
+      <w:proofErr w:type="spellEnd"/>
+      <w:proofErr w:type="gramEnd"/>
       <w:r>
         <w:rPr>
           <w:rFonts w:ascii="Consolas" w:eastAsia="Times New Roman" w:hAnsi="Consolas" w:cs="Times New Roman"/>
@@ -741,6 +1560,7 @@
         </w:rPr>
         <w:t xml:space="preserve"> </w:t>
       </w:r>
+      <w:proofErr w:type="spellStart"/>
       <w:r>
         <w:rPr>
           <w:rFonts w:ascii="Consolas" w:eastAsia="Times New Roman" w:hAnsi="Consolas" w:cs="Times New Roman"/>
@@ -751,6 +1571,7 @@
         </w:rPr>
         <w:t>charset</w:t>
       </w:r>
+      <w:proofErr w:type="spellEnd"/>
       <w:r>
         <w:rPr>
           <w:rFonts w:ascii="Consolas" w:eastAsia="Times New Roman" w:hAnsi="Consolas" w:cs="Times New Roman"/>
@@ -814,6 +1635,8 @@
         </w:rPr>
         <w:t>&lt;</w:t>
       </w:r>
+      <w:proofErr w:type="spellStart"/>
+      <w:proofErr w:type="gramStart"/>
       <w:r>
         <w:rPr>
           <w:rFonts w:ascii="Consolas" w:eastAsia="Times New Roman" w:hAnsi="Consolas" w:cs="Times New Roman"/>
@@ -824,6 +1647,8 @@
         </w:rPr>
         <w:t>title</w:t>
       </w:r>
+      <w:proofErr w:type="spellEnd"/>
+      <w:proofErr w:type="gramEnd"/>
       <w:r>
         <w:rPr>
           <w:rFonts w:ascii="Consolas" w:eastAsia="Times New Roman" w:hAnsi="Consolas" w:cs="Times New Roman"/>
@@ -834,15 +1659,49 @@
         </w:rPr>
         <w:t>&gt;</w:t>
       </w:r>
-      <w:r>
-        <w:rPr>
-          <w:rFonts w:ascii="Consolas" w:eastAsia="Times New Roman" w:hAnsi="Consolas" w:cs="Times New Roman"/>
-          <w:color w:val="D4D4D4"/>
-          <w:sz w:val="21"/>
-          <w:szCs w:val="21"/>
-          <w:lang w:eastAsia="fr-FR"/>
-        </w:rPr>
-        <w:t>My Wonderful Application</w:t>
+      <w:proofErr w:type="spellStart"/>
+      <w:r>
+        <w:rPr>
+          <w:rFonts w:ascii="Consolas" w:eastAsia="Times New Roman" w:hAnsi="Consolas" w:cs="Times New Roman"/>
+          <w:color w:val="D4D4D4"/>
+          <w:sz w:val="21"/>
+          <w:szCs w:val="21"/>
+          <w:lang w:eastAsia="fr-FR"/>
+        </w:rPr>
+        <w:t>My</w:t>
+      </w:r>
+      <w:proofErr w:type="spellEnd"/>
+      <w:r>
+        <w:rPr>
+          <w:rFonts w:ascii="Consolas" w:eastAsia="Times New Roman" w:hAnsi="Consolas" w:cs="Times New Roman"/>
+          <w:color w:val="D4D4D4"/>
+          <w:sz w:val="21"/>
+          <w:szCs w:val="21"/>
+          <w:lang w:eastAsia="fr-FR"/>
+        </w:rPr>
+        <w:t xml:space="preserve"> </w:t>
+      </w:r>
+      <w:proofErr w:type="spellStart"/>
+      <w:r>
+        <w:rPr>
+          <w:rFonts w:ascii="Consolas" w:eastAsia="Times New Roman" w:hAnsi="Consolas" w:cs="Times New Roman"/>
+          <w:color w:val="D4D4D4"/>
+          <w:sz w:val="21"/>
+          <w:szCs w:val="21"/>
+          <w:lang w:eastAsia="fr-FR"/>
+        </w:rPr>
+        <w:t>Wonderful</w:t>
+      </w:r>
+      <w:proofErr w:type="spellEnd"/>
+      <w:r>
+        <w:rPr>
+          <w:rFonts w:ascii="Consolas" w:eastAsia="Times New Roman" w:hAnsi="Consolas" w:cs="Times New Roman"/>
+          <w:color w:val="D4D4D4"/>
+          <w:sz w:val="21"/>
+          <w:szCs w:val="21"/>
+          <w:lang w:eastAsia="fr-FR"/>
+        </w:rPr>
+        <w:t xml:space="preserve"> Application</w:t>
       </w:r>
       <w:r>
         <w:rPr>
@@ -854,6 +1713,7 @@
         </w:rPr>
         <w:t>&lt;/</w:t>
       </w:r>
+      <w:proofErr w:type="spellStart"/>
       <w:r>
         <w:rPr>
           <w:rFonts w:ascii="Consolas" w:eastAsia="Times New Roman" w:hAnsi="Consolas" w:cs="Times New Roman"/>
@@ -864,6 +1724,7 @@
         </w:rPr>
         <w:t>title</w:t>
       </w:r>
+      <w:proofErr w:type="spellEnd"/>
       <w:r>
         <w:rPr>
           <w:rFonts w:ascii="Consolas" w:eastAsia="Times New Roman" w:hAnsi="Consolas" w:cs="Times New Roman"/>
@@ -907,6 +1768,7 @@
         </w:rPr>
         <w:t>&lt;/</w:t>
       </w:r>
+      <w:proofErr w:type="spellStart"/>
       <w:r>
         <w:rPr>
           <w:rFonts w:ascii="Consolas" w:eastAsia="Times New Roman" w:hAnsi="Consolas" w:cs="Times New Roman"/>
@@ -917,6 +1779,7 @@
         </w:rPr>
         <w:t>head</w:t>
       </w:r>
+      <w:proofErr w:type="spellEnd"/>
       <w:r>
         <w:rPr>
           <w:rFonts w:ascii="Consolas" w:eastAsia="Times New Roman" w:hAnsi="Consolas" w:cs="Times New Roman"/>
@@ -960,6 +1823,7 @@
         </w:rPr>
         <w:t>&lt;</w:t>
       </w:r>
+      <w:proofErr w:type="gramStart"/>
       <w:r>
         <w:rPr>
           <w:rFonts w:ascii="Consolas" w:eastAsia="Times New Roman" w:hAnsi="Consolas" w:cs="Times New Roman"/>
@@ -970,6 +1834,7 @@
         </w:rPr>
         <w:t>body</w:t>
       </w:r>
+      <w:proofErr w:type="gramEnd"/>
       <w:r>
         <w:rPr>
           <w:rFonts w:ascii="Consolas" w:eastAsia="Times New Roman" w:hAnsi="Consolas" w:cs="Times New Roman"/>
@@ -1026,6 +1891,7 @@
         </w:rPr>
         <w:t>&lt;</w:t>
       </w:r>
+      <w:proofErr w:type="gramStart"/>
       <w:r>
         <w:rPr>
           <w:rFonts w:ascii="Consolas" w:eastAsia="Times New Roman" w:hAnsi="Consolas" w:cs="Times New Roman"/>
@@ -1036,6 +1902,7 @@
         </w:rPr>
         <w:t>div</w:t>
       </w:r>
+      <w:proofErr w:type="gramEnd"/>
       <w:r>
         <w:rPr>
           <w:rFonts w:ascii="Consolas" w:eastAsia="Times New Roman" w:hAnsi="Consolas" w:cs="Times New Roman"/>
@@ -1152,6 +2019,7 @@
         </w:rPr>
         <w:t>&lt;</w:t>
       </w:r>
+      <w:proofErr w:type="gramStart"/>
       <w:r>
         <w:rPr>
           <w:rFonts w:ascii="Consolas" w:eastAsia="Times New Roman" w:hAnsi="Consolas" w:cs="Times New Roman"/>
@@ -1162,6 +2030,7 @@
         </w:rPr>
         <w:t>script</w:t>
       </w:r>
+      <w:proofErr w:type="gramEnd"/>
       <w:r>
         <w:rPr>
           <w:rFonts w:ascii="Consolas" w:eastAsia="Times New Roman" w:hAnsi="Consolas" w:cs="Times New Roman"/>
@@ -1200,7 +2069,51 @@
           <w:szCs w:val="21"/>
           <w:lang w:eastAsia="fr-FR"/>
         </w:rPr>
-        <w:t>"build/js/app-bundle.js"</w:t>
+        <w:t>"</w:t>
+      </w:r>
+      <w:proofErr w:type="spellStart"/>
+      <w:r>
+        <w:rPr>
+          <w:rFonts w:ascii="Consolas" w:eastAsia="Times New Roman" w:hAnsi="Consolas" w:cs="Times New Roman"/>
+          <w:color w:val="CE9178"/>
+          <w:sz w:val="21"/>
+          <w:szCs w:val="21"/>
+          <w:lang w:eastAsia="fr-FR"/>
+        </w:rPr>
+        <w:t>build</w:t>
+      </w:r>
+      <w:proofErr w:type="spellEnd"/>
+      <w:r>
+        <w:rPr>
+          <w:rFonts w:ascii="Consolas" w:eastAsia="Times New Roman" w:hAnsi="Consolas" w:cs="Times New Roman"/>
+          <w:color w:val="CE9178"/>
+          <w:sz w:val="21"/>
+          <w:szCs w:val="21"/>
+          <w:lang w:eastAsia="fr-FR"/>
+        </w:rPr>
+        <w:t>/</w:t>
+      </w:r>
+      <w:proofErr w:type="spellStart"/>
+      <w:r>
+        <w:rPr>
+          <w:rFonts w:ascii="Consolas" w:eastAsia="Times New Roman" w:hAnsi="Consolas" w:cs="Times New Roman"/>
+          <w:color w:val="CE9178"/>
+          <w:sz w:val="21"/>
+          <w:szCs w:val="21"/>
+          <w:lang w:eastAsia="fr-FR"/>
+        </w:rPr>
+        <w:t>js</w:t>
+      </w:r>
+      <w:proofErr w:type="spellEnd"/>
+      <w:r>
+        <w:rPr>
+          <w:rFonts w:ascii="Consolas" w:eastAsia="Times New Roman" w:hAnsi="Consolas" w:cs="Times New Roman"/>
+          <w:color w:val="CE9178"/>
+          <w:sz w:val="21"/>
+          <w:szCs w:val="21"/>
+          <w:lang w:eastAsia="fr-FR"/>
+        </w:rPr>
+        <w:t>/app-bundle.js"</w:t>
       </w:r>
       <w:r>
         <w:rPr>
@@ -1338,7 +2251,7 @@
         <w:t xml:space="preserve"> ne sert</w:t>
       </w:r>
       <w:r>
-        <w:t xml:space="preserve"> sert </w:t>
+        <w:t xml:space="preserve"> </w:t>
       </w:r>
       <w:r>
         <w:t>qu’</w:t>
@@ -1350,7 +2263,15 @@
         <w:t xml:space="preserve"> les informations visuelles.</w:t>
       </w:r>
       <w:r>
-        <w:t xml:space="preserve"> Notez l’ajout d’une balise « script » à la fin de notre « body ». Nous ajoutons ici le bundle de l’application qui sera généré par Webpack plus tard. Vous pouvez évidemment changer le nom ou la destination,</w:t>
+        <w:t xml:space="preserve"> Notez l’ajout d’une balise « script » à la fin de notre « body ». Nous ajoutons ici le bundle de l’application qui sera généré par </w:t>
+      </w:r>
+      <w:proofErr w:type="spellStart"/>
+      <w:r>
+        <w:t>Webpack</w:t>
+      </w:r>
+      <w:proofErr w:type="spellEnd"/>
+      <w:r>
+        <w:t xml:space="preserve"> plus tard. Vous pouvez évidemment changer le nom ou la destination,</w:t>
       </w:r>
       <w:r>
         <w:t xml:space="preserve"> </w:t>
@@ -1365,7 +2286,21 @@
     <w:p/>
     <w:p>
       <w:r>
-        <w:t xml:space="preserve">Le fichier « index.jsx » quant à lui, va récupérer toutes les  informations de l’application et les </w:t>
+        <w:t>Le fichier « </w:t>
+      </w:r>
+      <w:proofErr w:type="spellStart"/>
+      <w:r>
+        <w:t>index.jsx</w:t>
+      </w:r>
+      <w:proofErr w:type="spellEnd"/>
+      <w:r>
+        <w:t> » quant</w:t>
+      </w:r>
+      <w:r>
+        <w:t xml:space="preserve"> à lui, va récupérer toutes les</w:t>
+      </w:r>
+      <w:r>
+        <w:t xml:space="preserve"> informations de l’application et les </w:t>
       </w:r>
       <w:r>
         <w:t>envoyer à</w:t>
@@ -1374,7 +2309,10 @@
         <w:t xml:space="preserve"> notre page html</w:t>
       </w:r>
       <w:r>
-        <w:t xml:space="preserve"> (dans la « div » prévue à cet effet, c’est bien, vous suivez !)</w:t>
+        <w:t xml:space="preserve">, </w:t>
+      </w:r>
+      <w:r>
+        <w:t>dans la « div » prévue à cet effet</w:t>
       </w:r>
       <w:r>
         <w:t>.</w:t>
@@ -1382,7 +2320,15 @@
     </w:p>
     <w:p>
       <w:r>
-        <w:t>Rendez-vous dans le dossier « dev » et créez un fichier « index.jsx » et incluez-y le code suivant :</w:t>
+        <w:t>Rendez-vous dans le dossier « dev » et créez un fichier « </w:t>
+      </w:r>
+      <w:proofErr w:type="spellStart"/>
+      <w:r>
+        <w:t>index.jsx</w:t>
+      </w:r>
+      <w:proofErr w:type="spellEnd"/>
+      <w:r>
+        <w:t> » et incluez-y le code suivant :</w:t>
       </w:r>
     </w:p>
     <w:p/>
@@ -1398,6 +2344,7 @@
           <w:lang w:eastAsia="fr-FR"/>
         </w:rPr>
       </w:pPr>
+      <w:proofErr w:type="gramStart"/>
       <w:r>
         <w:rPr>
           <w:rFonts w:ascii="Consolas" w:eastAsia="Times New Roman" w:hAnsi="Consolas" w:cs="Times New Roman"/>
@@ -1408,6 +2355,7 @@
         </w:rPr>
         <w:t>import</w:t>
       </w:r>
+      <w:proofErr w:type="gramEnd"/>
       <w:r>
         <w:rPr>
           <w:rFonts w:ascii="Consolas" w:eastAsia="Times New Roman" w:hAnsi="Consolas" w:cs="Times New Roman"/>
@@ -1418,6 +2366,7 @@
         </w:rPr>
         <w:t xml:space="preserve"> </w:t>
       </w:r>
+      <w:proofErr w:type="spellStart"/>
       <w:r>
         <w:rPr>
           <w:rFonts w:ascii="Consolas" w:eastAsia="Times New Roman" w:hAnsi="Consolas" w:cs="Times New Roman"/>
@@ -1428,6 +2377,7 @@
         </w:rPr>
         <w:t>React</w:t>
       </w:r>
+      <w:proofErr w:type="spellEnd"/>
       <w:r>
         <w:rPr>
           <w:rFonts w:ascii="Consolas" w:eastAsia="Times New Roman" w:hAnsi="Consolas" w:cs="Times New Roman"/>
@@ -1438,6 +2388,7 @@
         </w:rPr>
         <w:t xml:space="preserve"> </w:t>
       </w:r>
+      <w:proofErr w:type="spellStart"/>
       <w:r>
         <w:rPr>
           <w:rFonts w:ascii="Consolas" w:eastAsia="Times New Roman" w:hAnsi="Consolas" w:cs="Times New Roman"/>
@@ -1448,6 +2399,7 @@
         </w:rPr>
         <w:t>from</w:t>
       </w:r>
+      <w:proofErr w:type="spellEnd"/>
       <w:r>
         <w:rPr>
           <w:rFonts w:ascii="Consolas" w:eastAsia="Times New Roman" w:hAnsi="Consolas" w:cs="Times New Roman"/>
@@ -1466,7 +2418,29 @@
           <w:szCs w:val="21"/>
           <w:lang w:eastAsia="fr-FR"/>
         </w:rPr>
-        <w:t>'react'</w:t>
+        <w:t>'</w:t>
+      </w:r>
+      <w:proofErr w:type="spellStart"/>
+      <w:r>
+        <w:rPr>
+          <w:rFonts w:ascii="Consolas" w:eastAsia="Times New Roman" w:hAnsi="Consolas" w:cs="Times New Roman"/>
+          <w:color w:val="CE9178"/>
+          <w:sz w:val="21"/>
+          <w:szCs w:val="21"/>
+          <w:lang w:eastAsia="fr-FR"/>
+        </w:rPr>
+        <w:t>react</w:t>
+      </w:r>
+      <w:proofErr w:type="spellEnd"/>
+      <w:r>
+        <w:rPr>
+          <w:rFonts w:ascii="Consolas" w:eastAsia="Times New Roman" w:hAnsi="Consolas" w:cs="Times New Roman"/>
+          <w:color w:val="CE9178"/>
+          <w:sz w:val="21"/>
+          <w:szCs w:val="21"/>
+          <w:lang w:eastAsia="fr-FR"/>
+        </w:rPr>
+        <w:t>'</w:t>
       </w:r>
       <w:r>
         <w:rPr>
@@ -1491,6 +2465,7 @@
           <w:lang w:eastAsia="fr-FR"/>
         </w:rPr>
       </w:pPr>
+      <w:proofErr w:type="gramStart"/>
       <w:r>
         <w:rPr>
           <w:rFonts w:ascii="Consolas" w:eastAsia="Times New Roman" w:hAnsi="Consolas" w:cs="Times New Roman"/>
@@ -1501,6 +2476,7 @@
         </w:rPr>
         <w:t>import</w:t>
       </w:r>
+      <w:proofErr w:type="gramEnd"/>
       <w:r>
         <w:rPr>
           <w:rFonts w:ascii="Consolas" w:eastAsia="Times New Roman" w:hAnsi="Consolas" w:cs="Times New Roman"/>
@@ -1511,6 +2487,7 @@
         </w:rPr>
         <w:t xml:space="preserve"> </w:t>
       </w:r>
+      <w:proofErr w:type="spellStart"/>
       <w:r>
         <w:rPr>
           <w:rFonts w:ascii="Consolas" w:eastAsia="Times New Roman" w:hAnsi="Consolas" w:cs="Times New Roman"/>
@@ -1521,6 +2498,7 @@
         </w:rPr>
         <w:t>ReactDOM</w:t>
       </w:r>
+      <w:proofErr w:type="spellEnd"/>
       <w:r>
         <w:rPr>
           <w:rFonts w:ascii="Consolas" w:eastAsia="Times New Roman" w:hAnsi="Consolas" w:cs="Times New Roman"/>
@@ -1531,6 +2509,7 @@
         </w:rPr>
         <w:t xml:space="preserve"> </w:t>
       </w:r>
+      <w:proofErr w:type="spellStart"/>
       <w:r>
         <w:rPr>
           <w:rFonts w:ascii="Consolas" w:eastAsia="Times New Roman" w:hAnsi="Consolas" w:cs="Times New Roman"/>
@@ -1541,6 +2520,7 @@
         </w:rPr>
         <w:t>from</w:t>
       </w:r>
+      <w:proofErr w:type="spellEnd"/>
       <w:r>
         <w:rPr>
           <w:rFonts w:ascii="Consolas" w:eastAsia="Times New Roman" w:hAnsi="Consolas" w:cs="Times New Roman"/>
@@ -1559,7 +2539,29 @@
           <w:szCs w:val="21"/>
           <w:lang w:eastAsia="fr-FR"/>
         </w:rPr>
-        <w:t>'react-dom'</w:t>
+        <w:t>'</w:t>
+      </w:r>
+      <w:proofErr w:type="spellStart"/>
+      <w:r>
+        <w:rPr>
+          <w:rFonts w:ascii="Consolas" w:eastAsia="Times New Roman" w:hAnsi="Consolas" w:cs="Times New Roman"/>
+          <w:color w:val="CE9178"/>
+          <w:sz w:val="21"/>
+          <w:szCs w:val="21"/>
+          <w:lang w:eastAsia="fr-FR"/>
+        </w:rPr>
+        <w:t>react</w:t>
+      </w:r>
+      <w:proofErr w:type="spellEnd"/>
+      <w:r>
+        <w:rPr>
+          <w:rFonts w:ascii="Consolas" w:eastAsia="Times New Roman" w:hAnsi="Consolas" w:cs="Times New Roman"/>
+          <w:color w:val="CE9178"/>
+          <w:sz w:val="21"/>
+          <w:szCs w:val="21"/>
+          <w:lang w:eastAsia="fr-FR"/>
+        </w:rPr>
+        <w:t>-dom'</w:t>
       </w:r>
       <w:r>
         <w:rPr>
@@ -1597,6 +2599,7 @@
           <w:lang w:eastAsia="fr-FR"/>
         </w:rPr>
       </w:pPr>
+      <w:proofErr w:type="spellStart"/>
       <w:r>
         <w:rPr>
           <w:rFonts w:ascii="Consolas" w:eastAsia="Times New Roman" w:hAnsi="Consolas" w:cs="Times New Roman"/>
@@ -1627,6 +2630,7 @@
         </w:rPr>
         <w:t>render</w:t>
       </w:r>
+      <w:proofErr w:type="spellEnd"/>
       <w:r>
         <w:rPr>
           <w:rFonts w:ascii="Consolas" w:eastAsia="Times New Roman" w:hAnsi="Consolas" w:cs="Times New Roman"/>
@@ -1670,6 +2674,7 @@
         </w:rPr>
         <w:t>&lt;</w:t>
       </w:r>
+      <w:proofErr w:type="gramStart"/>
       <w:r>
         <w:rPr>
           <w:rFonts w:ascii="Consolas" w:eastAsia="Times New Roman" w:hAnsi="Consolas" w:cs="Times New Roman"/>
@@ -1678,7 +2683,18 @@
           <w:szCs w:val="21"/>
           <w:lang w:eastAsia="fr-FR"/>
         </w:rPr>
-        <w:t>h1</w:t>
+        <w:t>h</w:t>
+      </w:r>
+      <w:proofErr w:type="gramEnd"/>
+      <w:r>
+        <w:rPr>
+          <w:rFonts w:ascii="Consolas" w:eastAsia="Times New Roman" w:hAnsi="Consolas" w:cs="Times New Roman"/>
+          <w:color w:val="569CD6"/>
+          <w:sz w:val="21"/>
+          <w:szCs w:val="21"/>
+          <w:lang w:eastAsia="fr-FR"/>
+        </w:rPr>
+        <w:t>1</w:t>
       </w:r>
       <w:r>
         <w:rPr>
@@ -1763,6 +2779,8 @@
         </w:rPr>
         <w:t xml:space="preserve">    </w:t>
       </w:r>
+      <w:proofErr w:type="spellStart"/>
+      <w:proofErr w:type="gramStart"/>
       <w:r>
         <w:rPr>
           <w:rFonts w:ascii="Consolas" w:eastAsia="Times New Roman" w:hAnsi="Consolas" w:cs="Times New Roman"/>
@@ -1793,6 +2811,8 @@
         </w:rPr>
         <w:t>querySelector</w:t>
       </w:r>
+      <w:proofErr w:type="spellEnd"/>
+      <w:proofErr w:type="gramEnd"/>
       <w:r>
         <w:rPr>
           <w:rFonts w:ascii="Consolas" w:eastAsia="Times New Roman" w:hAnsi="Consolas" w:cs="Times New Roman"/>
@@ -1850,19 +2870,80 @@
     <w:p/>
     <w:p>
       <w:r>
-        <w:lastRenderedPageBreak/>
-        <w:t>Ici, on importe les packages React et ReactDOM installés précédemment, et on appelle ensuite la méthode « render » afin d’afficher notre virtual DOM (la balise « h1 » ici), dans la balise « div » prévue à cet effet (avec l’id « root », voilà à quoi elle sert).</w:t>
+        <w:t xml:space="preserve">Ici, on importe les packages </w:t>
+      </w:r>
+      <w:proofErr w:type="spellStart"/>
+      <w:r>
+        <w:t>React</w:t>
+      </w:r>
+      <w:proofErr w:type="spellEnd"/>
+      <w:r>
+        <w:t xml:space="preserve"> et </w:t>
+      </w:r>
+      <w:proofErr w:type="spellStart"/>
+      <w:r>
+        <w:t>ReactDOM</w:t>
+      </w:r>
+      <w:proofErr w:type="spellEnd"/>
+      <w:r>
+        <w:t xml:space="preserve"> installés précédemment, et on appelle ensuite la méthode « </w:t>
+      </w:r>
+      <w:proofErr w:type="spellStart"/>
+      <w:r>
+        <w:t>render</w:t>
+      </w:r>
+      <w:proofErr w:type="spellEnd"/>
+      <w:r>
+        <w:t xml:space="preserve"> » afin d’afficher notre </w:t>
+      </w:r>
+      <w:proofErr w:type="spellStart"/>
+      <w:r>
+        <w:t>virtual</w:t>
+      </w:r>
+      <w:proofErr w:type="spellEnd"/>
+      <w:r>
+        <w:t xml:space="preserve"> DOM (la balise « h1 » ici), dans la balise « div » prévue </w:t>
+      </w:r>
+      <w:r>
+        <w:t xml:space="preserve">à cet effet (avec </w:t>
+      </w:r>
+      <w:proofErr w:type="spellStart"/>
+      <w:r>
+        <w:t>l’id</w:t>
+      </w:r>
+      <w:proofErr w:type="spellEnd"/>
+      <w:r>
+        <w:t xml:space="preserve"> « root »</w:t>
+      </w:r>
+      <w:r>
+        <w:t>).</w:t>
       </w:r>
     </w:p>
     <w:p/>
     <w:p>
       <w:r>
-        <w:t>Maintenant que le point d’entrée est préparé, nous pouvons nous concentrer sur le cœur de l’environnement : Webpack.</w:t>
-      </w:r>
-    </w:p>
-    <w:p>
-      <w:r>
-        <w:t>C’est lui qui va permettre de créer les bundles souhaités, gérer les packages, … comme son nom l’indique, il va créer un paquet tout prêt à l’utilisation pour votre navigateur internet (« web », « pack », jusque-là ça devrait aller :D).</w:t>
+        <w:t xml:space="preserve">Maintenant que le point d’entrée est préparé, nous pouvons nous concentrer sur le cœur de l’environnement : </w:t>
+      </w:r>
+      <w:proofErr w:type="spellStart"/>
+      <w:r>
+        <w:t>Webpack</w:t>
+      </w:r>
+      <w:proofErr w:type="spellEnd"/>
+      <w:r>
+        <w:t>.</w:t>
+      </w:r>
+    </w:p>
+    <w:p>
+      <w:r>
+        <w:t>C’est lui qui va permettre de créer les bundles souhaités, gérer les packages, … comme son nom l’indique, il va créer un paquet tout prêt à l’utilisation pour votre navigateur internet (« web », « pack », jusque-là ça devrait aller</w:t>
+      </w:r>
+      <w:proofErr w:type="gramStart"/>
+      <w:r>
+        <w:t> :D</w:t>
+      </w:r>
+      <w:proofErr w:type="gramEnd"/>
+      <w:r>
+        <w:t>).</w:t>
       </w:r>
     </w:p>
     <w:p/>
@@ -1873,7 +2954,29 @@
     </w:p>
     <w:p>
       <w:r>
-        <w:t>Rendez-vous dans le dossier racine (là ou se trouve « package.json ») et crééz un fichier nommé « webpack.config.js » avec le code suivant :</w:t>
+        <w:t xml:space="preserve">Rendez-vous dans le dossier racine (là </w:t>
+      </w:r>
+      <w:r>
+        <w:t>où</w:t>
+      </w:r>
+      <w:r>
+        <w:t xml:space="preserve"> se trouve « </w:t>
+      </w:r>
+      <w:proofErr w:type="spellStart"/>
+      <w:proofErr w:type="gramStart"/>
+      <w:r>
+        <w:t>package.json</w:t>
+      </w:r>
+      <w:proofErr w:type="spellEnd"/>
+      <w:proofErr w:type="gramEnd"/>
+      <w:r>
+        <w:t xml:space="preserve"> ») et </w:t>
+      </w:r>
+      <w:r>
+        <w:t>créez</w:t>
+      </w:r>
+      <w:r>
+        <w:t xml:space="preserve"> un fichier nommé « webpack.config.js » avec le code suivant :</w:t>
       </w:r>
     </w:p>
     <w:p/>
@@ -1889,6 +2992,8 @@
           <w:lang w:eastAsia="fr-FR"/>
         </w:rPr>
       </w:pPr>
+      <w:proofErr w:type="spellStart"/>
+      <w:proofErr w:type="gramStart"/>
       <w:r>
         <w:rPr>
           <w:rFonts w:ascii="Consolas" w:eastAsia="Times New Roman" w:hAnsi="Consolas" w:cs="Times New Roman"/>
@@ -1899,6 +3004,8 @@
         </w:rPr>
         <w:t>const</w:t>
       </w:r>
+      <w:proofErr w:type="spellEnd"/>
+      <w:proofErr w:type="gramEnd"/>
       <w:r>
         <w:rPr>
           <w:rFonts w:ascii="Consolas" w:eastAsia="Times New Roman" w:hAnsi="Consolas" w:cs="Times New Roman"/>
@@ -1909,6 +3016,7 @@
         </w:rPr>
         <w:t xml:space="preserve"> </w:t>
       </w:r>
+      <w:proofErr w:type="spellStart"/>
       <w:r>
         <w:rPr>
           <w:rFonts w:ascii="Consolas" w:eastAsia="Times New Roman" w:hAnsi="Consolas" w:cs="Times New Roman"/>
@@ -1919,6 +3027,7 @@
         </w:rPr>
         <w:t>path</w:t>
       </w:r>
+      <w:proofErr w:type="spellEnd"/>
       <w:r>
         <w:rPr>
           <w:rFonts w:ascii="Consolas" w:eastAsia="Times New Roman" w:hAnsi="Consolas" w:cs="Times New Roman"/>
@@ -1929,6 +3038,7 @@
         </w:rPr>
         <w:t xml:space="preserve"> = </w:t>
       </w:r>
+      <w:proofErr w:type="spellStart"/>
       <w:r>
         <w:rPr>
           <w:rFonts w:ascii="Consolas" w:eastAsia="Times New Roman" w:hAnsi="Consolas" w:cs="Times New Roman"/>
@@ -1939,6 +3049,7 @@
         </w:rPr>
         <w:t>require</w:t>
       </w:r>
+      <w:proofErr w:type="spellEnd"/>
       <w:r>
         <w:rPr>
           <w:rFonts w:ascii="Consolas" w:eastAsia="Times New Roman" w:hAnsi="Consolas" w:cs="Times New Roman"/>
@@ -1957,7 +3068,29 @@
           <w:szCs w:val="21"/>
           <w:lang w:eastAsia="fr-FR"/>
         </w:rPr>
-        <w:t>'path'</w:t>
+        <w:t>'</w:t>
+      </w:r>
+      <w:proofErr w:type="spellStart"/>
+      <w:r>
+        <w:rPr>
+          <w:rFonts w:ascii="Consolas" w:eastAsia="Times New Roman" w:hAnsi="Consolas" w:cs="Times New Roman"/>
+          <w:color w:val="CE9178"/>
+          <w:sz w:val="21"/>
+          <w:szCs w:val="21"/>
+          <w:lang w:eastAsia="fr-FR"/>
+        </w:rPr>
+        <w:t>path</w:t>
+      </w:r>
+      <w:proofErr w:type="spellEnd"/>
+      <w:r>
+        <w:rPr>
+          <w:rFonts w:ascii="Consolas" w:eastAsia="Times New Roman" w:hAnsi="Consolas" w:cs="Times New Roman"/>
+          <w:color w:val="CE9178"/>
+          <w:sz w:val="21"/>
+          <w:szCs w:val="21"/>
+          <w:lang w:eastAsia="fr-FR"/>
+        </w:rPr>
+        <w:t>'</w:t>
       </w:r>
       <w:r>
         <w:rPr>
@@ -1995,6 +3128,8 @@
           <w:lang w:eastAsia="fr-FR"/>
         </w:rPr>
       </w:pPr>
+      <w:proofErr w:type="spellStart"/>
+      <w:proofErr w:type="gramStart"/>
       <w:r>
         <w:rPr>
           <w:rFonts w:ascii="Consolas" w:eastAsia="Times New Roman" w:hAnsi="Consolas" w:cs="Times New Roman"/>
@@ -2025,6 +3160,8 @@
         </w:rPr>
         <w:t>exports</w:t>
       </w:r>
+      <w:proofErr w:type="spellEnd"/>
+      <w:proofErr w:type="gramEnd"/>
       <w:r>
         <w:rPr>
           <w:rFonts w:ascii="Consolas" w:eastAsia="Times New Roman" w:hAnsi="Consolas" w:cs="Times New Roman"/>
@@ -2058,6 +3195,7 @@
         </w:rPr>
         <w:t xml:space="preserve">    </w:t>
       </w:r>
+      <w:proofErr w:type="gramStart"/>
       <w:r>
         <w:rPr>
           <w:rFonts w:ascii="Consolas" w:eastAsia="Times New Roman" w:hAnsi="Consolas" w:cs="Times New Roman"/>
@@ -2068,6 +3206,7 @@
         </w:rPr>
         <w:t>entry:</w:t>
       </w:r>
+      <w:proofErr w:type="gramEnd"/>
       <w:r>
         <w:rPr>
           <w:rFonts w:ascii="Consolas" w:eastAsia="Times New Roman" w:hAnsi="Consolas" w:cs="Times New Roman"/>
@@ -2086,7 +3225,51 @@
           <w:szCs w:val="21"/>
           <w:lang w:eastAsia="fr-FR"/>
         </w:rPr>
-        <w:t>'./dev/js/index.jsx'</w:t>
+        <w:t>'./dev/</w:t>
+      </w:r>
+      <w:proofErr w:type="spellStart"/>
+      <w:r>
+        <w:rPr>
+          <w:rFonts w:ascii="Consolas" w:eastAsia="Times New Roman" w:hAnsi="Consolas" w:cs="Times New Roman"/>
+          <w:color w:val="CE9178"/>
+          <w:sz w:val="21"/>
+          <w:szCs w:val="21"/>
+          <w:lang w:eastAsia="fr-FR"/>
+        </w:rPr>
+        <w:t>js</w:t>
+      </w:r>
+      <w:proofErr w:type="spellEnd"/>
+      <w:r>
+        <w:rPr>
+          <w:rFonts w:ascii="Consolas" w:eastAsia="Times New Roman" w:hAnsi="Consolas" w:cs="Times New Roman"/>
+          <w:color w:val="CE9178"/>
+          <w:sz w:val="21"/>
+          <w:szCs w:val="21"/>
+          <w:lang w:eastAsia="fr-FR"/>
+        </w:rPr>
+        <w:t>/</w:t>
+      </w:r>
+      <w:proofErr w:type="spellStart"/>
+      <w:r>
+        <w:rPr>
+          <w:rFonts w:ascii="Consolas" w:eastAsia="Times New Roman" w:hAnsi="Consolas" w:cs="Times New Roman"/>
+          <w:color w:val="CE9178"/>
+          <w:sz w:val="21"/>
+          <w:szCs w:val="21"/>
+          <w:lang w:eastAsia="fr-FR"/>
+        </w:rPr>
+        <w:t>index.jsx</w:t>
+      </w:r>
+      <w:proofErr w:type="spellEnd"/>
+      <w:r>
+        <w:rPr>
+          <w:rFonts w:ascii="Consolas" w:eastAsia="Times New Roman" w:hAnsi="Consolas" w:cs="Times New Roman"/>
+          <w:color w:val="CE9178"/>
+          <w:sz w:val="21"/>
+          <w:szCs w:val="21"/>
+          <w:lang w:eastAsia="fr-FR"/>
+        </w:rPr>
+        <w:t>'</w:t>
       </w:r>
       <w:r>
         <w:rPr>
@@ -2121,6 +3304,7 @@
         </w:rPr>
         <w:t xml:space="preserve">    </w:t>
       </w:r>
+      <w:proofErr w:type="gramStart"/>
       <w:r>
         <w:rPr>
           <w:rFonts w:ascii="Consolas" w:eastAsia="Times New Roman" w:hAnsi="Consolas" w:cs="Times New Roman"/>
@@ -2131,6 +3315,7 @@
         </w:rPr>
         <w:t>output:</w:t>
       </w:r>
+      <w:proofErr w:type="gramEnd"/>
       <w:r>
         <w:rPr>
           <w:rFonts w:ascii="Consolas" w:eastAsia="Times New Roman" w:hAnsi="Consolas" w:cs="Times New Roman"/>
@@ -2164,6 +3349,8 @@
         </w:rPr>
         <w:t xml:space="preserve">        </w:t>
       </w:r>
+      <w:proofErr w:type="spellStart"/>
+      <w:proofErr w:type="gramStart"/>
       <w:r>
         <w:rPr>
           <w:rFonts w:ascii="Consolas" w:eastAsia="Times New Roman" w:hAnsi="Consolas" w:cs="Times New Roman"/>
@@ -2172,8 +3359,20 @@
           <w:szCs w:val="21"/>
           <w:lang w:eastAsia="fr-FR"/>
         </w:rPr>
-        <w:t>path:</w:t>
-      </w:r>
+        <w:t>path</w:t>
+      </w:r>
+      <w:proofErr w:type="spellEnd"/>
+      <w:r>
+        <w:rPr>
+          <w:rFonts w:ascii="Consolas" w:eastAsia="Times New Roman" w:hAnsi="Consolas" w:cs="Times New Roman"/>
+          <w:color w:val="9CDCFE"/>
+          <w:sz w:val="21"/>
+          <w:szCs w:val="21"/>
+          <w:lang w:eastAsia="fr-FR"/>
+        </w:rPr>
+        <w:t>:</w:t>
+      </w:r>
+      <w:proofErr w:type="gramEnd"/>
       <w:r>
         <w:rPr>
           <w:rFonts w:ascii="Consolas" w:eastAsia="Times New Roman" w:hAnsi="Consolas" w:cs="Times New Roman"/>
@@ -2184,6 +3383,7 @@
         </w:rPr>
         <w:t xml:space="preserve"> </w:t>
       </w:r>
+      <w:proofErr w:type="spellStart"/>
       <w:r>
         <w:rPr>
           <w:rFonts w:ascii="Consolas" w:eastAsia="Times New Roman" w:hAnsi="Consolas" w:cs="Times New Roman"/>
@@ -2214,6 +3414,7 @@
         </w:rPr>
         <w:t>resolve</w:t>
       </w:r>
+      <w:proofErr w:type="spellEnd"/>
       <w:r>
         <w:rPr>
           <w:rFonts w:ascii="Consolas" w:eastAsia="Times New Roman" w:hAnsi="Consolas" w:cs="Times New Roman"/>
@@ -2232,8 +3433,20 @@
           <w:szCs w:val="21"/>
           <w:lang w:eastAsia="fr-FR"/>
         </w:rPr>
-        <w:t>__dirname</w:t>
-      </w:r>
+        <w:t>__</w:t>
+      </w:r>
+      <w:proofErr w:type="spellStart"/>
+      <w:r>
+        <w:rPr>
+          <w:rFonts w:ascii="Consolas" w:eastAsia="Times New Roman" w:hAnsi="Consolas" w:cs="Times New Roman"/>
+          <w:color w:val="9CDCFE"/>
+          <w:sz w:val="21"/>
+          <w:szCs w:val="21"/>
+          <w:lang w:eastAsia="fr-FR"/>
+        </w:rPr>
+        <w:t>dirname</w:t>
+      </w:r>
+      <w:proofErr w:type="spellEnd"/>
       <w:r>
         <w:rPr>
           <w:rFonts w:ascii="Consolas" w:eastAsia="Times New Roman" w:hAnsi="Consolas" w:cs="Times New Roman"/>
@@ -2287,6 +3500,8 @@
         </w:rPr>
         <w:t xml:space="preserve">        </w:t>
       </w:r>
+      <w:proofErr w:type="spellStart"/>
+      <w:proofErr w:type="gramStart"/>
       <w:r>
         <w:rPr>
           <w:rFonts w:ascii="Consolas" w:eastAsia="Times New Roman" w:hAnsi="Consolas" w:cs="Times New Roman"/>
@@ -2295,8 +3510,20 @@
           <w:szCs w:val="21"/>
           <w:lang w:eastAsia="fr-FR"/>
         </w:rPr>
-        <w:t>filename:</w:t>
-      </w:r>
+        <w:t>filename</w:t>
+      </w:r>
+      <w:proofErr w:type="spellEnd"/>
+      <w:r>
+        <w:rPr>
+          <w:rFonts w:ascii="Consolas" w:eastAsia="Times New Roman" w:hAnsi="Consolas" w:cs="Times New Roman"/>
+          <w:color w:val="9CDCFE"/>
+          <w:sz w:val="21"/>
+          <w:szCs w:val="21"/>
+          <w:lang w:eastAsia="fr-FR"/>
+        </w:rPr>
+        <w:t>:</w:t>
+      </w:r>
+      <w:proofErr w:type="gramEnd"/>
       <w:r>
         <w:rPr>
           <w:rFonts w:ascii="Consolas" w:eastAsia="Times New Roman" w:hAnsi="Consolas" w:cs="Times New Roman"/>
@@ -2315,7 +3542,51 @@
           <w:szCs w:val="21"/>
           <w:lang w:eastAsia="fr-FR"/>
         </w:rPr>
-        <w:t>'build/js/bundle.min.js'</w:t>
+        <w:t>'</w:t>
+      </w:r>
+      <w:proofErr w:type="spellStart"/>
+      <w:r>
+        <w:rPr>
+          <w:rFonts w:ascii="Consolas" w:eastAsia="Times New Roman" w:hAnsi="Consolas" w:cs="Times New Roman"/>
+          <w:color w:val="CE9178"/>
+          <w:sz w:val="21"/>
+          <w:szCs w:val="21"/>
+          <w:lang w:eastAsia="fr-FR"/>
+        </w:rPr>
+        <w:t>build</w:t>
+      </w:r>
+      <w:proofErr w:type="spellEnd"/>
+      <w:r>
+        <w:rPr>
+          <w:rFonts w:ascii="Consolas" w:eastAsia="Times New Roman" w:hAnsi="Consolas" w:cs="Times New Roman"/>
+          <w:color w:val="CE9178"/>
+          <w:sz w:val="21"/>
+          <w:szCs w:val="21"/>
+          <w:lang w:eastAsia="fr-FR"/>
+        </w:rPr>
+        <w:t>/</w:t>
+      </w:r>
+      <w:proofErr w:type="spellStart"/>
+      <w:r>
+        <w:rPr>
+          <w:rFonts w:ascii="Consolas" w:eastAsia="Times New Roman" w:hAnsi="Consolas" w:cs="Times New Roman"/>
+          <w:color w:val="CE9178"/>
+          <w:sz w:val="21"/>
+          <w:szCs w:val="21"/>
+          <w:lang w:eastAsia="fr-FR"/>
+        </w:rPr>
+        <w:t>js</w:t>
+      </w:r>
+      <w:proofErr w:type="spellEnd"/>
+      <w:r>
+        <w:rPr>
+          <w:rFonts w:ascii="Consolas" w:eastAsia="Times New Roman" w:hAnsi="Consolas" w:cs="Times New Roman"/>
+          <w:color w:val="CE9178"/>
+          <w:sz w:val="21"/>
+          <w:szCs w:val="21"/>
+          <w:lang w:eastAsia="fr-FR"/>
+        </w:rPr>
+        <w:t>/bundle.min.js'</w:t>
       </w:r>
     </w:p>
     <w:p>
@@ -2363,6 +3634,8 @@
         </w:rPr>
         <w:t xml:space="preserve">    </w:t>
       </w:r>
+      <w:proofErr w:type="spellStart"/>
+      <w:proofErr w:type="gramStart"/>
       <w:r>
         <w:rPr>
           <w:rFonts w:ascii="Consolas" w:eastAsia="Times New Roman" w:hAnsi="Consolas" w:cs="Times New Roman"/>
@@ -2371,8 +3644,20 @@
           <w:szCs w:val="21"/>
           <w:lang w:eastAsia="fr-FR"/>
         </w:rPr>
-        <w:t>devtool:</w:t>
-      </w:r>
+        <w:t>devtool</w:t>
+      </w:r>
+      <w:proofErr w:type="spellEnd"/>
+      <w:r>
+        <w:rPr>
+          <w:rFonts w:ascii="Consolas" w:eastAsia="Times New Roman" w:hAnsi="Consolas" w:cs="Times New Roman"/>
+          <w:color w:val="9CDCFE"/>
+          <w:sz w:val="21"/>
+          <w:szCs w:val="21"/>
+          <w:lang w:eastAsia="fr-FR"/>
+        </w:rPr>
+        <w:t>:</w:t>
+      </w:r>
+      <w:proofErr w:type="gramEnd"/>
       <w:r>
         <w:rPr>
           <w:rFonts w:ascii="Consolas" w:eastAsia="Times New Roman" w:hAnsi="Consolas" w:cs="Times New Roman"/>
@@ -2391,7 +3676,29 @@
           <w:szCs w:val="21"/>
           <w:lang w:eastAsia="fr-FR"/>
         </w:rPr>
-        <w:t>'source-map'</w:t>
+        <w:t>'source-</w:t>
+      </w:r>
+      <w:proofErr w:type="spellStart"/>
+      <w:r>
+        <w:rPr>
+          <w:rFonts w:ascii="Consolas" w:eastAsia="Times New Roman" w:hAnsi="Consolas" w:cs="Times New Roman"/>
+          <w:color w:val="CE9178"/>
+          <w:sz w:val="21"/>
+          <w:szCs w:val="21"/>
+          <w:lang w:eastAsia="fr-FR"/>
+        </w:rPr>
+        <w:t>map</w:t>
+      </w:r>
+      <w:proofErr w:type="spellEnd"/>
+      <w:r>
+        <w:rPr>
+          <w:rFonts w:ascii="Consolas" w:eastAsia="Times New Roman" w:hAnsi="Consolas" w:cs="Times New Roman"/>
+          <w:color w:val="CE9178"/>
+          <w:sz w:val="21"/>
+          <w:szCs w:val="21"/>
+          <w:lang w:eastAsia="fr-FR"/>
+        </w:rPr>
+        <w:t>'</w:t>
       </w:r>
       <w:r>
         <w:rPr>
@@ -2426,6 +3733,7 @@
         </w:rPr>
         <w:t xml:space="preserve">    </w:t>
       </w:r>
+      <w:proofErr w:type="gramStart"/>
       <w:r>
         <w:rPr>
           <w:rFonts w:ascii="Consolas" w:eastAsia="Times New Roman" w:hAnsi="Consolas" w:cs="Times New Roman"/>
@@ -2436,6 +3744,7 @@
         </w:rPr>
         <w:t>module:</w:t>
       </w:r>
+      <w:proofErr w:type="gramEnd"/>
       <w:r>
         <w:rPr>
           <w:rFonts w:ascii="Consolas" w:eastAsia="Times New Roman" w:hAnsi="Consolas" w:cs="Times New Roman"/>
@@ -2469,6 +3778,7 @@
         </w:rPr>
         <w:t xml:space="preserve">        </w:t>
       </w:r>
+      <w:proofErr w:type="gramStart"/>
       <w:r>
         <w:rPr>
           <w:rFonts w:ascii="Consolas" w:eastAsia="Times New Roman" w:hAnsi="Consolas" w:cs="Times New Roman"/>
@@ -2479,6 +3789,7 @@
         </w:rPr>
         <w:t>loaders:</w:t>
       </w:r>
+      <w:proofErr w:type="gramEnd"/>
       <w:r>
         <w:rPr>
           <w:rFonts w:ascii="Consolas" w:eastAsia="Times New Roman" w:hAnsi="Consolas" w:cs="Times New Roman"/>
@@ -2535,6 +3846,7 @@
         </w:rPr>
         <w:t xml:space="preserve">                </w:t>
       </w:r>
+      <w:proofErr w:type="gramStart"/>
       <w:r>
         <w:rPr>
           <w:rFonts w:ascii="Consolas" w:eastAsia="Times New Roman" w:hAnsi="Consolas" w:cs="Times New Roman"/>
@@ -2545,6 +3857,7 @@
         </w:rPr>
         <w:t>test:</w:t>
       </w:r>
+      <w:proofErr w:type="gramEnd"/>
       <w:r>
         <w:rPr>
           <w:rFonts w:ascii="Consolas" w:eastAsia="Times New Roman" w:hAnsi="Consolas" w:cs="Times New Roman"/>
@@ -2575,6 +3888,7 @@
         </w:rPr>
         <w:t>(</w:t>
       </w:r>
+      <w:proofErr w:type="spellStart"/>
       <w:r>
         <w:rPr>
           <w:rFonts w:ascii="Consolas" w:eastAsia="Times New Roman" w:hAnsi="Consolas" w:cs="Times New Roman"/>
@@ -2605,6 +3919,7 @@
         </w:rPr>
         <w:t>jsx</w:t>
       </w:r>
+      <w:proofErr w:type="spellEnd"/>
       <w:r>
         <w:rPr>
           <w:rFonts w:ascii="Consolas" w:eastAsia="Times New Roman" w:hAnsi="Consolas" w:cs="Times New Roman"/>
@@ -2668,6 +3983,8 @@
         </w:rPr>
         <w:t xml:space="preserve">                </w:t>
       </w:r>
+      <w:proofErr w:type="spellStart"/>
+      <w:proofErr w:type="gramStart"/>
       <w:r>
         <w:rPr>
           <w:rFonts w:ascii="Consolas" w:eastAsia="Times New Roman" w:hAnsi="Consolas" w:cs="Times New Roman"/>
@@ -2676,8 +3993,20 @@
           <w:szCs w:val="21"/>
           <w:lang w:eastAsia="fr-FR"/>
         </w:rPr>
-        <w:t>exclude:</w:t>
-      </w:r>
+        <w:t>exclude</w:t>
+      </w:r>
+      <w:proofErr w:type="spellEnd"/>
+      <w:r>
+        <w:rPr>
+          <w:rFonts w:ascii="Consolas" w:eastAsia="Times New Roman" w:hAnsi="Consolas" w:cs="Times New Roman"/>
+          <w:color w:val="9CDCFE"/>
+          <w:sz w:val="21"/>
+          <w:szCs w:val="21"/>
+          <w:lang w:eastAsia="fr-FR"/>
+        </w:rPr>
+        <w:t>:</w:t>
+      </w:r>
+      <w:proofErr w:type="gramEnd"/>
       <w:r>
         <w:rPr>
           <w:rFonts w:ascii="Consolas" w:eastAsia="Times New Roman" w:hAnsi="Consolas" w:cs="Times New Roman"/>
@@ -2686,7 +4015,29 @@
           <w:szCs w:val="21"/>
           <w:lang w:eastAsia="fr-FR"/>
         </w:rPr>
-        <w:t xml:space="preserve"> /node_modules/</w:t>
+        <w:t xml:space="preserve"> /</w:t>
+      </w:r>
+      <w:proofErr w:type="spellStart"/>
+      <w:r>
+        <w:rPr>
+          <w:rFonts w:ascii="Consolas" w:eastAsia="Times New Roman" w:hAnsi="Consolas" w:cs="Times New Roman"/>
+          <w:color w:val="D16969"/>
+          <w:sz w:val="21"/>
+          <w:szCs w:val="21"/>
+          <w:lang w:eastAsia="fr-FR"/>
+        </w:rPr>
+        <w:t>node_modules</w:t>
+      </w:r>
+      <w:proofErr w:type="spellEnd"/>
+      <w:r>
+        <w:rPr>
+          <w:rFonts w:ascii="Consolas" w:eastAsia="Times New Roman" w:hAnsi="Consolas" w:cs="Times New Roman"/>
+          <w:color w:val="D16969"/>
+          <w:sz w:val="21"/>
+          <w:szCs w:val="21"/>
+          <w:lang w:eastAsia="fr-FR"/>
+        </w:rPr>
+        <w:t>/</w:t>
       </w:r>
       <w:r>
         <w:rPr>
@@ -2721,6 +4072,7 @@
         </w:rPr>
         <w:t xml:space="preserve">                </w:t>
       </w:r>
+      <w:proofErr w:type="gramStart"/>
       <w:r>
         <w:rPr>
           <w:rFonts w:ascii="Consolas" w:eastAsia="Times New Roman" w:hAnsi="Consolas" w:cs="Times New Roman"/>
@@ -2731,6 +4083,7 @@
         </w:rPr>
         <w:t>loaders:</w:t>
       </w:r>
+      <w:proofErr w:type="gramEnd"/>
       <w:r>
         <w:rPr>
           <w:rFonts w:ascii="Consolas" w:eastAsia="Times New Roman" w:hAnsi="Consolas" w:cs="Times New Roman"/>
@@ -2749,7 +4102,29 @@
           <w:szCs w:val="21"/>
           <w:lang w:eastAsia="fr-FR"/>
         </w:rPr>
-        <w:t>'babel-loader'</w:t>
+        <w:t>'</w:t>
+      </w:r>
+      <w:proofErr w:type="spellStart"/>
+      <w:r>
+        <w:rPr>
+          <w:rFonts w:ascii="Consolas" w:eastAsia="Times New Roman" w:hAnsi="Consolas" w:cs="Times New Roman"/>
+          <w:color w:val="CE9178"/>
+          <w:sz w:val="21"/>
+          <w:szCs w:val="21"/>
+          <w:lang w:eastAsia="fr-FR"/>
+        </w:rPr>
+        <w:t>babel</w:t>
+      </w:r>
+      <w:proofErr w:type="spellEnd"/>
+      <w:r>
+        <w:rPr>
+          <w:rFonts w:ascii="Consolas" w:eastAsia="Times New Roman" w:hAnsi="Consolas" w:cs="Times New Roman"/>
+          <w:color w:val="CE9178"/>
+          <w:sz w:val="21"/>
+          <w:szCs w:val="21"/>
+          <w:lang w:eastAsia="fr-FR"/>
+        </w:rPr>
+        <w:t>-loader'</w:t>
       </w:r>
       <w:r>
         <w:rPr>
@@ -2784,6 +4159,8 @@
         </w:rPr>
         <w:t xml:space="preserve">                </w:t>
       </w:r>
+      <w:proofErr w:type="spellStart"/>
+      <w:proofErr w:type="gramStart"/>
       <w:r>
         <w:rPr>
           <w:rFonts w:ascii="Consolas" w:eastAsia="Times New Roman" w:hAnsi="Consolas" w:cs="Times New Roman"/>
@@ -2792,8 +4169,20 @@
           <w:szCs w:val="21"/>
           <w:lang w:eastAsia="fr-FR"/>
         </w:rPr>
-        <w:t>query:</w:t>
-      </w:r>
+        <w:t>query</w:t>
+      </w:r>
+      <w:proofErr w:type="spellEnd"/>
+      <w:r>
+        <w:rPr>
+          <w:rFonts w:ascii="Consolas" w:eastAsia="Times New Roman" w:hAnsi="Consolas" w:cs="Times New Roman"/>
+          <w:color w:val="9CDCFE"/>
+          <w:sz w:val="21"/>
+          <w:szCs w:val="21"/>
+          <w:lang w:eastAsia="fr-FR"/>
+        </w:rPr>
+        <w:t>:</w:t>
+      </w:r>
+      <w:proofErr w:type="gramEnd"/>
       <w:r>
         <w:rPr>
           <w:rFonts w:ascii="Consolas" w:eastAsia="Times New Roman" w:hAnsi="Consolas" w:cs="Times New Roman"/>
@@ -2827,6 +4216,8 @@
         </w:rPr>
         <w:t xml:space="preserve">                    </w:t>
       </w:r>
+      <w:proofErr w:type="spellStart"/>
+      <w:proofErr w:type="gramStart"/>
       <w:r>
         <w:rPr>
           <w:rFonts w:ascii="Consolas" w:eastAsia="Times New Roman" w:hAnsi="Consolas" w:cs="Times New Roman"/>
@@ -2835,8 +4226,20 @@
           <w:szCs w:val="21"/>
           <w:lang w:eastAsia="fr-FR"/>
         </w:rPr>
-        <w:t>presets:</w:t>
-      </w:r>
+        <w:t>presets</w:t>
+      </w:r>
+      <w:proofErr w:type="spellEnd"/>
+      <w:r>
+        <w:rPr>
+          <w:rFonts w:ascii="Consolas" w:eastAsia="Times New Roman" w:hAnsi="Consolas" w:cs="Times New Roman"/>
+          <w:color w:val="9CDCFE"/>
+          <w:sz w:val="21"/>
+          <w:szCs w:val="21"/>
+          <w:lang w:eastAsia="fr-FR"/>
+        </w:rPr>
+        <w:t>:</w:t>
+      </w:r>
+      <w:proofErr w:type="gramEnd"/>
       <w:r>
         <w:rPr>
           <w:rFonts w:ascii="Consolas" w:eastAsia="Times New Roman" w:hAnsi="Consolas" w:cs="Times New Roman"/>
@@ -2895,7 +4298,29 @@
           <w:szCs w:val="21"/>
           <w:lang w:eastAsia="fr-FR"/>
         </w:rPr>
-        <w:t>'react'</w:t>
+        <w:t>'</w:t>
+      </w:r>
+      <w:proofErr w:type="spellStart"/>
+      <w:r>
+        <w:rPr>
+          <w:rFonts w:ascii="Consolas" w:eastAsia="Times New Roman" w:hAnsi="Consolas" w:cs="Times New Roman"/>
+          <w:color w:val="CE9178"/>
+          <w:sz w:val="21"/>
+          <w:szCs w:val="21"/>
+          <w:lang w:eastAsia="fr-FR"/>
+        </w:rPr>
+        <w:t>react</w:t>
+      </w:r>
+      <w:proofErr w:type="spellEnd"/>
+      <w:r>
+        <w:rPr>
+          <w:rFonts w:ascii="Consolas" w:eastAsia="Times New Roman" w:hAnsi="Consolas" w:cs="Times New Roman"/>
+          <w:color w:val="CE9178"/>
+          <w:sz w:val="21"/>
+          <w:szCs w:val="21"/>
+          <w:lang w:eastAsia="fr-FR"/>
+        </w:rPr>
+        <w:t>'</w:t>
       </w:r>
       <w:r>
         <w:rPr>
@@ -3026,6 +4451,7 @@
     <w:p/>
     <w:p>
       <w:r>
+        <w:lastRenderedPageBreak/>
         <w:t>Qu’avons-nous ici :</w:t>
       </w:r>
     </w:p>
@@ -3038,7 +4464,15 @@
         </w:numPr>
       </w:pPr>
       <w:r>
-        <w:t>« entry » : vous reconnaitrez le point d’entrée que nous avons créé tout à l’heure</w:t>
+        <w:t>« </w:t>
+      </w:r>
+      <w:proofErr w:type="gramStart"/>
+      <w:r>
+        <w:t>entry</w:t>
+      </w:r>
+      <w:proofErr w:type="gramEnd"/>
+      <w:r>
+        <w:t> » : vous reconnaitrez le point d’entrée que nous avons créé tout à l’heure</w:t>
       </w:r>
     </w:p>
     <w:p>
@@ -3050,7 +4484,15 @@
         </w:numPr>
       </w:pPr>
       <w:r>
-        <w:t>« output » : c’est un objet contenant :</w:t>
+        <w:t>« </w:t>
+      </w:r>
+      <w:proofErr w:type="gramStart"/>
+      <w:r>
+        <w:t>output</w:t>
+      </w:r>
+      <w:proofErr w:type="gramEnd"/>
+      <w:r>
+        <w:t> » : c’est un objet contenant :</w:t>
       </w:r>
     </w:p>
     <w:p>
@@ -3062,7 +4504,17 @@
         </w:numPr>
       </w:pPr>
       <w:r>
-        <w:t>« path » : le dossier racine de nos bundles</w:t>
+        <w:t>« </w:t>
+      </w:r>
+      <w:proofErr w:type="spellStart"/>
+      <w:proofErr w:type="gramStart"/>
+      <w:r>
+        <w:t>path</w:t>
+      </w:r>
+      <w:proofErr w:type="spellEnd"/>
+      <w:proofErr w:type="gramEnd"/>
+      <w:r>
+        <w:t> » : le dossier racine de nos bundles</w:t>
       </w:r>
     </w:p>
     <w:p>
@@ -3074,7 +4526,25 @@
         </w:numPr>
       </w:pPr>
       <w:r>
-        <w:t>« filename » : le nom du bundle. Vous noterez le complément concernant le chemin d’accès. Nous ne renseignons pas complétement le chemin dans « path » afin de pouvoir proprement séparer les points de sorties (bundles). Nous verrons cela plus tard lorsque nous extrairons le CSS.</w:t>
+        <w:t>« </w:t>
+      </w:r>
+      <w:proofErr w:type="spellStart"/>
+      <w:proofErr w:type="gramStart"/>
+      <w:r>
+        <w:t>filename</w:t>
+      </w:r>
+      <w:proofErr w:type="spellEnd"/>
+      <w:proofErr w:type="gramEnd"/>
+      <w:r>
+        <w:t> » : le nom du bundle. Vous noterez le complément concernant le chemin d’accès. Nous ne renseignons pas complétement le chemin dans « </w:t>
+      </w:r>
+      <w:proofErr w:type="spellStart"/>
+      <w:r>
+        <w:t>path</w:t>
+      </w:r>
+      <w:proofErr w:type="spellEnd"/>
+      <w:r>
+        <w:t> » afin de pouvoir proprement séparer les points de sorties (bundles). Nous verrons cela plus tard lorsque nous extrairons le CSS.</w:t>
       </w:r>
     </w:p>
     <w:p>
@@ -3086,7 +4556,25 @@
         </w:numPr>
       </w:pPr>
       <w:r>
-        <w:t>« devtool » : Cela permet de créer des fichiers .map afin d‘améliorer le débogage</w:t>
+        <w:t>« </w:t>
+      </w:r>
+      <w:proofErr w:type="spellStart"/>
+      <w:proofErr w:type="gramStart"/>
+      <w:r>
+        <w:t>devtool</w:t>
+      </w:r>
+      <w:proofErr w:type="spellEnd"/>
+      <w:proofErr w:type="gramEnd"/>
+      <w:r>
+        <w:t> » : Cela permet de créer des fichiers .</w:t>
+      </w:r>
+      <w:proofErr w:type="spellStart"/>
+      <w:r>
+        <w:t>map</w:t>
+      </w:r>
+      <w:proofErr w:type="spellEnd"/>
+      <w:r>
+        <w:t xml:space="preserve"> afin d‘améliorer le débogage</w:t>
       </w:r>
     </w:p>
     <w:p>
@@ -3098,7 +4586,15 @@
         </w:numPr>
       </w:pPr>
       <w:r>
-        <w:t>« module » : Un objet contenant une clef :</w:t>
+        <w:t>« </w:t>
+      </w:r>
+      <w:proofErr w:type="gramStart"/>
+      <w:r>
+        <w:t>module</w:t>
+      </w:r>
+      <w:proofErr w:type="gramEnd"/>
+      <w:r>
+        <w:t> » : Un objet contenant une clef :</w:t>
       </w:r>
     </w:p>
     <w:p>
@@ -3110,7 +4606,15 @@
         </w:numPr>
       </w:pPr>
       <w:r>
-        <w:t>« loaders » : un tableau contenant les différents loaders de notre application. Chaque objet représente des conditions différentes. Par exemple, les loaders utilisés pour le SASS seront dans un autre objet, et la clef « test » sera différentes.</w:t>
+        <w:t>« </w:t>
+      </w:r>
+      <w:proofErr w:type="gramStart"/>
+      <w:r>
+        <w:t>loaders</w:t>
+      </w:r>
+      <w:proofErr w:type="gramEnd"/>
+      <w:r>
+        <w:t> » : un tableau contenant les différents loaders de notre application. Chaque objet représente des conditions différentes. Par exemple, les loaders utilisés pour le SASS seront dans un autre objet, et la clef « test » sera différentes.</w:t>
       </w:r>
     </w:p>
     <w:p>
@@ -3122,7 +4626,15 @@
         </w:numPr>
       </w:pPr>
       <w:r>
-        <w:t>« test » : représente les extensions des fichiers auxquels doivent être appliqués les loaders. Notez qu’il s’agit d’une expression régulière</w:t>
+        <w:t>« </w:t>
+      </w:r>
+      <w:proofErr w:type="gramStart"/>
+      <w:r>
+        <w:t>test</w:t>
+      </w:r>
+      <w:proofErr w:type="gramEnd"/>
+      <w:r>
+        <w:t> » : représente les extensions des fichiers auxquels doivent être appliqués les loaders. Notez qu’il s’agit d’une expression régulière</w:t>
       </w:r>
     </w:p>
     <w:p>
@@ -3134,13 +4646,31 @@
         </w:numPr>
       </w:pPr>
       <w:r>
-        <w:t>« exclude » : les dossiers à exclure dans l’analyse</w:t>
+        <w:t>« </w:t>
+      </w:r>
+      <w:proofErr w:type="spellStart"/>
+      <w:proofErr w:type="gramStart"/>
+      <w:r>
+        <w:t>exclude</w:t>
+      </w:r>
+      <w:proofErr w:type="spellEnd"/>
+      <w:proofErr w:type="gramEnd"/>
+      <w:r>
+        <w:t> » : les dossiers à exclure dans l’analyse</w:t>
       </w:r>
       <w:r>
         <w:t xml:space="preserve"> </w:t>
       </w:r>
       <w:r>
-        <w:t>du projet par Webpack. Notez qu’il s’agit d’une expression régulière ici aussi</w:t>
+        <w:t xml:space="preserve">du projet par </w:t>
+      </w:r>
+      <w:proofErr w:type="spellStart"/>
+      <w:r>
+        <w:t>Webpack</w:t>
+      </w:r>
+      <w:proofErr w:type="spellEnd"/>
+      <w:r>
+        <w:t>. Notez qu’il s’agit d’une expression régulière ici aussi</w:t>
       </w:r>
     </w:p>
     <w:p>
@@ -3152,11 +4682,16 @@
         </w:numPr>
       </w:pPr>
       <w:r>
-        <w:t>« loader</w:t>
+        <w:t>« </w:t>
+      </w:r>
+      <w:proofErr w:type="gramStart"/>
+      <w:r>
+        <w:t>loader</w:t>
       </w:r>
       <w:r>
         <w:t>s</w:t>
       </w:r>
+      <w:proofErr w:type="gramEnd"/>
       <w:r>
         <w:t> » : le loader appliqué aux fichiers trouvés</w:t>
       </w:r>
@@ -3170,11 +4705,28 @@
         </w:numPr>
       </w:pPr>
       <w:r>
-        <w:lastRenderedPageBreak/>
-        <w:t>« query » :</w:t>
-      </w:r>
-      <w:r>
-        <w:t xml:space="preserve"> un tableau contenant les presets à appliquer</w:t>
+        <w:t>« </w:t>
+      </w:r>
+      <w:proofErr w:type="spellStart"/>
+      <w:proofErr w:type="gramStart"/>
+      <w:r>
+        <w:t>query</w:t>
+      </w:r>
+      <w:proofErr w:type="spellEnd"/>
+      <w:proofErr w:type="gramEnd"/>
+      <w:r>
+        <w:t> » :</w:t>
+      </w:r>
+      <w:r>
+        <w:t xml:space="preserve"> un tableau contenant les </w:t>
+      </w:r>
+      <w:proofErr w:type="spellStart"/>
+      <w:r>
+        <w:t>presets</w:t>
+      </w:r>
+      <w:proofErr w:type="spellEnd"/>
+      <w:r>
+        <w:t xml:space="preserve"> à appliquer</w:t>
       </w:r>
       <w:r>
         <w:t xml:space="preserve">. Pour faire simple, </w:t>
@@ -3182,17 +4734,38 @@
       <w:r>
         <w:t>« </w:t>
       </w:r>
+      <w:proofErr w:type="spellStart"/>
       <w:r>
         <w:t>query</w:t>
       </w:r>
+      <w:proofErr w:type="spellEnd"/>
       <w:r>
         <w:t> »</w:t>
       </w:r>
       <w:r>
         <w:t xml:space="preserve"> sert simplement pour dire à </w:t>
       </w:r>
-      <w:r>
-        <w:t>Webpack « charge babel-preset-es2015, babel-preset-stage-0 et babel-preset-react ». nous pourrions très bien écrire :</w:t>
+      <w:proofErr w:type="spellStart"/>
+      <w:r>
+        <w:t>Webpack</w:t>
+      </w:r>
+      <w:proofErr w:type="spellEnd"/>
+      <w:r>
+        <w:t xml:space="preserve"> « charge babel-preset-es2015, babel-preset-stage-0 et </w:t>
+      </w:r>
+      <w:proofErr w:type="spellStart"/>
+      <w:r>
+        <w:t>babel-preset-react</w:t>
+      </w:r>
+      <w:proofErr w:type="spellEnd"/>
+      <w:r>
+        <w:t xml:space="preserve"> ». </w:t>
+      </w:r>
+      <w:r>
+        <w:t>Nous</w:t>
+      </w:r>
+      <w:r>
+        <w:t xml:space="preserve"> pourrions très bien écrire :</w:t>
       </w:r>
     </w:p>
     <w:p>
@@ -3201,18 +4774,44 @@
         <w:ind w:left="2160"/>
       </w:pPr>
       <w:r>
-        <w:t>« Loaders : [‘babel-preset-es2015’, ‘babel-preset-stage-0’, ‘babel-preset-react ‘] »</w:t>
+        <w:t>« Loaders : [‘babel-preset-es2015’, ‘babel-preset-stage-0’, ‘</w:t>
+      </w:r>
+      <w:proofErr w:type="spellStart"/>
+      <w:r>
+        <w:t>babel-preset-react</w:t>
+      </w:r>
+      <w:proofErr w:type="spellEnd"/>
+      <w:r>
+        <w:t> ‘] »</w:t>
       </w:r>
     </w:p>
     <w:p/>
     <w:p>
       <w:r>
-        <w:t>Voilà ! Grace à cette configuration, Webpack possède toutes les informations nécessaires pour générer les bundles et faire fonctionner l’application.</w:t>
-      </w:r>
-    </w:p>
-    <w:p>
-      <w:r>
-        <w:t>Pour tester notre application, nous devons ajouter une ligne dans le package.json :</w:t>
+        <w:t xml:space="preserve">Voilà ! Grace à cette configuration, </w:t>
+      </w:r>
+      <w:proofErr w:type="spellStart"/>
+      <w:r>
+        <w:t>Webpack</w:t>
+      </w:r>
+      <w:proofErr w:type="spellEnd"/>
+      <w:r>
+        <w:t xml:space="preserve"> possède toutes les informations nécessaires pour générer les bundles et faire fonctionner l’application.</w:t>
+      </w:r>
+    </w:p>
+    <w:p>
+      <w:r>
+        <w:t xml:space="preserve">Pour tester notre application, nous devons ajouter une ligne dans le </w:t>
+      </w:r>
+      <w:proofErr w:type="spellStart"/>
+      <w:proofErr w:type="gramStart"/>
+      <w:r>
+        <w:t>package.json</w:t>
+      </w:r>
+      <w:proofErr w:type="spellEnd"/>
+      <w:proofErr w:type="gramEnd"/>
+      <w:r>
+        <w:t> :</w:t>
       </w:r>
     </w:p>
     <w:p/>
@@ -3236,17 +4835,39 @@
           <w:szCs w:val="21"/>
           <w:lang w:eastAsia="fr-FR"/>
         </w:rPr>
-        <w:t>"scripts"</w:t>
-      </w:r>
-      <w:r>
-        <w:rPr>
-          <w:rFonts w:ascii="Consolas" w:eastAsia="Times New Roman" w:hAnsi="Consolas" w:cs="Times New Roman"/>
-          <w:color w:val="D4D4D4"/>
-          <w:sz w:val="21"/>
-          <w:szCs w:val="21"/>
-          <w:lang w:eastAsia="fr-FR"/>
-        </w:rPr>
-        <w:t>: {</w:t>
+        <w:t>"scripts</w:t>
+      </w:r>
+      <w:proofErr w:type="gramStart"/>
+      <w:r>
+        <w:rPr>
+          <w:rFonts w:ascii="Consolas" w:eastAsia="Times New Roman" w:hAnsi="Consolas" w:cs="Times New Roman"/>
+          <w:color w:val="9CDCFE"/>
+          <w:sz w:val="21"/>
+          <w:szCs w:val="21"/>
+          <w:lang w:eastAsia="fr-FR"/>
+        </w:rPr>
+        <w:t>"</w:t>
+      </w:r>
+      <w:r>
+        <w:rPr>
+          <w:rFonts w:ascii="Consolas" w:eastAsia="Times New Roman" w:hAnsi="Consolas" w:cs="Times New Roman"/>
+          <w:color w:val="D4D4D4"/>
+          <w:sz w:val="21"/>
+          <w:szCs w:val="21"/>
+          <w:lang w:eastAsia="fr-FR"/>
+        </w:rPr>
+        <w:t>:</w:t>
+      </w:r>
+      <w:proofErr w:type="gramEnd"/>
+      <w:r>
+        <w:rPr>
+          <w:rFonts w:ascii="Consolas" w:eastAsia="Times New Roman" w:hAnsi="Consolas" w:cs="Times New Roman"/>
+          <w:color w:val="D4D4D4"/>
+          <w:sz w:val="21"/>
+          <w:szCs w:val="21"/>
+          <w:lang w:eastAsia="fr-FR"/>
+        </w:rPr>
+        <w:t xml:space="preserve"> {</w:t>
       </w:r>
     </w:p>
     <w:p>
@@ -3279,17 +4900,39 @@
           <w:szCs w:val="21"/>
           <w:lang w:eastAsia="fr-FR"/>
         </w:rPr>
-        <w:t>"test"</w:t>
-      </w:r>
-      <w:r>
-        <w:rPr>
-          <w:rFonts w:ascii="Consolas" w:eastAsia="Times New Roman" w:hAnsi="Consolas" w:cs="Times New Roman"/>
-          <w:color w:val="D4D4D4"/>
-          <w:sz w:val="21"/>
-          <w:szCs w:val="21"/>
-          <w:lang w:eastAsia="fr-FR"/>
-        </w:rPr>
-        <w:t xml:space="preserve">: </w:t>
+        <w:t>"test</w:t>
+      </w:r>
+      <w:proofErr w:type="gramStart"/>
+      <w:r>
+        <w:rPr>
+          <w:rFonts w:ascii="Consolas" w:eastAsia="Times New Roman" w:hAnsi="Consolas" w:cs="Times New Roman"/>
+          <w:color w:val="9CDCFE"/>
+          <w:sz w:val="21"/>
+          <w:szCs w:val="21"/>
+          <w:lang w:eastAsia="fr-FR"/>
+        </w:rPr>
+        <w:t>"</w:t>
+      </w:r>
+      <w:r>
+        <w:rPr>
+          <w:rFonts w:ascii="Consolas" w:eastAsia="Times New Roman" w:hAnsi="Consolas" w:cs="Times New Roman"/>
+          <w:color w:val="D4D4D4"/>
+          <w:sz w:val="21"/>
+          <w:szCs w:val="21"/>
+          <w:lang w:eastAsia="fr-FR"/>
+        </w:rPr>
+        <w:t>:</w:t>
+      </w:r>
+      <w:proofErr w:type="gramEnd"/>
+      <w:r>
+        <w:rPr>
+          <w:rFonts w:ascii="Consolas" w:eastAsia="Times New Roman" w:hAnsi="Consolas" w:cs="Times New Roman"/>
+          <w:color w:val="D4D4D4"/>
+          <w:sz w:val="21"/>
+          <w:szCs w:val="21"/>
+          <w:lang w:eastAsia="fr-FR"/>
+        </w:rPr>
+        <w:t xml:space="preserve"> </w:t>
       </w:r>
       <w:r>
         <w:rPr>
@@ -3299,7 +4942,29 @@
           <w:szCs w:val="21"/>
           <w:lang w:eastAsia="fr-FR"/>
         </w:rPr>
-        <w:t xml:space="preserve">"echo </w:t>
+        <w:t>"</w:t>
+      </w:r>
+      <w:proofErr w:type="spellStart"/>
+      <w:r>
+        <w:rPr>
+          <w:rFonts w:ascii="Consolas" w:eastAsia="Times New Roman" w:hAnsi="Consolas" w:cs="Times New Roman"/>
+          <w:color w:val="CE9178"/>
+          <w:sz w:val="21"/>
+          <w:szCs w:val="21"/>
+          <w:lang w:eastAsia="fr-FR"/>
+        </w:rPr>
+        <w:t>echo</w:t>
+      </w:r>
+      <w:proofErr w:type="spellEnd"/>
+      <w:r>
+        <w:rPr>
+          <w:rFonts w:ascii="Consolas" w:eastAsia="Times New Roman" w:hAnsi="Consolas" w:cs="Times New Roman"/>
+          <w:color w:val="CE9178"/>
+          <w:sz w:val="21"/>
+          <w:szCs w:val="21"/>
+          <w:lang w:eastAsia="fr-FR"/>
+        </w:rPr>
+        <w:t xml:space="preserve"> </w:t>
       </w:r>
       <w:r>
         <w:rPr>
@@ -3311,6 +4976,7 @@
         </w:rPr>
         <w:t>\"</w:t>
       </w:r>
+      <w:proofErr w:type="spellStart"/>
       <w:r>
         <w:rPr>
           <w:rFonts w:ascii="Consolas" w:eastAsia="Times New Roman" w:hAnsi="Consolas" w:cs="Times New Roman"/>
@@ -3319,8 +4985,31 @@
           <w:szCs w:val="21"/>
           <w:lang w:eastAsia="fr-FR"/>
         </w:rPr>
-        <w:t>Error: no test specified</w:t>
-      </w:r>
+        <w:t>Error</w:t>
+      </w:r>
+      <w:proofErr w:type="spellEnd"/>
+      <w:r>
+        <w:rPr>
+          <w:rFonts w:ascii="Consolas" w:eastAsia="Times New Roman" w:hAnsi="Consolas" w:cs="Times New Roman"/>
+          <w:color w:val="CE9178"/>
+          <w:sz w:val="21"/>
+          <w:szCs w:val="21"/>
+          <w:lang w:eastAsia="fr-FR"/>
+        </w:rPr>
+        <w:t xml:space="preserve">: no test </w:t>
+      </w:r>
+      <w:proofErr w:type="spellStart"/>
+      <w:r>
+        <w:rPr>
+          <w:rFonts w:ascii="Consolas" w:eastAsia="Times New Roman" w:hAnsi="Consolas" w:cs="Times New Roman"/>
+          <w:color w:val="CE9178"/>
+          <w:sz w:val="21"/>
+          <w:szCs w:val="21"/>
+          <w:lang w:eastAsia="fr-FR"/>
+        </w:rPr>
+        <w:t>specified</w:t>
+      </w:r>
+      <w:proofErr w:type="spellEnd"/>
       <w:r>
         <w:rPr>
           <w:rFonts w:ascii="Consolas" w:eastAsia="Times New Roman" w:hAnsi="Consolas" w:cs="Times New Roman"/>
@@ -3384,6 +5073,7 @@
         </w:rPr>
         <w:t>"</w:t>
       </w:r>
+      <w:proofErr w:type="spellStart"/>
       <w:r>
         <w:rPr>
           <w:rFonts w:ascii="Consolas" w:eastAsia="Times New Roman" w:hAnsi="Consolas" w:cs="Times New Roman"/>
@@ -3394,6 +5084,8 @@
         </w:rPr>
         <w:t>build</w:t>
       </w:r>
+      <w:proofErr w:type="spellEnd"/>
+      <w:proofErr w:type="gramStart"/>
       <w:r>
         <w:rPr>
           <w:rFonts w:ascii="Consolas" w:eastAsia="Times New Roman" w:hAnsi="Consolas" w:cs="Times New Roman"/>
@@ -3412,7 +5104,18 @@
           <w:szCs w:val="21"/>
           <w:lang w:eastAsia="fr-FR"/>
         </w:rPr>
-        <w:t xml:space="preserve">: </w:t>
+        <w:t>:</w:t>
+      </w:r>
+      <w:proofErr w:type="gramEnd"/>
+      <w:r>
+        <w:rPr>
+          <w:rFonts w:ascii="Consolas" w:eastAsia="Times New Roman" w:hAnsi="Consolas" w:cs="Times New Roman"/>
+          <w:color w:val="D4D4D4"/>
+          <w:sz w:val="21"/>
+          <w:szCs w:val="21"/>
+          <w:lang w:eastAsia="fr-FR"/>
+        </w:rPr>
+        <w:t xml:space="preserve"> </w:t>
       </w:r>
       <w:r>
         <w:rPr>
@@ -3422,7 +5125,29 @@
           <w:szCs w:val="21"/>
           <w:lang w:eastAsia="fr-FR"/>
         </w:rPr>
-        <w:t>"webpack"</w:t>
+        <w:t>"</w:t>
+      </w:r>
+      <w:proofErr w:type="spellStart"/>
+      <w:r>
+        <w:rPr>
+          <w:rFonts w:ascii="Consolas" w:eastAsia="Times New Roman" w:hAnsi="Consolas" w:cs="Times New Roman"/>
+          <w:color w:val="CE9178"/>
+          <w:sz w:val="21"/>
+          <w:szCs w:val="21"/>
+          <w:lang w:eastAsia="fr-FR"/>
+        </w:rPr>
+        <w:t>webpack</w:t>
+      </w:r>
+      <w:proofErr w:type="spellEnd"/>
+      <w:r>
+        <w:rPr>
+          <w:rFonts w:ascii="Consolas" w:eastAsia="Times New Roman" w:hAnsi="Consolas" w:cs="Times New Roman"/>
+          <w:color w:val="CE9178"/>
+          <w:sz w:val="21"/>
+          <w:szCs w:val="21"/>
+          <w:lang w:eastAsia="fr-FR"/>
+        </w:rPr>
+        <w:t>"</w:t>
       </w:r>
     </w:p>
     <w:p>
@@ -3459,9 +5184,11 @@
       <w:r>
         <w:t xml:space="preserve"> contenant la clef « </w:t>
       </w:r>
+      <w:proofErr w:type="spellStart"/>
       <w:r>
         <w:t>build</w:t>
       </w:r>
+      <w:proofErr w:type="spellEnd"/>
       <w:r>
         <w:t> », sauvegardez et il ne vous reste plus qu’à tester :</w:t>
       </w:r>
@@ -3471,14 +5198,29 @@
       <w:pPr>
         <w:pStyle w:val="code"/>
       </w:pPr>
-      <w:r>
-        <w:t>Npm run webpack</w:t>
-      </w:r>
+      <w:proofErr w:type="spellStart"/>
+      <w:r>
+        <w:t>Npm</w:t>
+      </w:r>
+      <w:proofErr w:type="spellEnd"/>
+      <w:r>
+        <w:t xml:space="preserve"> run </w:t>
+      </w:r>
+      <w:proofErr w:type="spellStart"/>
+      <w:r>
+        <w:t>webpack</w:t>
+      </w:r>
+      <w:proofErr w:type="spellEnd"/>
     </w:p>
     <w:p/>
     <w:p>
-      <w:r>
-        <w:t>Webpack va générer vos bundles et il en vous reste plus qu’à double-cliquer sur le fichier « ind</w:t>
+      <w:proofErr w:type="spellStart"/>
+      <w:r>
+        <w:t>Webpack</w:t>
+      </w:r>
+      <w:proofErr w:type="spellEnd"/>
+      <w:r>
+        <w:t xml:space="preserve"> va générer vos bundles et il en vous reste plus qu’à double-cliquer sur le fichier « ind</w:t>
       </w:r>
       <w:r>
         <w:t>ex.html ». Vous devriez avoir le</w:t>
@@ -3510,7 +5252,7 @@
                     <pic:cNvPicPr/>
                   </pic:nvPicPr>
                   <pic:blipFill>
-                    <a:blip r:embed="rId6"/>
+                    <a:blip r:embed="rId5"/>
                     <a:stretch>
                       <a:fillRect/>
                     </a:stretch>
@@ -3534,19 +5276,38 @@
     <w:p/>
     <w:p>
       <w:r>
-        <w:t>Si ce n’est pas le cas, consultez la console, vous avez les messages d’erreur un peu plus haut. La communauté autour de Webpack/</w:t>
-      </w:r>
+        <w:t xml:space="preserve">Si ce n’est pas le cas, consultez la console, vous avez les messages d’erreur un peu plus haut. La communauté autour de </w:t>
+      </w:r>
+      <w:proofErr w:type="spellStart"/>
+      <w:r>
+        <w:t>Webpack</w:t>
+      </w:r>
+      <w:proofErr w:type="spellEnd"/>
+      <w:r>
+        <w:t>/</w:t>
+      </w:r>
+      <w:proofErr w:type="spellStart"/>
       <w:r>
         <w:t>R</w:t>
       </w:r>
       <w:r>
-        <w:t>eact est très grande</w:t>
+        <w:t>eact</w:t>
+      </w:r>
+      <w:proofErr w:type="spellEnd"/>
+      <w:r>
+        <w:t xml:space="preserve"> est très grande</w:t>
       </w:r>
       <w:r>
         <w:t>,</w:t>
       </w:r>
       <w:r>
-        <w:t xml:space="preserve"> si bien que tous les problèmes que vous aurez, des personnes les aurons déjà eu ;) </w:t>
+        <w:t xml:space="preserve"> si bien que tous les problèmes que vous aurez, des personnes les aurons déjà </w:t>
+      </w:r>
+      <w:r>
+        <w:t>eus</w:t>
+      </w:r>
+      <w:r>
+        <w:t xml:space="preserve"> ;) </w:t>
       </w:r>
     </w:p>
     <w:p/>
@@ -3561,13 +5322,24 @@
         <w:t>prochaine</w:t>
       </w:r>
       <w:r>
-        <w:t xml:space="preserve"> étape, non obligatoire mais conseillée, est d’utiliser « webpack-dev-server ». Il s’agit d’un outil permettant</w:t>
+        <w:t xml:space="preserve"> étape, non obligatoire mais conseillée, est d’utiliser « </w:t>
+      </w:r>
+      <w:proofErr w:type="spellStart"/>
+      <w:r>
+        <w:t>webpack</w:t>
+      </w:r>
+      <w:proofErr w:type="spellEnd"/>
+      <w:r>
+        <w:t>-dev-server ». Il s’agit d’un outil permettant</w:t>
       </w:r>
       <w:r>
         <w:t>,</w:t>
       </w:r>
       <w:r>
-        <w:t xml:space="preserve"> entre autre</w:t>
+        <w:t xml:space="preserve"> </w:t>
+      </w:r>
+      <w:r>
+        <w:t>entre autres</w:t>
       </w:r>
       <w:r>
         <w:t>,</w:t>
@@ -3586,8 +5358,37 @@
       <w:pPr>
         <w:pStyle w:val="code"/>
       </w:pPr>
-      <w:r>
-        <w:t>Npm install –save-dev webpack-dev-server</w:t>
+      <w:proofErr w:type="spellStart"/>
+      <w:r>
+        <w:t>Npm</w:t>
+      </w:r>
+      <w:proofErr w:type="spellEnd"/>
+      <w:r>
+        <w:t xml:space="preserve"> </w:t>
+      </w:r>
+      <w:proofErr w:type="spellStart"/>
+      <w:r>
+        <w:t>install</w:t>
+      </w:r>
+      <w:proofErr w:type="spellEnd"/>
+      <w:r>
+        <w:t xml:space="preserve"> –</w:t>
+      </w:r>
+      <w:proofErr w:type="spellStart"/>
+      <w:r>
+        <w:t>save</w:t>
+      </w:r>
+      <w:proofErr w:type="spellEnd"/>
+      <w:r>
+        <w:t xml:space="preserve">-dev </w:t>
+      </w:r>
+      <w:proofErr w:type="spellStart"/>
+      <w:r>
+        <w:t>webpack</w:t>
+      </w:r>
+      <w:proofErr w:type="spellEnd"/>
+      <w:r>
+        <w:t>-dev-server</w:t>
       </w:r>
     </w:p>
     <w:p/>
@@ -3602,7 +5403,17 @@
         <w:t>Puis créez un script</w:t>
       </w:r>
       <w:r>
-        <w:t xml:space="preserve"> dans votre package.json :</w:t>
+        <w:t xml:space="preserve"> dans votre </w:t>
+      </w:r>
+      <w:proofErr w:type="spellStart"/>
+      <w:proofErr w:type="gramStart"/>
+      <w:r>
+        <w:t>package.json</w:t>
+      </w:r>
+      <w:proofErr w:type="spellEnd"/>
+      <w:proofErr w:type="gramEnd"/>
+      <w:r>
+        <w:t> :</w:t>
       </w:r>
     </w:p>
     <w:p>
@@ -3636,17 +5447,39 @@
           <w:szCs w:val="21"/>
           <w:lang w:eastAsia="fr-FR"/>
         </w:rPr>
-        <w:t>"scripts"</w:t>
-      </w:r>
-      <w:r>
-        <w:rPr>
-          <w:rFonts w:ascii="Consolas" w:eastAsia="Times New Roman" w:hAnsi="Consolas" w:cs="Times New Roman"/>
-          <w:color w:val="D4D4D4"/>
-          <w:sz w:val="21"/>
-          <w:szCs w:val="21"/>
-          <w:lang w:eastAsia="fr-FR"/>
-        </w:rPr>
-        <w:t>: {</w:t>
+        <w:t>"scripts</w:t>
+      </w:r>
+      <w:proofErr w:type="gramStart"/>
+      <w:r>
+        <w:rPr>
+          <w:rFonts w:ascii="Consolas" w:eastAsia="Times New Roman" w:hAnsi="Consolas" w:cs="Times New Roman"/>
+          <w:color w:val="9CDCFE"/>
+          <w:sz w:val="21"/>
+          <w:szCs w:val="21"/>
+          <w:lang w:eastAsia="fr-FR"/>
+        </w:rPr>
+        <w:t>"</w:t>
+      </w:r>
+      <w:r>
+        <w:rPr>
+          <w:rFonts w:ascii="Consolas" w:eastAsia="Times New Roman" w:hAnsi="Consolas" w:cs="Times New Roman"/>
+          <w:color w:val="D4D4D4"/>
+          <w:sz w:val="21"/>
+          <w:szCs w:val="21"/>
+          <w:lang w:eastAsia="fr-FR"/>
+        </w:rPr>
+        <w:t>:</w:t>
+      </w:r>
+      <w:proofErr w:type="gramEnd"/>
+      <w:r>
+        <w:rPr>
+          <w:rFonts w:ascii="Consolas" w:eastAsia="Times New Roman" w:hAnsi="Consolas" w:cs="Times New Roman"/>
+          <w:color w:val="D4D4D4"/>
+          <w:sz w:val="21"/>
+          <w:szCs w:val="21"/>
+          <w:lang w:eastAsia="fr-FR"/>
+        </w:rPr>
+        <w:t xml:space="preserve"> {</w:t>
       </w:r>
     </w:p>
     <w:p>
@@ -3679,17 +5512,39 @@
           <w:szCs w:val="21"/>
           <w:lang w:eastAsia="fr-FR"/>
         </w:rPr>
-        <w:t>"test"</w:t>
-      </w:r>
-      <w:r>
-        <w:rPr>
-          <w:rFonts w:ascii="Consolas" w:eastAsia="Times New Roman" w:hAnsi="Consolas" w:cs="Times New Roman"/>
-          <w:color w:val="D4D4D4"/>
-          <w:sz w:val="21"/>
-          <w:szCs w:val="21"/>
-          <w:lang w:eastAsia="fr-FR"/>
-        </w:rPr>
-        <w:t xml:space="preserve">: </w:t>
+        <w:t>"test</w:t>
+      </w:r>
+      <w:proofErr w:type="gramStart"/>
+      <w:r>
+        <w:rPr>
+          <w:rFonts w:ascii="Consolas" w:eastAsia="Times New Roman" w:hAnsi="Consolas" w:cs="Times New Roman"/>
+          <w:color w:val="9CDCFE"/>
+          <w:sz w:val="21"/>
+          <w:szCs w:val="21"/>
+          <w:lang w:eastAsia="fr-FR"/>
+        </w:rPr>
+        <w:t>"</w:t>
+      </w:r>
+      <w:r>
+        <w:rPr>
+          <w:rFonts w:ascii="Consolas" w:eastAsia="Times New Roman" w:hAnsi="Consolas" w:cs="Times New Roman"/>
+          <w:color w:val="D4D4D4"/>
+          <w:sz w:val="21"/>
+          <w:szCs w:val="21"/>
+          <w:lang w:eastAsia="fr-FR"/>
+        </w:rPr>
+        <w:t>:</w:t>
+      </w:r>
+      <w:proofErr w:type="gramEnd"/>
+      <w:r>
+        <w:rPr>
+          <w:rFonts w:ascii="Consolas" w:eastAsia="Times New Roman" w:hAnsi="Consolas" w:cs="Times New Roman"/>
+          <w:color w:val="D4D4D4"/>
+          <w:sz w:val="21"/>
+          <w:szCs w:val="21"/>
+          <w:lang w:eastAsia="fr-FR"/>
+        </w:rPr>
+        <w:t xml:space="preserve"> </w:t>
       </w:r>
       <w:r>
         <w:rPr>
@@ -3699,7 +5554,29 @@
           <w:szCs w:val="21"/>
           <w:lang w:eastAsia="fr-FR"/>
         </w:rPr>
-        <w:t xml:space="preserve">"echo </w:t>
+        <w:t>"</w:t>
+      </w:r>
+      <w:proofErr w:type="spellStart"/>
+      <w:r>
+        <w:rPr>
+          <w:rFonts w:ascii="Consolas" w:eastAsia="Times New Roman" w:hAnsi="Consolas" w:cs="Times New Roman"/>
+          <w:color w:val="CE9178"/>
+          <w:sz w:val="21"/>
+          <w:szCs w:val="21"/>
+          <w:lang w:eastAsia="fr-FR"/>
+        </w:rPr>
+        <w:t>echo</w:t>
+      </w:r>
+      <w:proofErr w:type="spellEnd"/>
+      <w:r>
+        <w:rPr>
+          <w:rFonts w:ascii="Consolas" w:eastAsia="Times New Roman" w:hAnsi="Consolas" w:cs="Times New Roman"/>
+          <w:color w:val="CE9178"/>
+          <w:sz w:val="21"/>
+          <w:szCs w:val="21"/>
+          <w:lang w:eastAsia="fr-FR"/>
+        </w:rPr>
+        <w:t xml:space="preserve"> </w:t>
       </w:r>
       <w:r>
         <w:rPr>
@@ -3711,6 +5588,7 @@
         </w:rPr>
         <w:t>\"</w:t>
       </w:r>
+      <w:proofErr w:type="spellStart"/>
       <w:r>
         <w:rPr>
           <w:rFonts w:ascii="Consolas" w:eastAsia="Times New Roman" w:hAnsi="Consolas" w:cs="Times New Roman"/>
@@ -3719,8 +5597,31 @@
           <w:szCs w:val="21"/>
           <w:lang w:eastAsia="fr-FR"/>
         </w:rPr>
-        <w:t>Error: no test specified</w:t>
-      </w:r>
+        <w:t>Error</w:t>
+      </w:r>
+      <w:proofErr w:type="spellEnd"/>
+      <w:r>
+        <w:rPr>
+          <w:rFonts w:ascii="Consolas" w:eastAsia="Times New Roman" w:hAnsi="Consolas" w:cs="Times New Roman"/>
+          <w:color w:val="CE9178"/>
+          <w:sz w:val="21"/>
+          <w:szCs w:val="21"/>
+          <w:lang w:eastAsia="fr-FR"/>
+        </w:rPr>
+        <w:t xml:space="preserve">: no test </w:t>
+      </w:r>
+      <w:proofErr w:type="spellStart"/>
+      <w:r>
+        <w:rPr>
+          <w:rFonts w:ascii="Consolas" w:eastAsia="Times New Roman" w:hAnsi="Consolas" w:cs="Times New Roman"/>
+          <w:color w:val="CE9178"/>
+          <w:sz w:val="21"/>
+          <w:szCs w:val="21"/>
+          <w:lang w:eastAsia="fr-FR"/>
+        </w:rPr>
+        <w:t>specified</w:t>
+      </w:r>
+      <w:proofErr w:type="spellEnd"/>
       <w:r>
         <w:rPr>
           <w:rFonts w:ascii="Consolas" w:eastAsia="Times New Roman" w:hAnsi="Consolas" w:cs="Times New Roman"/>
@@ -3782,17 +5683,51 @@
           <w:szCs w:val="21"/>
           <w:lang w:eastAsia="fr-FR"/>
         </w:rPr>
-        <w:t>"build"</w:t>
-      </w:r>
-      <w:r>
-        <w:rPr>
-          <w:rFonts w:ascii="Consolas" w:eastAsia="Times New Roman" w:hAnsi="Consolas" w:cs="Times New Roman"/>
-          <w:color w:val="D4D4D4"/>
-          <w:sz w:val="21"/>
-          <w:szCs w:val="21"/>
-          <w:lang w:eastAsia="fr-FR"/>
-        </w:rPr>
-        <w:t xml:space="preserve">: </w:t>
+        <w:t>"</w:t>
+      </w:r>
+      <w:proofErr w:type="spellStart"/>
+      <w:r>
+        <w:rPr>
+          <w:rFonts w:ascii="Consolas" w:eastAsia="Times New Roman" w:hAnsi="Consolas" w:cs="Times New Roman"/>
+          <w:color w:val="9CDCFE"/>
+          <w:sz w:val="21"/>
+          <w:szCs w:val="21"/>
+          <w:lang w:eastAsia="fr-FR"/>
+        </w:rPr>
+        <w:t>build</w:t>
+      </w:r>
+      <w:proofErr w:type="spellEnd"/>
+      <w:proofErr w:type="gramStart"/>
+      <w:r>
+        <w:rPr>
+          <w:rFonts w:ascii="Consolas" w:eastAsia="Times New Roman" w:hAnsi="Consolas" w:cs="Times New Roman"/>
+          <w:color w:val="9CDCFE"/>
+          <w:sz w:val="21"/>
+          <w:szCs w:val="21"/>
+          <w:lang w:eastAsia="fr-FR"/>
+        </w:rPr>
+        <w:t>"</w:t>
+      </w:r>
+      <w:r>
+        <w:rPr>
+          <w:rFonts w:ascii="Consolas" w:eastAsia="Times New Roman" w:hAnsi="Consolas" w:cs="Times New Roman"/>
+          <w:color w:val="D4D4D4"/>
+          <w:sz w:val="21"/>
+          <w:szCs w:val="21"/>
+          <w:lang w:eastAsia="fr-FR"/>
+        </w:rPr>
+        <w:t>:</w:t>
+      </w:r>
+      <w:proofErr w:type="gramEnd"/>
+      <w:r>
+        <w:rPr>
+          <w:rFonts w:ascii="Consolas" w:eastAsia="Times New Roman" w:hAnsi="Consolas" w:cs="Times New Roman"/>
+          <w:color w:val="D4D4D4"/>
+          <w:sz w:val="21"/>
+          <w:szCs w:val="21"/>
+          <w:lang w:eastAsia="fr-FR"/>
+        </w:rPr>
+        <w:t xml:space="preserve"> </w:t>
       </w:r>
       <w:r>
         <w:rPr>
@@ -3802,7 +5737,29 @@
           <w:szCs w:val="21"/>
           <w:lang w:eastAsia="fr-FR"/>
         </w:rPr>
-        <w:t>"webpack"</w:t>
+        <w:t>"</w:t>
+      </w:r>
+      <w:proofErr w:type="spellStart"/>
+      <w:r>
+        <w:rPr>
+          <w:rFonts w:ascii="Consolas" w:eastAsia="Times New Roman" w:hAnsi="Consolas" w:cs="Times New Roman"/>
+          <w:color w:val="CE9178"/>
+          <w:sz w:val="21"/>
+          <w:szCs w:val="21"/>
+          <w:lang w:eastAsia="fr-FR"/>
+        </w:rPr>
+        <w:t>webpack</w:t>
+      </w:r>
+      <w:proofErr w:type="spellEnd"/>
+      <w:r>
+        <w:rPr>
+          <w:rFonts w:ascii="Consolas" w:eastAsia="Times New Roman" w:hAnsi="Consolas" w:cs="Times New Roman"/>
+          <w:color w:val="CE9178"/>
+          <w:sz w:val="21"/>
+          <w:szCs w:val="21"/>
+          <w:lang w:eastAsia="fr-FR"/>
+        </w:rPr>
+        <w:t>"</w:t>
       </w:r>
       <w:r>
         <w:rPr>
@@ -3845,17 +5802,39 @@
           <w:szCs w:val="21"/>
           <w:lang w:eastAsia="fr-FR"/>
         </w:rPr>
-        <w:t>"start"</w:t>
-      </w:r>
-      <w:r>
-        <w:rPr>
-          <w:rFonts w:ascii="Consolas" w:eastAsia="Times New Roman" w:hAnsi="Consolas" w:cs="Times New Roman"/>
-          <w:color w:val="D4D4D4"/>
-          <w:sz w:val="21"/>
-          <w:szCs w:val="21"/>
-          <w:lang w:eastAsia="fr-FR"/>
-        </w:rPr>
-        <w:t xml:space="preserve">: </w:t>
+        <w:t>"start</w:t>
+      </w:r>
+      <w:proofErr w:type="gramStart"/>
+      <w:r>
+        <w:rPr>
+          <w:rFonts w:ascii="Consolas" w:eastAsia="Times New Roman" w:hAnsi="Consolas" w:cs="Times New Roman"/>
+          <w:color w:val="9CDCFE"/>
+          <w:sz w:val="21"/>
+          <w:szCs w:val="21"/>
+          <w:lang w:eastAsia="fr-FR"/>
+        </w:rPr>
+        <w:t>"</w:t>
+      </w:r>
+      <w:r>
+        <w:rPr>
+          <w:rFonts w:ascii="Consolas" w:eastAsia="Times New Roman" w:hAnsi="Consolas" w:cs="Times New Roman"/>
+          <w:color w:val="D4D4D4"/>
+          <w:sz w:val="21"/>
+          <w:szCs w:val="21"/>
+          <w:lang w:eastAsia="fr-FR"/>
+        </w:rPr>
+        <w:t>:</w:t>
+      </w:r>
+      <w:proofErr w:type="gramEnd"/>
+      <w:r>
+        <w:rPr>
+          <w:rFonts w:ascii="Consolas" w:eastAsia="Times New Roman" w:hAnsi="Consolas" w:cs="Times New Roman"/>
+          <w:color w:val="D4D4D4"/>
+          <w:sz w:val="21"/>
+          <w:szCs w:val="21"/>
+          <w:lang w:eastAsia="fr-FR"/>
+        </w:rPr>
+        <w:t xml:space="preserve"> </w:t>
       </w:r>
       <w:r>
         <w:rPr>
@@ -3865,7 +5844,29 @@
           <w:szCs w:val="21"/>
           <w:lang w:eastAsia="fr-FR"/>
         </w:rPr>
-        <w:t>"webpack-dev-server"</w:t>
+        <w:t>"</w:t>
+      </w:r>
+      <w:proofErr w:type="spellStart"/>
+      <w:r>
+        <w:rPr>
+          <w:rFonts w:ascii="Consolas" w:eastAsia="Times New Roman" w:hAnsi="Consolas" w:cs="Times New Roman"/>
+          <w:color w:val="CE9178"/>
+          <w:sz w:val="21"/>
+          <w:szCs w:val="21"/>
+          <w:lang w:eastAsia="fr-FR"/>
+        </w:rPr>
+        <w:t>webpack</w:t>
+      </w:r>
+      <w:proofErr w:type="spellEnd"/>
+      <w:r>
+        <w:rPr>
+          <w:rFonts w:ascii="Consolas" w:eastAsia="Times New Roman" w:hAnsi="Consolas" w:cs="Times New Roman"/>
+          <w:color w:val="CE9178"/>
+          <w:sz w:val="21"/>
+          <w:szCs w:val="21"/>
+          <w:lang w:eastAsia="fr-FR"/>
+        </w:rPr>
+        <w:t>-dev-server"</w:t>
       </w:r>
     </w:p>
     <w:p>
@@ -3897,7 +5898,15 @@
         <w:t>Enfin, dans votre fichier « webpack.config.js », ajoutez un</w:t>
       </w:r>
       <w:r>
-        <w:t xml:space="preserve"> objet permettant de configurer webpack-dev-server </w:t>
+        <w:t xml:space="preserve"> objet permettant de configurer </w:t>
+      </w:r>
+      <w:proofErr w:type="spellStart"/>
+      <w:r>
+        <w:t>webpack</w:t>
+      </w:r>
+      <w:proofErr w:type="spellEnd"/>
+      <w:r>
+        <w:t xml:space="preserve">-dev-server </w:t>
       </w:r>
       <w:r>
         <w:t>:</w:t>
@@ -3926,6 +5935,7 @@
           <w:lang w:eastAsia="fr-FR"/>
         </w:rPr>
       </w:pPr>
+      <w:proofErr w:type="gramStart"/>
       <w:r>
         <w:rPr>
           <w:rFonts w:ascii="Consolas" w:eastAsia="Times New Roman" w:hAnsi="Consolas" w:cs="Times New Roman"/>
@@ -3936,6 +5946,7 @@
         </w:rPr>
         <w:t>output:</w:t>
       </w:r>
+      <w:proofErr w:type="gramEnd"/>
       <w:r>
         <w:rPr>
           <w:rFonts w:ascii="Consolas" w:eastAsia="Times New Roman" w:hAnsi="Consolas" w:cs="Times New Roman"/>
@@ -4025,6 +6036,8 @@
         </w:rPr>
         <w:t xml:space="preserve">    </w:t>
       </w:r>
+      <w:proofErr w:type="spellStart"/>
+      <w:proofErr w:type="gramStart"/>
       <w:r>
         <w:rPr>
           <w:rFonts w:ascii="Consolas" w:eastAsia="Times New Roman" w:hAnsi="Consolas" w:cs="Times New Roman"/>
@@ -4033,8 +6046,20 @@
           <w:szCs w:val="21"/>
           <w:lang w:eastAsia="fr-FR"/>
         </w:rPr>
-        <w:t>devServer:</w:t>
-      </w:r>
+        <w:t>devServer</w:t>
+      </w:r>
+      <w:proofErr w:type="spellEnd"/>
+      <w:r>
+        <w:rPr>
+          <w:rFonts w:ascii="Consolas" w:eastAsia="Times New Roman" w:hAnsi="Consolas" w:cs="Times New Roman"/>
+          <w:color w:val="9CDCFE"/>
+          <w:sz w:val="21"/>
+          <w:szCs w:val="21"/>
+          <w:lang w:eastAsia="fr-FR"/>
+        </w:rPr>
+        <w:t>:</w:t>
+      </w:r>
+      <w:proofErr w:type="gramEnd"/>
       <w:r>
         <w:rPr>
           <w:rFonts w:ascii="Consolas" w:eastAsia="Times New Roman" w:hAnsi="Consolas" w:cs="Times New Roman"/>
@@ -4068,6 +6093,8 @@
         </w:rPr>
         <w:t xml:space="preserve">        </w:t>
       </w:r>
+      <w:proofErr w:type="spellStart"/>
+      <w:proofErr w:type="gramStart"/>
       <w:r>
         <w:rPr>
           <w:rFonts w:ascii="Consolas" w:eastAsia="Times New Roman" w:hAnsi="Consolas" w:cs="Times New Roman"/>
@@ -4076,8 +6103,20 @@
           <w:szCs w:val="21"/>
           <w:lang w:eastAsia="fr-FR"/>
         </w:rPr>
-        <w:t>publicPath:</w:t>
-      </w:r>
+        <w:t>publicPath</w:t>
+      </w:r>
+      <w:proofErr w:type="spellEnd"/>
+      <w:r>
+        <w:rPr>
+          <w:rFonts w:ascii="Consolas" w:eastAsia="Times New Roman" w:hAnsi="Consolas" w:cs="Times New Roman"/>
+          <w:color w:val="9CDCFE"/>
+          <w:sz w:val="21"/>
+          <w:szCs w:val="21"/>
+          <w:lang w:eastAsia="fr-FR"/>
+        </w:rPr>
+        <w:t>:</w:t>
+      </w:r>
+      <w:proofErr w:type="gramEnd"/>
       <w:r>
         <w:rPr>
           <w:rFonts w:ascii="Consolas" w:eastAsia="Times New Roman" w:hAnsi="Consolas" w:cs="Times New Roman"/>
@@ -4131,6 +6170,8 @@
         </w:rPr>
         <w:t xml:space="preserve">        </w:t>
       </w:r>
+      <w:proofErr w:type="spellStart"/>
+      <w:proofErr w:type="gramStart"/>
       <w:r>
         <w:rPr>
           <w:rFonts w:ascii="Consolas" w:eastAsia="Times New Roman" w:hAnsi="Consolas" w:cs="Times New Roman"/>
@@ -4139,8 +6180,20 @@
           <w:szCs w:val="21"/>
           <w:lang w:eastAsia="fr-FR"/>
         </w:rPr>
-        <w:t>contentBase:</w:t>
-      </w:r>
+        <w:t>contentBase</w:t>
+      </w:r>
+      <w:proofErr w:type="spellEnd"/>
+      <w:r>
+        <w:rPr>
+          <w:rFonts w:ascii="Consolas" w:eastAsia="Times New Roman" w:hAnsi="Consolas" w:cs="Times New Roman"/>
+          <w:color w:val="9CDCFE"/>
+          <w:sz w:val="21"/>
+          <w:szCs w:val="21"/>
+          <w:lang w:eastAsia="fr-FR"/>
+        </w:rPr>
+        <w:t>:</w:t>
+      </w:r>
+      <w:proofErr w:type="gramEnd"/>
       <w:r>
         <w:rPr>
           <w:rFonts w:ascii="Consolas" w:eastAsia="Times New Roman" w:hAnsi="Consolas" w:cs="Times New Roman"/>
@@ -4194,6 +6247,7 @@
         </w:rPr>
         <w:t xml:space="preserve">        </w:t>
       </w:r>
+      <w:proofErr w:type="gramStart"/>
       <w:r>
         <w:rPr>
           <w:rFonts w:ascii="Consolas" w:eastAsia="Times New Roman" w:hAnsi="Consolas" w:cs="Times New Roman"/>
@@ -4204,6 +6258,7 @@
         </w:rPr>
         <w:t>hot:</w:t>
       </w:r>
+      <w:proofErr w:type="gramEnd"/>
       <w:r>
         <w:rPr>
           <w:rFonts w:ascii="Consolas" w:eastAsia="Times New Roman" w:hAnsi="Consolas" w:cs="Times New Roman"/>
@@ -4214,6 +6269,7 @@
         </w:rPr>
         <w:t xml:space="preserve"> </w:t>
       </w:r>
+      <w:proofErr w:type="spellStart"/>
       <w:r>
         <w:rPr>
           <w:rFonts w:ascii="Consolas" w:eastAsia="Times New Roman" w:hAnsi="Consolas" w:cs="Times New Roman"/>
@@ -4224,6 +6280,7 @@
         </w:rPr>
         <w:t>true</w:t>
       </w:r>
+      <w:proofErr w:type="spellEnd"/>
     </w:p>
     <w:p>
       <w:pPr>
@@ -4287,7 +6344,23 @@
         <w:rPr>
           <w:lang w:eastAsia="fr-FR"/>
         </w:rPr>
-        <w:t xml:space="preserve">« publicPath » : Le chemin du dossier racine du </w:t>
+        <w:t>« </w:t>
+      </w:r>
+      <w:proofErr w:type="spellStart"/>
+      <w:proofErr w:type="gramStart"/>
+      <w:r>
+        <w:rPr>
+          <w:lang w:eastAsia="fr-FR"/>
+        </w:rPr>
+        <w:t>publicPath</w:t>
+      </w:r>
+      <w:proofErr w:type="spellEnd"/>
+      <w:proofErr w:type="gramEnd"/>
+      <w:r>
+        <w:rPr>
+          <w:lang w:eastAsia="fr-FR"/>
+        </w:rPr>
+        <w:t xml:space="preserve"> » : Le chemin du dossier racine du </w:t>
       </w:r>
       <w:r>
         <w:rPr>
@@ -4312,7 +6385,23 @@
         <w:rPr>
           <w:lang w:eastAsia="fr-FR"/>
         </w:rPr>
-        <w:t xml:space="preserve">« contentBase » : </w:t>
+        <w:t>« </w:t>
+      </w:r>
+      <w:proofErr w:type="spellStart"/>
+      <w:proofErr w:type="gramStart"/>
+      <w:r>
+        <w:rPr>
+          <w:lang w:eastAsia="fr-FR"/>
+        </w:rPr>
+        <w:t>contentBase</w:t>
+      </w:r>
+      <w:proofErr w:type="spellEnd"/>
+      <w:proofErr w:type="gramEnd"/>
+      <w:r>
+        <w:rPr>
+          <w:lang w:eastAsia="fr-FR"/>
+        </w:rPr>
+        <w:t xml:space="preserve"> » : </w:t>
       </w:r>
       <w:r>
         <w:rPr>
@@ -4336,7 +6425,21 @@
         <w:rPr>
           <w:lang w:eastAsia="fr-FR"/>
         </w:rPr>
-        <w:t>« hot » : Cette clef, non présente dans les prochaine</w:t>
+        <w:t>« </w:t>
+      </w:r>
+      <w:proofErr w:type="gramStart"/>
+      <w:r>
+        <w:rPr>
+          <w:lang w:eastAsia="fr-FR"/>
+        </w:rPr>
+        <w:t>hot</w:t>
+      </w:r>
+      <w:proofErr w:type="gramEnd"/>
+      <w:r>
+        <w:rPr>
+          <w:lang w:eastAsia="fr-FR"/>
+        </w:rPr>
+        <w:t> » : Cette clef, non présente dans les prochaine</w:t>
       </w:r>
       <w:r>
         <w:rPr>
@@ -4360,7 +6463,21 @@
         <w:rPr>
           <w:lang w:eastAsia="fr-FR"/>
         </w:rPr>
-        <w:t xml:space="preserve"> de la formation, permet d’ajouter le plugin HotModuleReplacement </w:t>
+        <w:t xml:space="preserve"> de la formation, permet d’ajouter le plugin </w:t>
+      </w:r>
+      <w:proofErr w:type="spellStart"/>
+      <w:r>
+        <w:rPr>
+          <w:lang w:eastAsia="fr-FR"/>
+        </w:rPr>
+        <w:t>HotModuleReplacement</w:t>
+      </w:r>
+      <w:proofErr w:type="spellEnd"/>
+      <w:r>
+        <w:rPr>
+          <w:lang w:eastAsia="fr-FR"/>
+        </w:rPr>
+        <w:t xml:space="preserve"> </w:t>
       </w:r>
       <w:r>
         <w:rPr>
@@ -4398,6 +6515,7 @@
           <w:lang w:eastAsia="fr-FR"/>
         </w:rPr>
       </w:pPr>
+      <w:proofErr w:type="gramStart"/>
       <w:r>
         <w:rPr>
           <w:rFonts w:ascii="Consolas" w:eastAsia="Times New Roman" w:hAnsi="Consolas" w:cs="Times New Roman"/>
@@ -4408,6 +6526,7 @@
         </w:rPr>
         <w:t>module:</w:t>
       </w:r>
+      <w:proofErr w:type="gramEnd"/>
       <w:r>
         <w:rPr>
           <w:rFonts w:ascii="Consolas" w:eastAsia="Times New Roman" w:hAnsi="Consolas" w:cs="Times New Roman"/>
@@ -4441,6 +6560,7 @@
         </w:rPr>
         <w:t xml:space="preserve">        </w:t>
       </w:r>
+      <w:proofErr w:type="gramStart"/>
       <w:r>
         <w:rPr>
           <w:rFonts w:ascii="Consolas" w:eastAsia="Times New Roman" w:hAnsi="Consolas" w:cs="Times New Roman"/>
@@ -4451,6 +6571,7 @@
         </w:rPr>
         <w:t>loaders:</w:t>
       </w:r>
+      <w:proofErr w:type="gramEnd"/>
       <w:r>
         <w:rPr>
           <w:rFonts w:ascii="Consolas" w:eastAsia="Times New Roman" w:hAnsi="Consolas" w:cs="Times New Roman"/>
@@ -4563,6 +6684,7 @@
         </w:rPr>
         <w:t xml:space="preserve">    </w:t>
       </w:r>
+      <w:proofErr w:type="gramStart"/>
       <w:r>
         <w:rPr>
           <w:rFonts w:ascii="Consolas" w:eastAsia="Times New Roman" w:hAnsi="Consolas" w:cs="Times New Roman"/>
@@ -4573,6 +6695,7 @@
         </w:rPr>
         <w:t>plugins:</w:t>
       </w:r>
+      <w:proofErr w:type="gramEnd"/>
       <w:r>
         <w:rPr>
           <w:rFonts w:ascii="Consolas" w:eastAsia="Times New Roman" w:hAnsi="Consolas" w:cs="Times New Roman"/>
@@ -4606,6 +6729,7 @@
         </w:rPr>
         <w:t xml:space="preserve">        </w:t>
       </w:r>
+      <w:proofErr w:type="gramStart"/>
       <w:r>
         <w:rPr>
           <w:rFonts w:ascii="Consolas" w:eastAsia="Times New Roman" w:hAnsi="Consolas" w:cs="Times New Roman"/>
@@ -4616,6 +6740,7 @@
         </w:rPr>
         <w:t>new</w:t>
       </w:r>
+      <w:proofErr w:type="gramEnd"/>
       <w:r>
         <w:rPr>
           <w:rFonts w:ascii="Consolas" w:eastAsia="Times New Roman" w:hAnsi="Consolas" w:cs="Times New Roman"/>
@@ -4626,6 +6751,7 @@
         </w:rPr>
         <w:t xml:space="preserve"> </w:t>
       </w:r>
+      <w:proofErr w:type="spellStart"/>
       <w:r>
         <w:rPr>
           <w:rFonts w:ascii="Consolas" w:eastAsia="Times New Roman" w:hAnsi="Consolas" w:cs="Times New Roman"/>
@@ -4656,6 +6782,7 @@
         </w:rPr>
         <w:t>HotModuleReplacementPlugin</w:t>
       </w:r>
+      <w:proofErr w:type="spellEnd"/>
       <w:r>
         <w:rPr>
           <w:rFonts w:ascii="Consolas" w:eastAsia="Times New Roman" w:hAnsi="Consolas" w:cs="Times New Roman"/>
@@ -4715,8 +6842,13 @@
       <w:pPr>
         <w:pStyle w:val="code"/>
       </w:pPr>
-      <w:r>
-        <w:t>Npm run start</w:t>
+      <w:proofErr w:type="spellStart"/>
+      <w:r>
+        <w:t>Npm</w:t>
+      </w:r>
+      <w:proofErr w:type="spellEnd"/>
+      <w:r>
+        <w:t xml:space="preserve"> run start</w:t>
       </w:r>
     </w:p>
     <w:p/>
@@ -4724,7 +6856,7 @@
       <w:r>
         <w:t xml:space="preserve">Ouvrez votre navigateur et accédez à </w:t>
       </w:r>
-      <w:hyperlink r:id="rId7" w:history="1">
+      <w:hyperlink r:id="rId6" w:history="1">
         <w:r>
           <w:rPr>
             <w:rStyle w:val="Lienhypertexte"/>
@@ -4733,7 +6865,31 @@
         </w:r>
       </w:hyperlink>
       <w:r>
-        <w:t xml:space="preserve"> et essayez de modifier « Hello world » dans « index.jsx » par autre chose, la page du navigateur devrait se mettre à jour automatiquement ! Vous noterez dans la console la présence d’informations que nous avons renseignées dans notre configuration, à savoir contentBase et publicPath.</w:t>
+        <w:t xml:space="preserve"> et essayez de modifier « Hello world » dans « </w:t>
+      </w:r>
+      <w:proofErr w:type="spellStart"/>
+      <w:r>
+        <w:t>index.jsx</w:t>
+      </w:r>
+      <w:proofErr w:type="spellEnd"/>
+      <w:r>
+        <w:t xml:space="preserve"> » par autre chose, la page du navigateur devrait se mettre à jour automatiquement ! Vous noterez dans la console la présence d’informations que nous avons renseignées dans notre configuration, à savoir </w:t>
+      </w:r>
+      <w:proofErr w:type="spellStart"/>
+      <w:r>
+        <w:t>contentBase</w:t>
+      </w:r>
+      <w:proofErr w:type="spellEnd"/>
+      <w:r>
+        <w:t xml:space="preserve"> et </w:t>
+      </w:r>
+      <w:proofErr w:type="spellStart"/>
+      <w:r>
+        <w:t>publicPath</w:t>
+      </w:r>
+      <w:proofErr w:type="spellEnd"/>
+      <w:r>
+        <w:t>.</w:t>
       </w:r>
     </w:p>
     <w:p/>
@@ -4750,8 +6906,13 @@
     </w:p>
     <w:p>
       <w:r>
-        <w:t>Pour ce faire, puisque j’utilise Visual Studio Code, j’ai besoin de télécharger une extension nommée « EditorConfig</w:t>
-      </w:r>
+        <w:t>Pour ce faire, puisque j’utilise Visual Studio Code, j’ai besoin de télécharger une extension nommée « </w:t>
+      </w:r>
+      <w:proofErr w:type="spellStart"/>
+      <w:r>
+        <w:t>EditorConfig</w:t>
+      </w:r>
+      <w:proofErr w:type="spellEnd"/>
       <w:r>
         <w:t xml:space="preserve"> for VS Code</w:t>
       </w:r>
@@ -4767,7 +6928,25 @@
         <w:t>Ensuite</w:t>
       </w:r>
       <w:r>
-        <w:t>, créez simplement un fichier à la racine du projet nommé « .editorconfig » dans lequel nous spécifierons quelques règles :</w:t>
+        <w:t xml:space="preserve">, créez simplement un fichier à la racine du projet nommé </w:t>
+      </w:r>
+      <w:proofErr w:type="gramStart"/>
+      <w:r>
+        <w:t>« .</w:t>
+      </w:r>
+      <w:proofErr w:type="gramEnd"/>
+      <w:r>
+        <w:t> </w:t>
+      </w:r>
+      <w:proofErr w:type="spellStart"/>
+      <w:proofErr w:type="gramStart"/>
+      <w:r>
+        <w:t>editorconfig</w:t>
+      </w:r>
+      <w:proofErr w:type="spellEnd"/>
+      <w:proofErr w:type="gramEnd"/>
+      <w:r>
+        <w:t> » dans lequel nous spécifierons quelques règles :</w:t>
       </w:r>
     </w:p>
     <w:p/>
@@ -4783,6 +6962,7 @@
           <w:lang w:eastAsia="fr-FR"/>
         </w:rPr>
       </w:pPr>
+      <w:proofErr w:type="gramStart"/>
       <w:r>
         <w:rPr>
           <w:rFonts w:ascii="Consolas" w:eastAsia="Times New Roman" w:hAnsi="Consolas" w:cs="Times New Roman"/>
@@ -4794,16 +6974,29 @@
         <w:lastRenderedPageBreak/>
         <w:t>root</w:t>
       </w:r>
-      <w:r>
-        <w:rPr>
-          <w:rFonts w:ascii="Consolas" w:eastAsia="Times New Roman" w:hAnsi="Consolas" w:cs="Times New Roman"/>
-          <w:color w:val="D4D4D4"/>
-          <w:sz w:val="21"/>
-          <w:szCs w:val="21"/>
-          <w:lang w:eastAsia="fr-FR"/>
-        </w:rPr>
-        <w:t xml:space="preserve"> = true</w:t>
-      </w:r>
+      <w:proofErr w:type="gramEnd"/>
+      <w:r>
+        <w:rPr>
+          <w:rFonts w:ascii="Consolas" w:eastAsia="Times New Roman" w:hAnsi="Consolas" w:cs="Times New Roman"/>
+          <w:color w:val="D4D4D4"/>
+          <w:sz w:val="21"/>
+          <w:szCs w:val="21"/>
+          <w:lang w:eastAsia="fr-FR"/>
+        </w:rPr>
+        <w:t xml:space="preserve"> = </w:t>
+      </w:r>
+      <w:proofErr w:type="spellStart"/>
+      <w:r>
+        <w:rPr>
+          <w:rFonts w:ascii="Consolas" w:eastAsia="Times New Roman" w:hAnsi="Consolas" w:cs="Times New Roman"/>
+          <w:color w:val="D4D4D4"/>
+          <w:sz w:val="21"/>
+          <w:szCs w:val="21"/>
+          <w:lang w:eastAsia="fr-FR"/>
+        </w:rPr>
+        <w:t>true</w:t>
+      </w:r>
+      <w:proofErr w:type="spellEnd"/>
     </w:p>
     <w:p>
       <w:pPr>
@@ -4853,6 +7046,8 @@
           <w:lang w:eastAsia="fr-FR"/>
         </w:rPr>
       </w:pPr>
+      <w:proofErr w:type="spellStart"/>
+      <w:proofErr w:type="gramStart"/>
       <w:r>
         <w:rPr>
           <w:rFonts w:ascii="Consolas" w:eastAsia="Times New Roman" w:hAnsi="Consolas" w:cs="Times New Roman"/>
@@ -4861,18 +7056,42 @@
           <w:szCs w:val="21"/>
           <w:lang w:eastAsia="fr-FR"/>
         </w:rPr>
-        <w:t>indent_style</w:t>
-      </w:r>
-      <w:r>
-        <w:rPr>
-          <w:rFonts w:ascii="Consolas" w:eastAsia="Times New Roman" w:hAnsi="Consolas" w:cs="Times New Roman"/>
-          <w:color w:val="D4D4D4"/>
-          <w:sz w:val="21"/>
-          <w:szCs w:val="21"/>
-          <w:lang w:eastAsia="fr-FR"/>
-        </w:rPr>
-        <w:t xml:space="preserve"> = space</w:t>
-      </w:r>
+        <w:t>indent</w:t>
+      </w:r>
+      <w:proofErr w:type="gramEnd"/>
+      <w:r>
+        <w:rPr>
+          <w:rFonts w:ascii="Consolas" w:eastAsia="Times New Roman" w:hAnsi="Consolas" w:cs="Times New Roman"/>
+          <w:color w:val="569CD6"/>
+          <w:sz w:val="21"/>
+          <w:szCs w:val="21"/>
+          <w:lang w:eastAsia="fr-FR"/>
+        </w:rPr>
+        <w:t>_style</w:t>
+      </w:r>
+      <w:proofErr w:type="spellEnd"/>
+      <w:r>
+        <w:rPr>
+          <w:rFonts w:ascii="Consolas" w:eastAsia="Times New Roman" w:hAnsi="Consolas" w:cs="Times New Roman"/>
+          <w:color w:val="D4D4D4"/>
+          <w:sz w:val="21"/>
+          <w:szCs w:val="21"/>
+          <w:lang w:eastAsia="fr-FR"/>
+        </w:rPr>
+        <w:t xml:space="preserve"> = </w:t>
+      </w:r>
+      <w:proofErr w:type="spellStart"/>
+      <w:r>
+        <w:rPr>
+          <w:rFonts w:ascii="Consolas" w:eastAsia="Times New Roman" w:hAnsi="Consolas" w:cs="Times New Roman"/>
+          <w:color w:val="D4D4D4"/>
+          <w:sz w:val="21"/>
+          <w:szCs w:val="21"/>
+          <w:lang w:eastAsia="fr-FR"/>
+        </w:rPr>
+        <w:t>space</w:t>
+      </w:r>
+      <w:proofErr w:type="spellEnd"/>
     </w:p>
     <w:p>
       <w:pPr>
@@ -4886,6 +7105,8 @@
           <w:lang w:eastAsia="fr-FR"/>
         </w:rPr>
       </w:pPr>
+      <w:proofErr w:type="spellStart"/>
+      <w:proofErr w:type="gramStart"/>
       <w:r>
         <w:rPr>
           <w:rFonts w:ascii="Consolas" w:eastAsia="Times New Roman" w:hAnsi="Consolas" w:cs="Times New Roman"/>
@@ -4894,8 +7115,20 @@
           <w:szCs w:val="21"/>
           <w:lang w:eastAsia="fr-FR"/>
         </w:rPr>
-        <w:t>indent_size</w:t>
-      </w:r>
+        <w:t>indent</w:t>
+      </w:r>
+      <w:proofErr w:type="gramEnd"/>
+      <w:r>
+        <w:rPr>
+          <w:rFonts w:ascii="Consolas" w:eastAsia="Times New Roman" w:hAnsi="Consolas" w:cs="Times New Roman"/>
+          <w:color w:val="569CD6"/>
+          <w:sz w:val="21"/>
+          <w:szCs w:val="21"/>
+          <w:lang w:eastAsia="fr-FR"/>
+        </w:rPr>
+        <w:t>_size</w:t>
+      </w:r>
+      <w:proofErr w:type="spellEnd"/>
       <w:r>
         <w:rPr>
           <w:rFonts w:ascii="Consolas" w:eastAsia="Times New Roman" w:hAnsi="Consolas" w:cs="Times New Roman"/>
@@ -4919,6 +7152,8 @@
           <w:lang w:eastAsia="fr-FR"/>
         </w:rPr>
       </w:pPr>
+      <w:proofErr w:type="spellStart"/>
+      <w:proofErr w:type="gramStart"/>
       <w:r>
         <w:rPr>
           <w:rFonts w:ascii="Consolas" w:eastAsia="Times New Roman" w:hAnsi="Consolas" w:cs="Times New Roman"/>
@@ -4929,6 +7164,8 @@
         </w:rPr>
         <w:t>charset</w:t>
       </w:r>
+      <w:proofErr w:type="spellEnd"/>
+      <w:proofErr w:type="gramEnd"/>
       <w:r>
         <w:rPr>
           <w:rFonts w:ascii="Consolas" w:eastAsia="Times New Roman" w:hAnsi="Consolas" w:cs="Times New Roman"/>
@@ -4952,6 +7189,8 @@
           <w:lang w:eastAsia="fr-FR"/>
         </w:rPr>
       </w:pPr>
+      <w:proofErr w:type="spellStart"/>
+      <w:proofErr w:type="gramStart"/>
       <w:r>
         <w:rPr>
           <w:rFonts w:ascii="Consolas" w:eastAsia="Times New Roman" w:hAnsi="Consolas" w:cs="Times New Roman"/>
@@ -4960,18 +7199,42 @@
           <w:szCs w:val="21"/>
           <w:lang w:eastAsia="fr-FR"/>
         </w:rPr>
-        <w:t>trim_trailing_whitespace</w:t>
-      </w:r>
-      <w:r>
-        <w:rPr>
-          <w:rFonts w:ascii="Consolas" w:eastAsia="Times New Roman" w:hAnsi="Consolas" w:cs="Times New Roman"/>
-          <w:color w:val="D4D4D4"/>
-          <w:sz w:val="21"/>
-          <w:szCs w:val="21"/>
-          <w:lang w:eastAsia="fr-FR"/>
-        </w:rPr>
-        <w:t xml:space="preserve"> = true</w:t>
-      </w:r>
+        <w:t>trim</w:t>
+      </w:r>
+      <w:proofErr w:type="gramEnd"/>
+      <w:r>
+        <w:rPr>
+          <w:rFonts w:ascii="Consolas" w:eastAsia="Times New Roman" w:hAnsi="Consolas" w:cs="Times New Roman"/>
+          <w:color w:val="569CD6"/>
+          <w:sz w:val="21"/>
+          <w:szCs w:val="21"/>
+          <w:lang w:eastAsia="fr-FR"/>
+        </w:rPr>
+        <w:t>_trailing_whitespace</w:t>
+      </w:r>
+      <w:proofErr w:type="spellEnd"/>
+      <w:r>
+        <w:rPr>
+          <w:rFonts w:ascii="Consolas" w:eastAsia="Times New Roman" w:hAnsi="Consolas" w:cs="Times New Roman"/>
+          <w:color w:val="D4D4D4"/>
+          <w:sz w:val="21"/>
+          <w:szCs w:val="21"/>
+          <w:lang w:eastAsia="fr-FR"/>
+        </w:rPr>
+        <w:t xml:space="preserve"> = </w:t>
+      </w:r>
+      <w:proofErr w:type="spellStart"/>
+      <w:r>
+        <w:rPr>
+          <w:rFonts w:ascii="Consolas" w:eastAsia="Times New Roman" w:hAnsi="Consolas" w:cs="Times New Roman"/>
+          <w:color w:val="D4D4D4"/>
+          <w:sz w:val="21"/>
+          <w:szCs w:val="21"/>
+          <w:lang w:eastAsia="fr-FR"/>
+        </w:rPr>
+        <w:t>true</w:t>
+      </w:r>
+      <w:proofErr w:type="spellEnd"/>
     </w:p>
     <w:p>
       <w:pPr>
@@ -4985,6 +7248,8 @@
           <w:lang w:eastAsia="fr-FR"/>
         </w:rPr>
       </w:pPr>
+      <w:proofErr w:type="spellStart"/>
+      <w:proofErr w:type="gramStart"/>
       <w:r>
         <w:rPr>
           <w:rFonts w:ascii="Consolas" w:eastAsia="Times New Roman" w:hAnsi="Consolas" w:cs="Times New Roman"/>
@@ -4993,18 +7258,42 @@
           <w:szCs w:val="21"/>
           <w:lang w:eastAsia="fr-FR"/>
         </w:rPr>
-        <w:t>insert_final_newline</w:t>
-      </w:r>
-      <w:r>
-        <w:rPr>
-          <w:rFonts w:ascii="Consolas" w:eastAsia="Times New Roman" w:hAnsi="Consolas" w:cs="Times New Roman"/>
-          <w:color w:val="D4D4D4"/>
-          <w:sz w:val="21"/>
-          <w:szCs w:val="21"/>
-          <w:lang w:eastAsia="fr-FR"/>
-        </w:rPr>
-        <w:t xml:space="preserve"> = true</w:t>
-      </w:r>
+        <w:t>insert</w:t>
+      </w:r>
+      <w:proofErr w:type="gramEnd"/>
+      <w:r>
+        <w:rPr>
+          <w:rFonts w:ascii="Consolas" w:eastAsia="Times New Roman" w:hAnsi="Consolas" w:cs="Times New Roman"/>
+          <w:color w:val="569CD6"/>
+          <w:sz w:val="21"/>
+          <w:szCs w:val="21"/>
+          <w:lang w:eastAsia="fr-FR"/>
+        </w:rPr>
+        <w:t>_final_newline</w:t>
+      </w:r>
+      <w:proofErr w:type="spellEnd"/>
+      <w:r>
+        <w:rPr>
+          <w:rFonts w:ascii="Consolas" w:eastAsia="Times New Roman" w:hAnsi="Consolas" w:cs="Times New Roman"/>
+          <w:color w:val="D4D4D4"/>
+          <w:sz w:val="21"/>
+          <w:szCs w:val="21"/>
+          <w:lang w:eastAsia="fr-FR"/>
+        </w:rPr>
+        <w:t xml:space="preserve"> = </w:t>
+      </w:r>
+      <w:proofErr w:type="spellStart"/>
+      <w:r>
+        <w:rPr>
+          <w:rFonts w:ascii="Consolas" w:eastAsia="Times New Roman" w:hAnsi="Consolas" w:cs="Times New Roman"/>
+          <w:color w:val="D4D4D4"/>
+          <w:sz w:val="21"/>
+          <w:szCs w:val="21"/>
+          <w:lang w:eastAsia="fr-FR"/>
+        </w:rPr>
+        <w:t>true</w:t>
+      </w:r>
+      <w:proofErr w:type="spellEnd"/>
     </w:p>
     <w:p>
       <w:pPr>
@@ -5018,6 +7307,8 @@
           <w:lang w:eastAsia="fr-FR"/>
         </w:rPr>
       </w:pPr>
+      <w:proofErr w:type="spellStart"/>
+      <w:proofErr w:type="gramStart"/>
       <w:r>
         <w:rPr>
           <w:rFonts w:ascii="Consolas" w:eastAsia="Times New Roman" w:hAnsi="Consolas" w:cs="Times New Roman"/>
@@ -5026,8 +7317,20 @@
           <w:szCs w:val="21"/>
           <w:lang w:eastAsia="fr-FR"/>
         </w:rPr>
-        <w:t>end_of_line</w:t>
-      </w:r>
+        <w:t>end</w:t>
+      </w:r>
+      <w:proofErr w:type="gramEnd"/>
+      <w:r>
+        <w:rPr>
+          <w:rFonts w:ascii="Consolas" w:eastAsia="Times New Roman" w:hAnsi="Consolas" w:cs="Times New Roman"/>
+          <w:color w:val="569CD6"/>
+          <w:sz w:val="21"/>
+          <w:szCs w:val="21"/>
+          <w:lang w:eastAsia="fr-FR"/>
+        </w:rPr>
+        <w:t>_of_line</w:t>
+      </w:r>
+      <w:proofErr w:type="spellEnd"/>
       <w:r>
         <w:rPr>
           <w:rFonts w:ascii="Consolas" w:eastAsia="Times New Roman" w:hAnsi="Consolas" w:cs="Times New Roman"/>
@@ -5059,8 +7362,86 @@
           <w:szCs w:val="21"/>
           <w:lang w:eastAsia="fr-FR"/>
         </w:rPr>
-        <w:t># editorconfig-tools is unable to ignore longs strings or urls</w:t>
-      </w:r>
+        <w:t xml:space="preserve"># </w:t>
+      </w:r>
+      <w:proofErr w:type="spellStart"/>
+      <w:r>
+        <w:rPr>
+          <w:rFonts w:ascii="Consolas" w:eastAsia="Times New Roman" w:hAnsi="Consolas" w:cs="Times New Roman"/>
+          <w:color w:val="608B4E"/>
+          <w:sz w:val="21"/>
+          <w:szCs w:val="21"/>
+          <w:lang w:eastAsia="fr-FR"/>
+        </w:rPr>
+        <w:t>editorconfig-tools</w:t>
+      </w:r>
+      <w:proofErr w:type="spellEnd"/>
+      <w:r>
+        <w:rPr>
+          <w:rFonts w:ascii="Consolas" w:eastAsia="Times New Roman" w:hAnsi="Consolas" w:cs="Times New Roman"/>
+          <w:color w:val="608B4E"/>
+          <w:sz w:val="21"/>
+          <w:szCs w:val="21"/>
+          <w:lang w:eastAsia="fr-FR"/>
+        </w:rPr>
+        <w:t xml:space="preserve"> </w:t>
+      </w:r>
+      <w:proofErr w:type="spellStart"/>
+      <w:r>
+        <w:rPr>
+          <w:rFonts w:ascii="Consolas" w:eastAsia="Times New Roman" w:hAnsi="Consolas" w:cs="Times New Roman"/>
+          <w:color w:val="608B4E"/>
+          <w:sz w:val="21"/>
+          <w:szCs w:val="21"/>
+          <w:lang w:eastAsia="fr-FR"/>
+        </w:rPr>
+        <w:t>is</w:t>
+      </w:r>
+      <w:proofErr w:type="spellEnd"/>
+      <w:r>
+        <w:rPr>
+          <w:rFonts w:ascii="Consolas" w:eastAsia="Times New Roman" w:hAnsi="Consolas" w:cs="Times New Roman"/>
+          <w:color w:val="608B4E"/>
+          <w:sz w:val="21"/>
+          <w:szCs w:val="21"/>
+          <w:lang w:eastAsia="fr-FR"/>
+        </w:rPr>
+        <w:t xml:space="preserve"> </w:t>
+      </w:r>
+      <w:proofErr w:type="spellStart"/>
+      <w:r>
+        <w:rPr>
+          <w:rFonts w:ascii="Consolas" w:eastAsia="Times New Roman" w:hAnsi="Consolas" w:cs="Times New Roman"/>
+          <w:color w:val="608B4E"/>
+          <w:sz w:val="21"/>
+          <w:szCs w:val="21"/>
+          <w:lang w:eastAsia="fr-FR"/>
+        </w:rPr>
+        <w:t>unable</w:t>
+      </w:r>
+      <w:proofErr w:type="spellEnd"/>
+      <w:r>
+        <w:rPr>
+          <w:rFonts w:ascii="Consolas" w:eastAsia="Times New Roman" w:hAnsi="Consolas" w:cs="Times New Roman"/>
+          <w:color w:val="608B4E"/>
+          <w:sz w:val="21"/>
+          <w:szCs w:val="21"/>
+          <w:lang w:eastAsia="fr-FR"/>
+        </w:rPr>
+        <w:t xml:space="preserve"> to ignore longs strings or </w:t>
+      </w:r>
+      <w:proofErr w:type="spellStart"/>
+      <w:r>
+        <w:rPr>
+          <w:rFonts w:ascii="Consolas" w:eastAsia="Times New Roman" w:hAnsi="Consolas" w:cs="Times New Roman"/>
+          <w:color w:val="608B4E"/>
+          <w:sz w:val="21"/>
+          <w:szCs w:val="21"/>
+          <w:lang w:eastAsia="fr-FR"/>
+        </w:rPr>
+        <w:t>urls</w:t>
+      </w:r>
+      <w:proofErr w:type="spellEnd"/>
     </w:p>
     <w:p>
       <w:pPr>
@@ -5074,6 +7455,8 @@
           <w:lang w:eastAsia="fr-FR"/>
         </w:rPr>
       </w:pPr>
+      <w:proofErr w:type="spellStart"/>
+      <w:proofErr w:type="gramStart"/>
       <w:r>
         <w:rPr>
           <w:rFonts w:ascii="Consolas" w:eastAsia="Times New Roman" w:hAnsi="Consolas" w:cs="Times New Roman"/>
@@ -5082,18 +7465,42 @@
           <w:szCs w:val="21"/>
           <w:lang w:eastAsia="fr-FR"/>
         </w:rPr>
-        <w:t>max_line_length</w:t>
-      </w:r>
-      <w:r>
-        <w:rPr>
-          <w:rFonts w:ascii="Consolas" w:eastAsia="Times New Roman" w:hAnsi="Consolas" w:cs="Times New Roman"/>
-          <w:color w:val="D4D4D4"/>
-          <w:sz w:val="21"/>
-          <w:szCs w:val="21"/>
-          <w:lang w:eastAsia="fr-FR"/>
-        </w:rPr>
-        <w:t xml:space="preserve"> = null</w:t>
-      </w:r>
+        <w:t>max</w:t>
+      </w:r>
+      <w:proofErr w:type="gramEnd"/>
+      <w:r>
+        <w:rPr>
+          <w:rFonts w:ascii="Consolas" w:eastAsia="Times New Roman" w:hAnsi="Consolas" w:cs="Times New Roman"/>
+          <w:color w:val="569CD6"/>
+          <w:sz w:val="21"/>
+          <w:szCs w:val="21"/>
+          <w:lang w:eastAsia="fr-FR"/>
+        </w:rPr>
+        <w:t>_line_length</w:t>
+      </w:r>
+      <w:proofErr w:type="spellEnd"/>
+      <w:r>
+        <w:rPr>
+          <w:rFonts w:ascii="Consolas" w:eastAsia="Times New Roman" w:hAnsi="Consolas" w:cs="Times New Roman"/>
+          <w:color w:val="D4D4D4"/>
+          <w:sz w:val="21"/>
+          <w:szCs w:val="21"/>
+          <w:lang w:eastAsia="fr-FR"/>
+        </w:rPr>
+        <w:t xml:space="preserve"> = </w:t>
+      </w:r>
+      <w:proofErr w:type="spellStart"/>
+      <w:r>
+        <w:rPr>
+          <w:rFonts w:ascii="Consolas" w:eastAsia="Times New Roman" w:hAnsi="Consolas" w:cs="Times New Roman"/>
+          <w:color w:val="D4D4D4"/>
+          <w:sz w:val="21"/>
+          <w:szCs w:val="21"/>
+          <w:lang w:eastAsia="fr-FR"/>
+        </w:rPr>
+        <w:t>null</w:t>
+      </w:r>
+      <w:proofErr w:type="spellEnd"/>
     </w:p>
     <w:p/>
     <w:p>
@@ -5110,7 +7517,35 @@
     <w:p/>
     <w:p>
       <w:r>
-        <w:t>Enfin, comme toute dernière partie, nous allons mettre  ne place un contrôle de code via ESLint. Si vous avez bien lu les packages que nous avons installé au tout début, vous vous rappellerez sûrement de la config airbnb. Il s’agit d’une configuration pré faite que nous allons utiliser pour nous simplifier la vie. J’utilise celle-ci, mais d’autres existent évidemment.</w:t>
+        <w:t xml:space="preserve">Enfin, comme toute dernière partie, nous allons </w:t>
+      </w:r>
+      <w:r>
+        <w:t>mettre en</w:t>
+      </w:r>
+      <w:r>
+        <w:t xml:space="preserve"> place un contrôle de code via </w:t>
+      </w:r>
+      <w:proofErr w:type="spellStart"/>
+      <w:r>
+        <w:t>ESLint</w:t>
+      </w:r>
+      <w:proofErr w:type="spellEnd"/>
+      <w:r>
+        <w:t xml:space="preserve">. Si vous avez bien lu les packages que nous avons installé au tout début, vous vous rappellerez sûrement de la config </w:t>
+      </w:r>
+      <w:proofErr w:type="spellStart"/>
+      <w:r>
+        <w:t>airbnb</w:t>
+      </w:r>
+      <w:proofErr w:type="spellEnd"/>
+      <w:r>
+        <w:t xml:space="preserve">. Il s’agit d’une configuration pré faite que nous allons utiliser pour nous simplifier la vie. J’utilise celle-ci, mais d’autres existent </w:t>
+      </w:r>
+      <w:r>
+        <w:t>également</w:t>
+      </w:r>
+      <w:r>
+        <w:t>.</w:t>
       </w:r>
     </w:p>
     <w:p>
@@ -5118,7 +7553,15 @@
         <w:t>Vous devez d’abord installer l’</w:t>
       </w:r>
       <w:r>
-        <w:t>extension « ESLint » pour Visual Studio C</w:t>
+        <w:t>extension « </w:t>
+      </w:r>
+      <w:proofErr w:type="spellStart"/>
+      <w:r>
+        <w:t>ESLint</w:t>
+      </w:r>
+      <w:proofErr w:type="spellEnd"/>
+      <w:r>
+        <w:t> » pour Visual Studio C</w:t>
       </w:r>
       <w:r>
         <w:t>ode</w:t>
@@ -5129,7 +7572,15 @@
     </w:p>
     <w:p>
       <w:r>
-        <w:t>Ensuite, créez un fichier nommé « .eslintrc.js » à la racine du projet et placez-y ce bout de configuration :</w:t>
+        <w:t xml:space="preserve">Ensuite, créez un fichier nommé </w:t>
+      </w:r>
+      <w:proofErr w:type="gramStart"/>
+      <w:r>
+        <w:t>« .</w:t>
+      </w:r>
+      <w:proofErr w:type="gramEnd"/>
+      <w:r>
+        <w:t>eslintrc.js » à la racine du projet et placez-y ce bout de configuration :</w:t>
       </w:r>
     </w:p>
     <w:p/>
@@ -5145,6 +7596,8 @@
           <w:lang w:eastAsia="fr-FR"/>
         </w:rPr>
       </w:pPr>
+      <w:proofErr w:type="spellStart"/>
+      <w:proofErr w:type="gramStart"/>
       <w:r>
         <w:rPr>
           <w:rFonts w:ascii="Consolas" w:eastAsia="Times New Roman" w:hAnsi="Consolas" w:cs="Times New Roman"/>
@@ -5175,6 +7628,8 @@
         </w:rPr>
         <w:t>exports</w:t>
       </w:r>
+      <w:proofErr w:type="spellEnd"/>
+      <w:proofErr w:type="gramEnd"/>
       <w:r>
         <w:rPr>
           <w:rFonts w:ascii="Consolas" w:eastAsia="Times New Roman" w:hAnsi="Consolas" w:cs="Times New Roman"/>
@@ -5216,7 +7671,30 @@
           <w:szCs w:val="21"/>
           <w:lang w:eastAsia="fr-FR"/>
         </w:rPr>
-        <w:t>"extends"</w:t>
+        <w:t>"</w:t>
+      </w:r>
+      <w:proofErr w:type="spellStart"/>
+      <w:r>
+        <w:rPr>
+          <w:rFonts w:ascii="Consolas" w:eastAsia="Times New Roman" w:hAnsi="Consolas" w:cs="Times New Roman"/>
+          <w:color w:val="CE9178"/>
+          <w:sz w:val="21"/>
+          <w:szCs w:val="21"/>
+          <w:lang w:eastAsia="fr-FR"/>
+        </w:rPr>
+        <w:t>extends</w:t>
+      </w:r>
+      <w:proofErr w:type="spellEnd"/>
+      <w:proofErr w:type="gramStart"/>
+      <w:r>
+        <w:rPr>
+          <w:rFonts w:ascii="Consolas" w:eastAsia="Times New Roman" w:hAnsi="Consolas" w:cs="Times New Roman"/>
+          <w:color w:val="CE9178"/>
+          <w:sz w:val="21"/>
+          <w:szCs w:val="21"/>
+          <w:lang w:eastAsia="fr-FR"/>
+        </w:rPr>
+        <w:t>"</w:t>
       </w:r>
       <w:r>
         <w:rPr>
@@ -5228,6 +7706,7 @@
         </w:rPr>
         <w:t>:</w:t>
       </w:r>
+      <w:proofErr w:type="gramEnd"/>
       <w:r>
         <w:rPr>
           <w:rFonts w:ascii="Consolas" w:eastAsia="Times New Roman" w:hAnsi="Consolas" w:cs="Times New Roman"/>
@@ -5246,7 +7725,29 @@
           <w:szCs w:val="21"/>
           <w:lang w:eastAsia="fr-FR"/>
         </w:rPr>
-        <w:t>"airbnb"</w:t>
+        <w:t>"</w:t>
+      </w:r>
+      <w:proofErr w:type="spellStart"/>
+      <w:r>
+        <w:rPr>
+          <w:rFonts w:ascii="Consolas" w:eastAsia="Times New Roman" w:hAnsi="Consolas" w:cs="Times New Roman"/>
+          <w:color w:val="CE9178"/>
+          <w:sz w:val="21"/>
+          <w:szCs w:val="21"/>
+          <w:lang w:eastAsia="fr-FR"/>
+        </w:rPr>
+        <w:t>airbnb</w:t>
+      </w:r>
+      <w:proofErr w:type="spellEnd"/>
+      <w:r>
+        <w:rPr>
+          <w:rFonts w:ascii="Consolas" w:eastAsia="Times New Roman" w:hAnsi="Consolas" w:cs="Times New Roman"/>
+          <w:color w:val="CE9178"/>
+          <w:sz w:val="21"/>
+          <w:szCs w:val="21"/>
+          <w:lang w:eastAsia="fr-FR"/>
+        </w:rPr>
+        <w:t>"</w:t>
       </w:r>
       <w:r>
         <w:rPr>
@@ -5289,7 +7790,30 @@
           <w:szCs w:val="21"/>
           <w:lang w:eastAsia="fr-FR"/>
         </w:rPr>
-        <w:t>"rules"</w:t>
+        <w:t>"</w:t>
+      </w:r>
+      <w:proofErr w:type="spellStart"/>
+      <w:r>
+        <w:rPr>
+          <w:rFonts w:ascii="Consolas" w:eastAsia="Times New Roman" w:hAnsi="Consolas" w:cs="Times New Roman"/>
+          <w:color w:val="CE9178"/>
+          <w:sz w:val="21"/>
+          <w:szCs w:val="21"/>
+          <w:lang w:eastAsia="fr-FR"/>
+        </w:rPr>
+        <w:t>rules</w:t>
+      </w:r>
+      <w:proofErr w:type="spellEnd"/>
+      <w:proofErr w:type="gramStart"/>
+      <w:r>
+        <w:rPr>
+          <w:rFonts w:ascii="Consolas" w:eastAsia="Times New Roman" w:hAnsi="Consolas" w:cs="Times New Roman"/>
+          <w:color w:val="CE9178"/>
+          <w:sz w:val="21"/>
+          <w:szCs w:val="21"/>
+          <w:lang w:eastAsia="fr-FR"/>
+        </w:rPr>
+        <w:t>"</w:t>
       </w:r>
       <w:r>
         <w:rPr>
@@ -5301,6 +7825,7 @@
         </w:rPr>
         <w:t>:</w:t>
       </w:r>
+      <w:proofErr w:type="gramEnd"/>
       <w:r>
         <w:rPr>
           <w:rFonts w:ascii="Consolas" w:eastAsia="Times New Roman" w:hAnsi="Consolas" w:cs="Times New Roman"/>
@@ -5342,7 +7867,74 @@
           <w:szCs w:val="21"/>
           <w:lang w:eastAsia="fr-FR"/>
         </w:rPr>
-        <w:t>"react/no-unescaped-entities"</w:t>
+        <w:t>"</w:t>
+      </w:r>
+      <w:proofErr w:type="spellStart"/>
+      <w:r>
+        <w:rPr>
+          <w:rFonts w:ascii="Consolas" w:eastAsia="Times New Roman" w:hAnsi="Consolas" w:cs="Times New Roman"/>
+          <w:color w:val="CE9178"/>
+          <w:sz w:val="21"/>
+          <w:szCs w:val="21"/>
+          <w:lang w:eastAsia="fr-FR"/>
+        </w:rPr>
+        <w:t>react</w:t>
+      </w:r>
+      <w:proofErr w:type="spellEnd"/>
+      <w:r>
+        <w:rPr>
+          <w:rFonts w:ascii="Consolas" w:eastAsia="Times New Roman" w:hAnsi="Consolas" w:cs="Times New Roman"/>
+          <w:color w:val="CE9178"/>
+          <w:sz w:val="21"/>
+          <w:szCs w:val="21"/>
+          <w:lang w:eastAsia="fr-FR"/>
+        </w:rPr>
+        <w:t>/no-</w:t>
+      </w:r>
+      <w:proofErr w:type="spellStart"/>
+      <w:r>
+        <w:rPr>
+          <w:rFonts w:ascii="Consolas" w:eastAsia="Times New Roman" w:hAnsi="Consolas" w:cs="Times New Roman"/>
+          <w:color w:val="CE9178"/>
+          <w:sz w:val="21"/>
+          <w:szCs w:val="21"/>
+          <w:lang w:eastAsia="fr-FR"/>
+        </w:rPr>
+        <w:t>unescaped</w:t>
+      </w:r>
+      <w:proofErr w:type="spellEnd"/>
+      <w:r>
+        <w:rPr>
+          <w:rFonts w:ascii="Consolas" w:eastAsia="Times New Roman" w:hAnsi="Consolas" w:cs="Times New Roman"/>
+          <w:color w:val="CE9178"/>
+          <w:sz w:val="21"/>
+          <w:szCs w:val="21"/>
+          <w:lang w:eastAsia="fr-FR"/>
+        </w:rPr>
+        <w:t>-</w:t>
+      </w:r>
+      <w:proofErr w:type="spellStart"/>
+      <w:r>
+        <w:rPr>
+          <w:rFonts w:ascii="Consolas" w:eastAsia="Times New Roman" w:hAnsi="Consolas" w:cs="Times New Roman"/>
+          <w:color w:val="CE9178"/>
+          <w:sz w:val="21"/>
+          <w:szCs w:val="21"/>
+          <w:lang w:eastAsia="fr-FR"/>
+        </w:rPr>
+        <w:t>entities</w:t>
+      </w:r>
+      <w:proofErr w:type="spellEnd"/>
+      <w:proofErr w:type="gramStart"/>
+      <w:r>
+        <w:rPr>
+          <w:rFonts w:ascii="Consolas" w:eastAsia="Times New Roman" w:hAnsi="Consolas" w:cs="Times New Roman"/>
+          <w:color w:val="CE9178"/>
+          <w:sz w:val="21"/>
+          <w:szCs w:val="21"/>
+          <w:lang w:eastAsia="fr-FR"/>
+        </w:rPr>
+        <w:t>"</w:t>
       </w:r>
       <w:r>
         <w:rPr>
@@ -5354,6 +7946,7 @@
         </w:rPr>
         <w:t>:</w:t>
       </w:r>
+      <w:proofErr w:type="gramEnd"/>
       <w:r>
         <w:rPr>
           <w:rFonts w:ascii="Consolas" w:eastAsia="Times New Roman" w:hAnsi="Consolas" w:cs="Times New Roman"/>
@@ -5415,7 +8008,30 @@
           <w:szCs w:val="21"/>
           <w:lang w:eastAsia="fr-FR"/>
         </w:rPr>
-        <w:t>"max-len"</w:t>
+        <w:t>"max-</w:t>
+      </w:r>
+      <w:proofErr w:type="spellStart"/>
+      <w:r>
+        <w:rPr>
+          <w:rFonts w:ascii="Consolas" w:eastAsia="Times New Roman" w:hAnsi="Consolas" w:cs="Times New Roman"/>
+          <w:color w:val="CE9178"/>
+          <w:sz w:val="21"/>
+          <w:szCs w:val="21"/>
+          <w:lang w:eastAsia="fr-FR"/>
+        </w:rPr>
+        <w:t>len</w:t>
+      </w:r>
+      <w:proofErr w:type="spellEnd"/>
+      <w:proofErr w:type="gramStart"/>
+      <w:r>
+        <w:rPr>
+          <w:rFonts w:ascii="Consolas" w:eastAsia="Times New Roman" w:hAnsi="Consolas" w:cs="Times New Roman"/>
+          <w:color w:val="CE9178"/>
+          <w:sz w:val="21"/>
+          <w:szCs w:val="21"/>
+          <w:lang w:eastAsia="fr-FR"/>
+        </w:rPr>
+        <w:t>"</w:t>
       </w:r>
       <w:r>
         <w:rPr>
@@ -5427,6 +8043,7 @@
         </w:rPr>
         <w:t>:</w:t>
       </w:r>
+      <w:proofErr w:type="gramEnd"/>
       <w:r>
         <w:rPr>
           <w:rFonts w:ascii="Consolas" w:eastAsia="Times New Roman" w:hAnsi="Consolas" w:cs="Times New Roman"/>
@@ -5497,6 +8114,7 @@
         </w:rPr>
         <w:t>, {</w:t>
       </w:r>
+      <w:proofErr w:type="spellStart"/>
       <w:r>
         <w:rPr>
           <w:rFonts w:ascii="Consolas" w:eastAsia="Times New Roman" w:hAnsi="Consolas" w:cs="Times New Roman"/>
@@ -5505,7 +8123,18 @@
           <w:szCs w:val="21"/>
           <w:lang w:eastAsia="fr-FR"/>
         </w:rPr>
-        <w:t>ignoreComments:</w:t>
+        <w:t>ignoreComments</w:t>
+      </w:r>
+      <w:proofErr w:type="spellEnd"/>
+      <w:r>
+        <w:rPr>
+          <w:rFonts w:ascii="Consolas" w:eastAsia="Times New Roman" w:hAnsi="Consolas" w:cs="Times New Roman"/>
+          <w:color w:val="9CDCFE"/>
+          <w:sz w:val="21"/>
+          <w:szCs w:val="21"/>
+          <w:lang w:eastAsia="fr-FR"/>
+        </w:rPr>
+        <w:t>:</w:t>
       </w:r>
       <w:r>
         <w:rPr>
@@ -5517,6 +8146,7 @@
         </w:rPr>
         <w:t xml:space="preserve"> </w:t>
       </w:r>
+      <w:proofErr w:type="spellStart"/>
       <w:r>
         <w:rPr>
           <w:rFonts w:ascii="Consolas" w:eastAsia="Times New Roman" w:hAnsi="Consolas" w:cs="Times New Roman"/>
@@ -5527,6 +8157,7 @@
         </w:rPr>
         <w:t>true</w:t>
       </w:r>
+      <w:proofErr w:type="spellEnd"/>
       <w:r>
         <w:rPr>
           <w:rFonts w:ascii="Consolas" w:eastAsia="Times New Roman" w:hAnsi="Consolas" w:cs="Times New Roman"/>
@@ -5568,7 +8199,84 @@
           <w:szCs w:val="21"/>
           <w:lang w:eastAsia="fr-FR"/>
         </w:rPr>
-        <w:t>"react/no-unused-prop-types"</w:t>
+        <w:t>"</w:t>
+      </w:r>
+      <w:proofErr w:type="spellStart"/>
+      <w:r>
+        <w:rPr>
+          <w:rFonts w:ascii="Consolas" w:eastAsia="Times New Roman" w:hAnsi="Consolas" w:cs="Times New Roman"/>
+          <w:color w:val="CE9178"/>
+          <w:sz w:val="21"/>
+          <w:szCs w:val="21"/>
+          <w:lang w:eastAsia="fr-FR"/>
+        </w:rPr>
+        <w:t>react</w:t>
+      </w:r>
+      <w:proofErr w:type="spellEnd"/>
+      <w:r>
+        <w:rPr>
+          <w:rFonts w:ascii="Consolas" w:eastAsia="Times New Roman" w:hAnsi="Consolas" w:cs="Times New Roman"/>
+          <w:color w:val="CE9178"/>
+          <w:sz w:val="21"/>
+          <w:szCs w:val="21"/>
+          <w:lang w:eastAsia="fr-FR"/>
+        </w:rPr>
+        <w:t>/no-</w:t>
+      </w:r>
+      <w:proofErr w:type="spellStart"/>
+      <w:r>
+        <w:rPr>
+          <w:rFonts w:ascii="Consolas" w:eastAsia="Times New Roman" w:hAnsi="Consolas" w:cs="Times New Roman"/>
+          <w:color w:val="CE9178"/>
+          <w:sz w:val="21"/>
+          <w:szCs w:val="21"/>
+          <w:lang w:eastAsia="fr-FR"/>
+        </w:rPr>
+        <w:t>unused</w:t>
+      </w:r>
+      <w:proofErr w:type="spellEnd"/>
+      <w:r>
+        <w:rPr>
+          <w:rFonts w:ascii="Consolas" w:eastAsia="Times New Roman" w:hAnsi="Consolas" w:cs="Times New Roman"/>
+          <w:color w:val="CE9178"/>
+          <w:sz w:val="21"/>
+          <w:szCs w:val="21"/>
+          <w:lang w:eastAsia="fr-FR"/>
+        </w:rPr>
+        <w:t>-</w:t>
+      </w:r>
+      <w:proofErr w:type="spellStart"/>
+      <w:r>
+        <w:rPr>
+          <w:rFonts w:ascii="Consolas" w:eastAsia="Times New Roman" w:hAnsi="Consolas" w:cs="Times New Roman"/>
+          <w:color w:val="CE9178"/>
+          <w:sz w:val="21"/>
+          <w:szCs w:val="21"/>
+          <w:lang w:eastAsia="fr-FR"/>
+        </w:rPr>
+        <w:t>prop</w:t>
+      </w:r>
+      <w:proofErr w:type="spellEnd"/>
+      <w:r>
+        <w:rPr>
+          <w:rFonts w:ascii="Consolas" w:eastAsia="Times New Roman" w:hAnsi="Consolas" w:cs="Times New Roman"/>
+          <w:color w:val="CE9178"/>
+          <w:sz w:val="21"/>
+          <w:szCs w:val="21"/>
+          <w:lang w:eastAsia="fr-FR"/>
+        </w:rPr>
+        <w:t>-types</w:t>
+      </w:r>
+      <w:proofErr w:type="gramStart"/>
+      <w:r>
+        <w:rPr>
+          <w:rFonts w:ascii="Consolas" w:eastAsia="Times New Roman" w:hAnsi="Consolas" w:cs="Times New Roman"/>
+          <w:color w:val="CE9178"/>
+          <w:sz w:val="21"/>
+          <w:szCs w:val="21"/>
+          <w:lang w:eastAsia="fr-FR"/>
+        </w:rPr>
+        <w:t>"</w:t>
       </w:r>
       <w:r>
         <w:rPr>
@@ -5580,6 +8288,7 @@
         </w:rPr>
         <w:t>:</w:t>
       </w:r>
+      <w:proofErr w:type="gramEnd"/>
       <w:r>
         <w:rPr>
           <w:rFonts w:ascii="Consolas" w:eastAsia="Times New Roman" w:hAnsi="Consolas" w:cs="Times New Roman"/>
@@ -5610,6 +8319,7 @@
         </w:rPr>
         <w:t>, {</w:t>
       </w:r>
+      <w:proofErr w:type="spellStart"/>
       <w:r>
         <w:rPr>
           <w:rFonts w:ascii="Consolas" w:eastAsia="Times New Roman" w:hAnsi="Consolas" w:cs="Times New Roman"/>
@@ -5618,7 +8328,18 @@
           <w:szCs w:val="21"/>
           <w:lang w:eastAsia="fr-FR"/>
         </w:rPr>
-        <w:t>skipShapeProps:</w:t>
+        <w:t>skipShapeProps</w:t>
+      </w:r>
+      <w:proofErr w:type="spellEnd"/>
+      <w:r>
+        <w:rPr>
+          <w:rFonts w:ascii="Consolas" w:eastAsia="Times New Roman" w:hAnsi="Consolas" w:cs="Times New Roman"/>
+          <w:color w:val="9CDCFE"/>
+          <w:sz w:val="21"/>
+          <w:szCs w:val="21"/>
+          <w:lang w:eastAsia="fr-FR"/>
+        </w:rPr>
+        <w:t>:</w:t>
       </w:r>
       <w:r>
         <w:rPr>
@@ -5630,6 +8351,7 @@
         </w:rPr>
         <w:t xml:space="preserve"> </w:t>
       </w:r>
+      <w:proofErr w:type="spellStart"/>
       <w:r>
         <w:rPr>
           <w:rFonts w:ascii="Consolas" w:eastAsia="Times New Roman" w:hAnsi="Consolas" w:cs="Times New Roman"/>
@@ -5640,6 +8362,7 @@
         </w:rPr>
         <w:t>true</w:t>
       </w:r>
+      <w:proofErr w:type="spellEnd"/>
       <w:r>
         <w:rPr>
           <w:rFonts w:ascii="Consolas" w:eastAsia="Times New Roman" w:hAnsi="Consolas" w:cs="Times New Roman"/>
@@ -5681,7 +8404,30 @@
           <w:szCs w:val="21"/>
           <w:lang w:eastAsia="fr-FR"/>
         </w:rPr>
-        <w:t>"no-plusplus"</w:t>
+        <w:t>"no-</w:t>
+      </w:r>
+      <w:proofErr w:type="spellStart"/>
+      <w:r>
+        <w:rPr>
+          <w:rFonts w:ascii="Consolas" w:eastAsia="Times New Roman" w:hAnsi="Consolas" w:cs="Times New Roman"/>
+          <w:color w:val="CE9178"/>
+          <w:sz w:val="21"/>
+          <w:szCs w:val="21"/>
+          <w:lang w:eastAsia="fr-FR"/>
+        </w:rPr>
+        <w:t>plusplus</w:t>
+      </w:r>
+      <w:proofErr w:type="spellEnd"/>
+      <w:proofErr w:type="gramStart"/>
+      <w:r>
+        <w:rPr>
+          <w:rFonts w:ascii="Consolas" w:eastAsia="Times New Roman" w:hAnsi="Consolas" w:cs="Times New Roman"/>
+          <w:color w:val="CE9178"/>
+          <w:sz w:val="21"/>
+          <w:szCs w:val="21"/>
+          <w:lang w:eastAsia="fr-FR"/>
+        </w:rPr>
+        <w:t>"</w:t>
       </w:r>
       <w:r>
         <w:rPr>
@@ -5693,6 +8439,7 @@
         </w:rPr>
         <w:t>:</w:t>
       </w:r>
+      <w:proofErr w:type="gramEnd"/>
       <w:r>
         <w:rPr>
           <w:rFonts w:ascii="Consolas" w:eastAsia="Times New Roman" w:hAnsi="Consolas" w:cs="Times New Roman"/>
@@ -5754,7 +8501,30 @@
           <w:szCs w:val="21"/>
           <w:lang w:eastAsia="fr-FR"/>
         </w:rPr>
-        <w:t>"quotes"</w:t>
+        <w:t>"</w:t>
+      </w:r>
+      <w:proofErr w:type="spellStart"/>
+      <w:r>
+        <w:rPr>
+          <w:rFonts w:ascii="Consolas" w:eastAsia="Times New Roman" w:hAnsi="Consolas" w:cs="Times New Roman"/>
+          <w:color w:val="CE9178"/>
+          <w:sz w:val="21"/>
+          <w:szCs w:val="21"/>
+          <w:lang w:eastAsia="fr-FR"/>
+        </w:rPr>
+        <w:t>quotes</w:t>
+      </w:r>
+      <w:proofErr w:type="spellEnd"/>
+      <w:proofErr w:type="gramStart"/>
+      <w:r>
+        <w:rPr>
+          <w:rFonts w:ascii="Consolas" w:eastAsia="Times New Roman" w:hAnsi="Consolas" w:cs="Times New Roman"/>
+          <w:color w:val="CE9178"/>
+          <w:sz w:val="21"/>
+          <w:szCs w:val="21"/>
+          <w:lang w:eastAsia="fr-FR"/>
+        </w:rPr>
+        <w:t>"</w:t>
       </w:r>
       <w:r>
         <w:rPr>
@@ -5766,6 +8536,7 @@
         </w:rPr>
         <w:t>:</w:t>
       </w:r>
+      <w:proofErr w:type="gramEnd"/>
       <w:r>
         <w:rPr>
           <w:rFonts w:ascii="Consolas" w:eastAsia="Times New Roman" w:hAnsi="Consolas" w:cs="Times New Roman"/>
@@ -5858,7 +8629,26 @@
         </w:numPr>
       </w:pPr>
       <w:r>
-        <w:t>« extends » : on ajoute une configuration de base, histoire de ne pas tout faire sois-même, ce serait dommage de refaire  la roue</w:t>
+        <w:t>« </w:t>
+      </w:r>
+      <w:proofErr w:type="spellStart"/>
+      <w:proofErr w:type="gramStart"/>
+      <w:r>
+        <w:t>extends</w:t>
+      </w:r>
+      <w:proofErr w:type="spellEnd"/>
+      <w:proofErr w:type="gramEnd"/>
+      <w:r>
+        <w:t xml:space="preserve"> » : on ajoute une configuration de base, histoire de ne pas tout faire </w:t>
+      </w:r>
+      <w:r>
+        <w:t>soi-même</w:t>
+      </w:r>
+      <w:r>
+        <w:t>, ce serait dommage de réinventer</w:t>
+      </w:r>
+      <w:r>
+        <w:t xml:space="preserve"> la roue</w:t>
       </w:r>
     </w:p>
     <w:p>
@@ -5870,18 +8660,66 @@
         </w:numPr>
       </w:pPr>
       <w:r>
-        <w:t>« rules » : cet objet permet de « surcharger » les règles de la configuration étendue et d’en ajouter si besoin. Sans configuration pré faite, vous devrez écrire toutes vos règles ici.</w:t>
+        <w:t>« </w:t>
+      </w:r>
+      <w:proofErr w:type="spellStart"/>
+      <w:proofErr w:type="gramStart"/>
+      <w:r>
+        <w:t>rules</w:t>
+      </w:r>
+      <w:proofErr w:type="spellEnd"/>
+      <w:proofErr w:type="gramEnd"/>
+      <w:r>
+        <w:t> » : cet objet permet de « surcharger » les règles de la configuration étendue et d’en ajouter si besoin. Sans configuration pré faite, vous devrez écrire toutes vos règles ici.</w:t>
       </w:r>
     </w:p>
     <w:p/>
     <w:p>
       <w:r>
-        <w:t>Toute les règles sont disponible sur internet et la communauté traitant ESLint est identique à celle de WebPack ou React, ces outils marchants très bien ensembles.</w:t>
-      </w:r>
-    </w:p>
-    <w:p>
-      <w:r>
-        <w:t>Relancez votre IDE et ESLint devrait vous mettre des erreurs partout, sauf si vous codez très proprement !</w:t>
+        <w:t xml:space="preserve">Toute les règles sont </w:t>
+      </w:r>
+      <w:r>
+        <w:t>disponibles</w:t>
+      </w:r>
+      <w:r>
+        <w:t xml:space="preserve"> sur internet et la communauté traitant </w:t>
+      </w:r>
+      <w:proofErr w:type="spellStart"/>
+      <w:r>
+        <w:t>ESLint</w:t>
+      </w:r>
+      <w:proofErr w:type="spellEnd"/>
+      <w:r>
+        <w:t xml:space="preserve"> est identique à celle de </w:t>
+      </w:r>
+      <w:proofErr w:type="spellStart"/>
+      <w:r>
+        <w:t>WebPack</w:t>
+      </w:r>
+      <w:proofErr w:type="spellEnd"/>
+      <w:r>
+        <w:t xml:space="preserve"> ou </w:t>
+      </w:r>
+      <w:proofErr w:type="spellStart"/>
+      <w:r>
+        <w:t>React</w:t>
+      </w:r>
+      <w:proofErr w:type="spellEnd"/>
+      <w:r>
+        <w:t>, ces outils marchants très bien ensembles.</w:t>
+      </w:r>
+    </w:p>
+    <w:p>
+      <w:r>
+        <w:t xml:space="preserve">Relancez votre IDE et </w:t>
+      </w:r>
+      <w:proofErr w:type="spellStart"/>
+      <w:r>
+        <w:t>ESLint</w:t>
+      </w:r>
+      <w:proofErr w:type="spellEnd"/>
+      <w:r>
+        <w:t xml:space="preserve"> devrait vous mettre des erreurs partout, sauf si vous codez très proprement !</w:t>
       </w:r>
     </w:p>
     <w:p>
@@ -5897,8 +8735,18 @@
     </w:p>
     <w:p>
       <w:r>
-        <w:t>Le fichier « webpack.config.js » est amené à être un peu modifié, mais rien de bien méchant, l’essentiel pour faire fonctionner une application React se trouve ici.</w:t>
-      </w:r>
+        <w:t xml:space="preserve">Le fichier « webpack.config.js » est amené à être un peu modifié, mais rien de bien méchant, l’essentiel pour faire fonctionner une application </w:t>
+      </w:r>
+      <w:proofErr w:type="spellStart"/>
+      <w:r>
+        <w:t>React</w:t>
+      </w:r>
+      <w:proofErr w:type="spellEnd"/>
+      <w:r>
+        <w:t xml:space="preserve"> se trouve ici.</w:t>
+      </w:r>
+      <w:bookmarkStart w:id="0" w:name="_GoBack"/>
+      <w:bookmarkEnd w:id="0"/>
     </w:p>
     <w:sectPr>
       <w:pgSz w:w="11906" w:h="16838"/>
@@ -5911,7 +8759,7 @@
 </file>
 
 <file path=word/numbering.xml><?xml version="1.0" encoding="utf-8"?>
-<w:numbering xmlns:wpc="http://schemas.microsoft.com/office/word/2010/wordprocessingCanvas" xmlns:mc="http://schemas.openxmlformats.org/markup-compatibility/2006" xmlns:o="urn:schemas-microsoft-com:office:office" xmlns:r="http://schemas.openxmlformats.org/officeDocument/2006/relationships" xmlns:m="http://schemas.openxmlformats.org/officeDocument/2006/math" xmlns:v="urn:schemas-microsoft-com:vml" xmlns:wp14="http://schemas.microsoft.com/office/word/2010/wordprocessingDrawing" xmlns:wp="http://schemas.openxmlformats.org/drawingml/2006/wordprocessingDrawing" xmlns:w10="urn:schemas-microsoft-com:office:word" xmlns:w="http://schemas.openxmlformats.org/wordprocessingml/2006/main" xmlns:w14="http://schemas.microsoft.com/office/word/2010/wordml" xmlns:w15="http://schemas.microsoft.com/office/word/2012/wordml" xmlns:wpg="http://schemas.microsoft.com/office/word/2010/wordprocessingGroup" xmlns:wpi="http://schemas.microsoft.com/office/word/2010/wordprocessingInk" xmlns:wne="http://schemas.microsoft.com/office/word/2006/wordml" xmlns:wps="http://schemas.microsoft.com/office/word/2010/wordprocessingShape" mc:Ignorable="w14 w15 wp14">
+<w:numbering xmlns:wpc="http://schemas.microsoft.com/office/word/2010/wordprocessingCanvas" xmlns:cx="http://schemas.microsoft.com/office/drawing/2014/chartex" xmlns:cx1="http://schemas.microsoft.com/office/drawing/2015/9/8/chartex" xmlns:cx2="http://schemas.microsoft.com/office/drawing/2015/10/21/chartex" xmlns:cx3="http://schemas.microsoft.com/office/drawing/2016/5/9/chartex" xmlns:cx4="http://schemas.microsoft.com/office/drawing/2016/5/10/chartex" xmlns:cx5="http://schemas.microsoft.com/office/drawing/2016/5/11/chartex" xmlns:cx6="http://schemas.microsoft.com/office/drawing/2016/5/12/chartex" xmlns:cx7="http://schemas.microsoft.com/office/drawing/2016/5/13/chartex" xmlns:cx8="http://schemas.microsoft.com/office/drawing/2016/5/14/chartex" xmlns:mc="http://schemas.openxmlformats.org/markup-compatibility/2006" xmlns:aink="http://schemas.microsoft.com/office/drawing/2016/ink" xmlns:am3d="http://schemas.microsoft.com/office/drawing/2017/model3d" xmlns:o="urn:schemas-microsoft-com:office:office" xmlns:r="http://schemas.openxmlformats.org/officeDocument/2006/relationships" xmlns:m="http://schemas.openxmlformats.org/officeDocument/2006/math" xmlns:v="urn:schemas-microsoft-com:vml" xmlns:wp14="http://schemas.microsoft.com/office/word/2010/wordprocessingDrawing" xmlns:wp="http://schemas.openxmlformats.org/drawingml/2006/wordprocessingDrawing" xmlns:w10="urn:schemas-microsoft-com:office:word" xmlns:w="http://schemas.openxmlformats.org/wordprocessingml/2006/main" xmlns:w14="http://schemas.microsoft.com/office/word/2010/wordml" xmlns:w15="http://schemas.microsoft.com/office/word/2012/wordml" xmlns:w16cid="http://schemas.microsoft.com/office/word/2016/wordml/cid" xmlns:w16se="http://schemas.microsoft.com/office/word/2015/wordml/symex" xmlns:wpg="http://schemas.microsoft.com/office/word/2010/wordprocessingGroup" xmlns:wpi="http://schemas.microsoft.com/office/word/2010/wordprocessingInk" xmlns:wne="http://schemas.microsoft.com/office/word/2006/wordml" xmlns:wps="http://schemas.microsoft.com/office/word/2010/wordprocessingShape" mc:Ignorable="w14 w15 w16se w16cid wp14">
   <w:abstractNum w:abstractNumId="0" w15:restartNumberingAfterBreak="0">
     <w:nsid w:val="164634A0"/>
     <w:multiLevelType w:val="hybridMultilevel"/>
@@ -6844,7 +9692,7 @@
 </file>
 
 <file path=word/styles.xml><?xml version="1.0" encoding="utf-8"?>
-<w:styles xmlns:mc="http://schemas.openxmlformats.org/markup-compatibility/2006" xmlns:r="http://schemas.openxmlformats.org/officeDocument/2006/relationships" xmlns:w="http://schemas.openxmlformats.org/wordprocessingml/2006/main" xmlns:w14="http://schemas.microsoft.com/office/word/2010/wordml" xmlns:w15="http://schemas.microsoft.com/office/word/2012/wordml" mc:Ignorable="w14 w15">
+<w:styles xmlns:mc="http://schemas.openxmlformats.org/markup-compatibility/2006" xmlns:r="http://schemas.openxmlformats.org/officeDocument/2006/relationships" xmlns:w="http://schemas.openxmlformats.org/wordprocessingml/2006/main" xmlns:w14="http://schemas.microsoft.com/office/word/2010/wordml" xmlns:w15="http://schemas.microsoft.com/office/word/2012/wordml" xmlns:w16cid="http://schemas.microsoft.com/office/word/2016/wordml/cid" xmlns:w16se="http://schemas.microsoft.com/office/word/2015/wordml/symex" mc:Ignorable="w14 w15 w16se w16cid">
   <w:docDefaults>
     <w:rPrDefault>
       <w:rPr>
@@ -6860,7 +9708,7 @@
       </w:pPr>
     </w:pPrDefault>
   </w:docDefaults>
-  <w:latentStyles w:defLockedState="0" w:defUIPriority="99" w:defSemiHidden="0" w:defUnhideWhenUsed="0" w:defQFormat="0" w:count="371">
+  <w:latentStyles w:defLockedState="0" w:defUIPriority="99" w:defSemiHidden="0" w:defUnhideWhenUsed="0" w:defQFormat="0" w:count="375">
     <w:lsdException w:name="Normal" w:uiPriority="0" w:qFormat="1"/>
     <w:lsdException w:name="heading 1" w:uiPriority="9" w:qFormat="1"/>
     <w:lsdException w:name="heading 2" w:semiHidden="1" w:uiPriority="9" w:unhideWhenUsed="1" w:qFormat="1"/>
@@ -6966,7 +9814,6 @@
     <w:lsdException w:name="HTML Sample" w:semiHidden="1" w:unhideWhenUsed="1"/>
     <w:lsdException w:name="HTML Typewriter" w:semiHidden="1" w:unhideWhenUsed="1"/>
     <w:lsdException w:name="HTML Variable" w:semiHidden="1" w:unhideWhenUsed="1"/>
-    <w:lsdException w:name="Normal Table" w:semiHidden="1" w:unhideWhenUsed="1"/>
     <w:lsdException w:name="annotation subject" w:semiHidden="1" w:unhideWhenUsed="1"/>
     <w:lsdException w:name="No List" w:semiHidden="1" w:unhideWhenUsed="1"/>
     <w:lsdException w:name="Outline List 1" w:semiHidden="1" w:unhideWhenUsed="1"/>
@@ -7010,10 +9857,8 @@
     <w:lsdException w:name="Table Elegant" w:semiHidden="1" w:unhideWhenUsed="1"/>
     <w:lsdException w:name="Table Professional" w:semiHidden="1" w:unhideWhenUsed="1"/>
     <w:lsdException w:name="Table Subtle 1" w:semiHidden="1" w:unhideWhenUsed="1"/>
-    <w:lsdException w:name="Table Subtle 2" w:semiHidden="1" w:unhideWhenUsed="1"/>
     <w:lsdException w:name="Table Web 1" w:semiHidden="1" w:unhideWhenUsed="1"/>
     <w:lsdException w:name="Table Web 2" w:semiHidden="1" w:unhideWhenUsed="1"/>
-    <w:lsdException w:name="Table Web 3" w:semiHidden="1" w:unhideWhenUsed="1"/>
     <w:lsdException w:name="Balloon Text" w:semiHidden="1" w:unhideWhenUsed="1"/>
     <w:lsdException w:name="Table Grid" w:uiPriority="39"/>
     <w:lsdException w:name="Table Theme" w:semiHidden="1" w:unhideWhenUsed="1"/>
@@ -7232,6 +10077,10 @@
     <w:lsdException w:name="List Table 5 Dark Accent 6" w:uiPriority="50"/>
     <w:lsdException w:name="List Table 6 Colorful Accent 6" w:uiPriority="51"/>
     <w:lsdException w:name="List Table 7 Colorful Accent 6" w:uiPriority="52"/>
+    <w:lsdException w:name="Mention" w:semiHidden="1" w:unhideWhenUsed="1"/>
+    <w:lsdException w:name="Smart Hyperlink" w:semiHidden="1" w:unhideWhenUsed="1"/>
+    <w:lsdException w:name="Hashtag" w:semiHidden="1" w:unhideWhenUsed="1"/>
+    <w:lsdException w:name="Unresolved Mention" w:semiHidden="1" w:unhideWhenUsed="1"/>
   </w:latentStyles>
   <w:style w:type="paragraph" w:default="1" w:styleId="Normal">
     <w:name w:val="Normal"/>
